--- a/Диплом Крымский П.Ю.docx
+++ b/Диплом Крымский П.Ю.docx
@@ -54,6 +54,9 @@
         <w:gridCol w:w="1211"/>
       </w:tblGrid>
       <w:tr>
+        <w:trPr>
+          <w:trHeight w:val="310"/>
+        </w:trPr>
         <w:tc>
           <w:tcPr>
             <w:tcW w:w="8143" w:type="dxa"/>
@@ -99,7 +102,7 @@
                 <w:sz w:val="28"/>
                 <w:szCs w:val="28"/>
               </w:rPr>
-              <w:t>4</w:t>
+              <w:t>2</w:t>
             </w:r>
           </w:p>
         </w:tc>
@@ -113,43 +116,7 @@
           <w:p>
             <w:pPr>
               <w:spacing w:line="360" w:lineRule="auto"/>
-              <w:rPr>
-                <w:rFonts w:ascii="Times New Roman" w:eastAsia="Calibri" w:hAnsi="Times New Roman" w:cs="Times New Roman"/>
-                <w:sz w:val="28"/>
-                <w:szCs w:val="28"/>
-                <w:lang w:val="en-US"/>
-              </w:rPr>
-            </w:pPr>
-            <w:r>
-              <w:rPr>
-                <w:rFonts w:ascii="Times New Roman" w:eastAsia="Calibri" w:hAnsi="Times New Roman" w:cs="Times New Roman"/>
-                <w:sz w:val="28"/>
-                <w:szCs w:val="28"/>
-              </w:rPr>
-              <w:t>ГЛАВА 1.</w:t>
-            </w:r>
-            <w:r>
-              <w:rPr>
-                <w:rFonts w:ascii="Times New Roman" w:eastAsia="Calibri" w:hAnsi="Times New Roman" w:cs="Times New Roman"/>
-                <w:sz w:val="28"/>
-                <w:szCs w:val="28"/>
-              </w:rPr>
-              <w:t xml:space="preserve"> ВОЗМОЖНОСТИ СЕТЕВЫХ ТЕХНОЛОГИЙ</w:t>
-            </w:r>
-            <w:r>
-              <w:rPr>
-                <w:rFonts w:ascii="Times New Roman" w:eastAsia="Calibri" w:hAnsi="Times New Roman" w:cs="Times New Roman"/>
-                <w:sz w:val="28"/>
-                <w:szCs w:val="28"/>
-                <w:lang w:val="en-US"/>
-              </w:rPr>
-              <w:t>.</w:t>
-            </w:r>
-          </w:p>
-          <w:p>
-            <w:pPr>
-              <w:spacing w:line="360" w:lineRule="auto"/>
-              <w:ind w:left="1304"/>
+              <w:ind w:left="1313" w:hanging="1276"/>
               <w:rPr>
                 <w:rFonts w:ascii="Times New Roman" w:eastAsia="Calibri" w:hAnsi="Times New Roman" w:cs="Times New Roman"/>
                 <w:sz w:val="28"/>
@@ -162,7 +129,7 @@
                 <w:sz w:val="28"/>
                 <w:szCs w:val="28"/>
               </w:rPr>
-              <w:t>ЭЛЕКТРОННЫЕ УЧЕБНЫЕ ПОСОБИЯ</w:t>
+              <w:t>ГЛАВА 1. РАЗРАБОТКА, ПРИМЕНЕНИЕ ЭЛЕКТРОННОГО УЧЕБНОГО ПОСОБИЯ</w:t>
             </w:r>
           </w:p>
         </w:tc>
@@ -195,15 +162,27 @@
               <w:pStyle w:val="a4"/>
               <w:numPr>
                 <w:ilvl w:val="1"/>
-                <w:numId w:val="5"/>
+                <w:numId w:val="14"/>
               </w:numPr>
               <w:spacing w:line="360" w:lineRule="auto"/>
+              <w:ind w:left="1313" w:hanging="567"/>
+              <w:rPr>
+                <w:rFonts w:ascii="Times New Roman" w:eastAsia="Calibri" w:hAnsi="Times New Roman" w:cs="Times New Roman"/>
+                <w:sz w:val="28"/>
+                <w:szCs w:val="28"/>
+                <w:lang w:val="en-US"/>
+              </w:rPr>
+            </w:pPr>
+            <w:proofErr w:type="spellStart"/>
+            <w:r>
               <w:rPr>
                 <w:rFonts w:ascii="Times New Roman" w:eastAsia="Calibri" w:hAnsi="Times New Roman" w:cs="Times New Roman"/>
                 <w:sz w:val="28"/>
                 <w:szCs w:val="28"/>
               </w:rPr>
-            </w:pPr>
+              <w:t>ЭУП</w:t>
+            </w:r>
+            <w:proofErr w:type="spellEnd"/>
           </w:p>
         </w:tc>
         <w:tc>
@@ -232,77 +211,13 @@
           </w:tcPr>
           <w:p>
             <w:pPr>
+              <w:pStyle w:val="a4"/>
+              <w:numPr>
+                <w:ilvl w:val="1"/>
+                <w:numId w:val="14"/>
+              </w:numPr>
               <w:spacing w:line="360" w:lineRule="auto"/>
-              <w:rPr>
-                <w:rFonts w:ascii="Times New Roman" w:eastAsia="Calibri" w:hAnsi="Times New Roman" w:cs="Times New Roman"/>
-                <w:sz w:val="28"/>
-                <w:szCs w:val="28"/>
-              </w:rPr>
-            </w:pPr>
-          </w:p>
-        </w:tc>
-        <w:tc>
-          <w:tcPr>
-            <w:tcW w:w="1211" w:type="dxa"/>
-            <w:vAlign w:val="center"/>
-          </w:tcPr>
-          <w:p>
-            <w:pPr>
-              <w:spacing w:line="360" w:lineRule="auto"/>
-              <w:jc w:val="right"/>
-              <w:rPr>
-                <w:rFonts w:ascii="Times New Roman" w:eastAsia="Calibri" w:hAnsi="Times New Roman" w:cs="Times New Roman"/>
-                <w:sz w:val="28"/>
-                <w:szCs w:val="28"/>
-              </w:rPr>
-            </w:pPr>
-          </w:p>
-        </w:tc>
-      </w:tr>
-      <w:tr>
-        <w:tc>
-          <w:tcPr>
-            <w:tcW w:w="8143" w:type="dxa"/>
-            <w:vAlign w:val="center"/>
-          </w:tcPr>
-          <w:p>
-            <w:pPr>
-              <w:spacing w:line="360" w:lineRule="auto"/>
-              <w:rPr>
-                <w:rFonts w:ascii="Times New Roman" w:eastAsia="Calibri" w:hAnsi="Times New Roman" w:cs="Times New Roman"/>
-                <w:sz w:val="28"/>
-                <w:szCs w:val="28"/>
-              </w:rPr>
-            </w:pPr>
-          </w:p>
-        </w:tc>
-        <w:tc>
-          <w:tcPr>
-            <w:tcW w:w="1211" w:type="dxa"/>
-            <w:vAlign w:val="center"/>
-          </w:tcPr>
-          <w:p>
-            <w:pPr>
-              <w:spacing w:line="360" w:lineRule="auto"/>
-              <w:jc w:val="right"/>
-              <w:rPr>
-                <w:rFonts w:ascii="Times New Roman" w:eastAsia="Calibri" w:hAnsi="Times New Roman" w:cs="Times New Roman"/>
-                <w:sz w:val="28"/>
-                <w:szCs w:val="28"/>
-              </w:rPr>
-            </w:pPr>
-          </w:p>
-        </w:tc>
-      </w:tr>
-      <w:tr>
-        <w:tc>
-          <w:tcPr>
-            <w:tcW w:w="8143" w:type="dxa"/>
-            <w:vAlign w:val="center"/>
-          </w:tcPr>
-          <w:p>
-            <w:pPr>
-              <w:spacing w:line="360" w:lineRule="auto"/>
+              <w:ind w:left="1313" w:hanging="567"/>
               <w:rPr>
                 <w:rFonts w:ascii="Times New Roman" w:eastAsia="Calibri" w:hAnsi="Times New Roman" w:cs="Times New Roman"/>
                 <w:sz w:val="28"/>
@@ -315,70 +230,7 @@
                 <w:sz w:val="28"/>
                 <w:szCs w:val="28"/>
               </w:rPr>
-              <w:t>ГЛАВА</w:t>
-            </w:r>
-            <w:r>
-              <w:rPr>
-                <w:rFonts w:ascii="Times New Roman" w:eastAsia="Calibri" w:hAnsi="Times New Roman" w:cs="Times New Roman"/>
-                <w:sz w:val="28"/>
-                <w:szCs w:val="28"/>
-              </w:rPr>
-              <w:t xml:space="preserve"> 2.</w:t>
-            </w:r>
-          </w:p>
-          <w:p>
-            <w:pPr>
-              <w:spacing w:line="360" w:lineRule="auto"/>
-              <w:ind w:left="1304"/>
-              <w:rPr>
-                <w:rFonts w:ascii="Times New Roman" w:eastAsia="Calibri" w:hAnsi="Times New Roman" w:cs="Times New Roman"/>
-                <w:sz w:val="28"/>
-                <w:szCs w:val="28"/>
-              </w:rPr>
-            </w:pPr>
-          </w:p>
-        </w:tc>
-        <w:tc>
-          <w:tcPr>
-            <w:tcW w:w="1211" w:type="dxa"/>
-            <w:vAlign w:val="center"/>
-          </w:tcPr>
-          <w:p>
-            <w:pPr>
-              <w:spacing w:line="360" w:lineRule="auto"/>
-              <w:jc w:val="right"/>
-              <w:rPr>
-                <w:rFonts w:ascii="Times New Roman" w:eastAsia="Calibri" w:hAnsi="Times New Roman" w:cs="Times New Roman"/>
-                <w:sz w:val="28"/>
-                <w:szCs w:val="28"/>
-              </w:rPr>
-            </w:pPr>
-          </w:p>
-        </w:tc>
-      </w:tr>
-      <w:tr>
-        <w:tc>
-          <w:tcPr>
-            <w:tcW w:w="8143" w:type="dxa"/>
-            <w:vAlign w:val="center"/>
-          </w:tcPr>
-          <w:p>
-            <w:pPr>
-              <w:spacing w:line="360" w:lineRule="auto"/>
-              <w:ind w:left="738"/>
-              <w:rPr>
-                <w:rFonts w:ascii="Times New Roman" w:eastAsia="Calibri" w:hAnsi="Times New Roman" w:cs="Times New Roman"/>
-                <w:sz w:val="28"/>
-                <w:szCs w:val="28"/>
-              </w:rPr>
-            </w:pPr>
-            <w:r>
-              <w:rPr>
-                <w:rFonts w:ascii="Times New Roman" w:eastAsia="Calibri" w:hAnsi="Times New Roman" w:cs="Times New Roman"/>
-                <w:sz w:val="28"/>
-                <w:szCs w:val="28"/>
-              </w:rPr>
-              <w:t>2.1</w:t>
+              <w:t>ЭТАПЫ РАЗВИТИЯ ЭЛЕКТРОННОГО УЧЕБНОГО ПОСОБИЯ</w:t>
             </w:r>
           </w:p>
         </w:tc>
@@ -408,13 +260,35 @@
           </w:tcPr>
           <w:p>
             <w:pPr>
+              <w:pStyle w:val="a4"/>
+              <w:numPr>
+                <w:ilvl w:val="1"/>
+                <w:numId w:val="14"/>
+              </w:numPr>
               <w:spacing w:line="360" w:lineRule="auto"/>
+              <w:ind w:left="1313" w:hanging="567"/>
               <w:rPr>
                 <w:rFonts w:ascii="Times New Roman" w:eastAsia="Calibri" w:hAnsi="Times New Roman" w:cs="Times New Roman"/>
                 <w:sz w:val="28"/>
                 <w:szCs w:val="28"/>
               </w:rPr>
             </w:pPr>
+            <w:r>
+              <w:rPr>
+                <w:rFonts w:ascii="Times New Roman" w:eastAsia="Calibri" w:hAnsi="Times New Roman" w:cs="Times New Roman"/>
+                <w:sz w:val="28"/>
+                <w:szCs w:val="28"/>
+              </w:rPr>
+              <w:t xml:space="preserve">ИНСТРУМЕНТАРИЙ ДЛЯ РАЗРАБОТКИ </w:t>
+            </w:r>
+            <w:r>
+              <w:rPr>
+                <w:rFonts w:ascii="Times New Roman" w:eastAsia="Calibri" w:hAnsi="Times New Roman" w:cs="Times New Roman"/>
+                <w:sz w:val="28"/>
+                <w:szCs w:val="28"/>
+              </w:rPr>
+              <w:t>ЭЛЕКТРОННОГО УЧЕБНОГО ПОСОБИЯ</w:t>
+            </w:r>
           </w:p>
         </w:tc>
         <w:tc>
@@ -443,13 +317,347 @@
           </w:tcPr>
           <w:p>
             <w:pPr>
+              <w:pStyle w:val="a4"/>
+              <w:numPr>
+                <w:ilvl w:val="1"/>
+                <w:numId w:val="14"/>
+              </w:numPr>
               <w:spacing w:line="360" w:lineRule="auto"/>
+              <w:ind w:left="1313" w:hanging="567"/>
               <w:rPr>
                 <w:rFonts w:ascii="Times New Roman" w:eastAsia="Calibri" w:hAnsi="Times New Roman" w:cs="Times New Roman"/>
                 <w:sz w:val="28"/>
                 <w:szCs w:val="28"/>
               </w:rPr>
             </w:pPr>
+            <w:r>
+              <w:rPr>
+                <w:rFonts w:ascii="Times New Roman" w:eastAsia="Calibri" w:hAnsi="Times New Roman" w:cs="Times New Roman"/>
+                <w:sz w:val="28"/>
+                <w:szCs w:val="28"/>
+              </w:rPr>
+              <w:t xml:space="preserve">ВОЗМОЖНОСТИ ЯЗЫКА </w:t>
+            </w:r>
+            <w:r>
+              <w:rPr>
+                <w:rFonts w:ascii="Times New Roman" w:eastAsia="Calibri" w:hAnsi="Times New Roman" w:cs="Times New Roman"/>
+                <w:sz w:val="28"/>
+                <w:szCs w:val="28"/>
+              </w:rPr>
+              <w:t>ГИПЕРТЕКСТОВОЙ</w:t>
+            </w:r>
+            <w:r>
+              <w:rPr>
+                <w:rFonts w:ascii="Times New Roman" w:eastAsia="Calibri" w:hAnsi="Times New Roman" w:cs="Times New Roman"/>
+                <w:sz w:val="28"/>
+                <w:szCs w:val="28"/>
+              </w:rPr>
+              <w:t xml:space="preserve"> РАЗМЕТКИ </w:t>
+            </w:r>
+            <w:r>
+              <w:rPr>
+                <w:rFonts w:ascii="Times New Roman" w:eastAsia="Calibri" w:hAnsi="Times New Roman" w:cs="Times New Roman"/>
+                <w:sz w:val="28"/>
+                <w:szCs w:val="28"/>
+                <w:lang w:val="en-US"/>
+              </w:rPr>
+              <w:t>HTML</w:t>
+            </w:r>
+            <w:r>
+              <w:rPr>
+                <w:rFonts w:ascii="Times New Roman" w:eastAsia="Calibri" w:hAnsi="Times New Roman" w:cs="Times New Roman"/>
+                <w:sz w:val="28"/>
+                <w:szCs w:val="28"/>
+              </w:rPr>
+              <w:t xml:space="preserve"> И </w:t>
+            </w:r>
+            <w:r>
+              <w:rPr>
+                <w:rFonts w:ascii="Times New Roman" w:eastAsia="Calibri" w:hAnsi="Times New Roman" w:cs="Times New Roman"/>
+                <w:sz w:val="28"/>
+                <w:szCs w:val="28"/>
+                <w:lang w:val="en-US"/>
+              </w:rPr>
+              <w:t>JAVASCRIPT</w:t>
+            </w:r>
+            <w:r>
+              <w:rPr>
+                <w:rFonts w:ascii="Times New Roman" w:eastAsia="Calibri" w:hAnsi="Times New Roman" w:cs="Times New Roman"/>
+                <w:sz w:val="28"/>
+                <w:szCs w:val="28"/>
+              </w:rPr>
+              <w:t xml:space="preserve"> </w:t>
+            </w:r>
+            <w:r>
+              <w:rPr>
+                <w:rFonts w:ascii="Times New Roman" w:eastAsia="Calibri" w:hAnsi="Times New Roman" w:cs="Times New Roman"/>
+                <w:sz w:val="28"/>
+                <w:szCs w:val="28"/>
+              </w:rPr>
+              <w:t>ДЛЯ РАЗРАБОТКИ</w:t>
+            </w:r>
+          </w:p>
+        </w:tc>
+        <w:tc>
+          <w:tcPr>
+            <w:tcW w:w="1211" w:type="dxa"/>
+            <w:vAlign w:val="center"/>
+          </w:tcPr>
+          <w:p>
+            <w:pPr>
+              <w:spacing w:line="360" w:lineRule="auto"/>
+              <w:jc w:val="right"/>
+              <w:rPr>
+                <w:rFonts w:ascii="Times New Roman" w:eastAsia="Calibri" w:hAnsi="Times New Roman" w:cs="Times New Roman"/>
+                <w:sz w:val="28"/>
+                <w:szCs w:val="28"/>
+              </w:rPr>
+            </w:pPr>
+          </w:p>
+        </w:tc>
+      </w:tr>
+      <w:tr>
+        <w:tc>
+          <w:tcPr>
+            <w:tcW w:w="8143" w:type="dxa"/>
+            <w:vAlign w:val="center"/>
+          </w:tcPr>
+          <w:p>
+            <w:pPr>
+              <w:pStyle w:val="a4"/>
+              <w:spacing w:line="360" w:lineRule="auto"/>
+              <w:ind w:left="1313" w:hanging="1313"/>
+              <w:rPr>
+                <w:rFonts w:ascii="Times New Roman" w:eastAsia="Calibri" w:hAnsi="Times New Roman" w:cs="Times New Roman"/>
+                <w:sz w:val="28"/>
+                <w:szCs w:val="28"/>
+              </w:rPr>
+            </w:pPr>
+            <w:r>
+              <w:rPr>
+                <w:rFonts w:ascii="Times New Roman" w:eastAsia="Calibri" w:hAnsi="Times New Roman" w:cs="Times New Roman"/>
+                <w:sz w:val="28"/>
+                <w:szCs w:val="28"/>
+              </w:rPr>
+              <w:t>ГЛАВА 2.</w:t>
+            </w:r>
+            <w:r>
+              <w:rPr>
+                <w:rFonts w:ascii="Times New Roman" w:eastAsia="Calibri" w:hAnsi="Times New Roman" w:cs="Times New Roman"/>
+                <w:sz w:val="28"/>
+                <w:szCs w:val="28"/>
+              </w:rPr>
+              <w:t xml:space="preserve"> РАЗРАБОТКА </w:t>
+            </w:r>
+            <w:r>
+              <w:rPr>
+                <w:rFonts w:ascii="Times New Roman" w:eastAsia="Calibri" w:hAnsi="Times New Roman" w:cs="Times New Roman"/>
+                <w:sz w:val="28"/>
+                <w:szCs w:val="28"/>
+              </w:rPr>
+              <w:t>ЭЛЕКТРОННОГО УЧЕБНОГО ПОСОБИЯ</w:t>
+            </w:r>
+            <w:r>
+              <w:rPr>
+                <w:rFonts w:ascii="Times New Roman" w:eastAsia="Calibri" w:hAnsi="Times New Roman" w:cs="Times New Roman"/>
+                <w:sz w:val="28"/>
+                <w:szCs w:val="28"/>
+              </w:rPr>
+              <w:t xml:space="preserve"> ВОЗМОЖНОСТЯМИ ЯЗЫКА РАЗРАБОТКИ </w:t>
+            </w:r>
+            <w:r>
+              <w:rPr>
+                <w:rFonts w:ascii="Times New Roman" w:eastAsia="Calibri" w:hAnsi="Times New Roman" w:cs="Times New Roman"/>
+                <w:sz w:val="28"/>
+                <w:szCs w:val="28"/>
+                <w:lang w:val="en-US"/>
+              </w:rPr>
+              <w:t>HTML</w:t>
+            </w:r>
+          </w:p>
+        </w:tc>
+        <w:tc>
+          <w:tcPr>
+            <w:tcW w:w="1211" w:type="dxa"/>
+            <w:vAlign w:val="center"/>
+          </w:tcPr>
+          <w:p>
+            <w:pPr>
+              <w:spacing w:line="360" w:lineRule="auto"/>
+              <w:jc w:val="right"/>
+              <w:rPr>
+                <w:rFonts w:ascii="Times New Roman" w:eastAsia="Calibri" w:hAnsi="Times New Roman" w:cs="Times New Roman"/>
+                <w:sz w:val="28"/>
+                <w:szCs w:val="28"/>
+              </w:rPr>
+            </w:pPr>
+          </w:p>
+        </w:tc>
+      </w:tr>
+      <w:tr>
+        <w:trPr>
+          <w:hidden/>
+        </w:trPr>
+        <w:tc>
+          <w:tcPr>
+            <w:tcW w:w="8143" w:type="dxa"/>
+            <w:vAlign w:val="center"/>
+          </w:tcPr>
+          <w:p>
+            <w:pPr>
+              <w:pStyle w:val="a4"/>
+              <w:numPr>
+                <w:ilvl w:val="0"/>
+                <w:numId w:val="22"/>
+              </w:numPr>
+              <w:spacing w:line="360" w:lineRule="auto"/>
+              <w:ind w:left="1455" w:hanging="709"/>
+              <w:rPr>
+                <w:rFonts w:ascii="Times New Roman" w:eastAsia="Calibri" w:hAnsi="Times New Roman" w:cs="Times New Roman"/>
+                <w:vanish/>
+                <w:sz w:val="28"/>
+                <w:szCs w:val="28"/>
+              </w:rPr>
+            </w:pPr>
+          </w:p>
+          <w:p>
+            <w:pPr>
+              <w:pStyle w:val="a4"/>
+              <w:numPr>
+                <w:ilvl w:val="0"/>
+                <w:numId w:val="22"/>
+              </w:numPr>
+              <w:spacing w:line="360" w:lineRule="auto"/>
+              <w:ind w:left="1455" w:hanging="709"/>
+              <w:rPr>
+                <w:rFonts w:ascii="Times New Roman" w:eastAsia="Calibri" w:hAnsi="Times New Roman" w:cs="Times New Roman"/>
+                <w:vanish/>
+                <w:sz w:val="28"/>
+                <w:szCs w:val="28"/>
+              </w:rPr>
+            </w:pPr>
+          </w:p>
+          <w:p>
+            <w:pPr>
+              <w:pStyle w:val="a4"/>
+              <w:numPr>
+                <w:ilvl w:val="1"/>
+                <w:numId w:val="22"/>
+              </w:numPr>
+              <w:spacing w:line="360" w:lineRule="auto"/>
+              <w:ind w:left="1455" w:hanging="709"/>
+              <w:rPr>
+                <w:rFonts w:ascii="Times New Roman" w:eastAsia="Calibri" w:hAnsi="Times New Roman" w:cs="Times New Roman"/>
+                <w:sz w:val="28"/>
+                <w:szCs w:val="28"/>
+              </w:rPr>
+            </w:pPr>
+            <w:r>
+              <w:rPr>
+                <w:rFonts w:ascii="Times New Roman" w:eastAsia="Calibri" w:hAnsi="Times New Roman" w:cs="Times New Roman"/>
+                <w:sz w:val="28"/>
+                <w:szCs w:val="28"/>
+              </w:rPr>
+              <w:t>ПОСТАНОВКА ЗАДАЧИ</w:t>
+            </w:r>
+          </w:p>
+        </w:tc>
+        <w:tc>
+          <w:tcPr>
+            <w:tcW w:w="1211" w:type="dxa"/>
+            <w:vAlign w:val="center"/>
+          </w:tcPr>
+          <w:p>
+            <w:pPr>
+              <w:spacing w:line="360" w:lineRule="auto"/>
+              <w:jc w:val="right"/>
+              <w:rPr>
+                <w:rFonts w:ascii="Times New Roman" w:eastAsia="Calibri" w:hAnsi="Times New Roman" w:cs="Times New Roman"/>
+                <w:sz w:val="28"/>
+                <w:szCs w:val="28"/>
+              </w:rPr>
+            </w:pPr>
+          </w:p>
+        </w:tc>
+      </w:tr>
+      <w:tr>
+        <w:tc>
+          <w:tcPr>
+            <w:tcW w:w="8143" w:type="dxa"/>
+            <w:vAlign w:val="center"/>
+          </w:tcPr>
+          <w:p>
+            <w:pPr>
+              <w:pStyle w:val="a4"/>
+              <w:numPr>
+                <w:ilvl w:val="1"/>
+                <w:numId w:val="22"/>
+              </w:numPr>
+              <w:spacing w:line="360" w:lineRule="auto"/>
+              <w:ind w:left="1455" w:hanging="709"/>
+              <w:rPr>
+                <w:rFonts w:ascii="Times New Roman" w:eastAsia="Calibri" w:hAnsi="Times New Roman" w:cs="Times New Roman"/>
+                <w:sz w:val="28"/>
+                <w:szCs w:val="28"/>
+              </w:rPr>
+            </w:pPr>
+            <w:r>
+              <w:rPr>
+                <w:rFonts w:ascii="Times New Roman" w:eastAsia="Calibri" w:hAnsi="Times New Roman" w:cs="Times New Roman"/>
+                <w:sz w:val="28"/>
+                <w:szCs w:val="28"/>
+              </w:rPr>
+              <w:t>СХЕМА ЭЛЕКТРОННОГО УЧЕБНОГО ПОСОБИЯ</w:t>
+            </w:r>
+          </w:p>
+        </w:tc>
+        <w:tc>
+          <w:tcPr>
+            <w:tcW w:w="1211" w:type="dxa"/>
+            <w:vAlign w:val="center"/>
+          </w:tcPr>
+          <w:p>
+            <w:pPr>
+              <w:spacing w:line="360" w:lineRule="auto"/>
+              <w:jc w:val="right"/>
+              <w:rPr>
+                <w:rFonts w:ascii="Times New Roman" w:eastAsia="Calibri" w:hAnsi="Times New Roman" w:cs="Times New Roman"/>
+                <w:sz w:val="28"/>
+                <w:szCs w:val="28"/>
+              </w:rPr>
+            </w:pPr>
+          </w:p>
+        </w:tc>
+      </w:tr>
+      <w:tr>
+        <w:tc>
+          <w:tcPr>
+            <w:tcW w:w="8143" w:type="dxa"/>
+            <w:vAlign w:val="center"/>
+          </w:tcPr>
+          <w:p>
+            <w:pPr>
+              <w:pStyle w:val="a4"/>
+              <w:numPr>
+                <w:ilvl w:val="1"/>
+                <w:numId w:val="22"/>
+              </w:numPr>
+              <w:spacing w:line="360" w:lineRule="auto"/>
+              <w:ind w:left="1455" w:hanging="709"/>
+              <w:rPr>
+                <w:rFonts w:ascii="Times New Roman" w:eastAsia="Calibri" w:hAnsi="Times New Roman" w:cs="Times New Roman"/>
+                <w:sz w:val="28"/>
+                <w:szCs w:val="28"/>
+              </w:rPr>
+            </w:pPr>
+            <w:r>
+              <w:rPr>
+                <w:rFonts w:ascii="Times New Roman" w:eastAsia="Calibri" w:hAnsi="Times New Roman" w:cs="Times New Roman"/>
+                <w:sz w:val="28"/>
+                <w:szCs w:val="28"/>
+              </w:rPr>
+              <w:t>ЭТАПЫ РАЗРАБОТКИ ЭЛЕКТРОННОГО УЧЕБНОГО ПОСОБИЯ</w:t>
+            </w:r>
           </w:p>
         </w:tc>
         <w:tc>
@@ -481,13 +689,27 @@
           </w:tcPr>
           <w:p>
             <w:pPr>
+              <w:pStyle w:val="a4"/>
+              <w:numPr>
+                <w:ilvl w:val="1"/>
+                <w:numId w:val="22"/>
+              </w:numPr>
               <w:spacing w:line="360" w:lineRule="auto"/>
+              <w:ind w:left="1455" w:hanging="709"/>
               <w:rPr>
                 <w:rFonts w:ascii="Times New Roman" w:eastAsia="Calibri" w:hAnsi="Times New Roman" w:cs="Times New Roman"/>
                 <w:sz w:val="28"/>
                 <w:szCs w:val="28"/>
               </w:rPr>
             </w:pPr>
+            <w:r>
+              <w:rPr>
+                <w:rFonts w:ascii="Times New Roman" w:eastAsia="Calibri" w:hAnsi="Times New Roman" w:cs="Times New Roman"/>
+                <w:sz w:val="28"/>
+                <w:szCs w:val="28"/>
+              </w:rPr>
+              <w:t>ТЕСТИРОВАНИЕ</w:t>
+            </w:r>
           </w:p>
         </w:tc>
         <w:tc>
@@ -519,13 +741,45 @@
           </w:tcPr>
           <w:p>
             <w:pPr>
+              <w:pStyle w:val="a4"/>
+              <w:numPr>
+                <w:ilvl w:val="1"/>
+                <w:numId w:val="22"/>
+              </w:numPr>
               <w:spacing w:line="360" w:lineRule="auto"/>
+              <w:ind w:left="1455" w:hanging="709"/>
               <w:rPr>
                 <w:rFonts w:ascii="Times New Roman" w:eastAsia="Calibri" w:hAnsi="Times New Roman" w:cs="Times New Roman"/>
                 <w:sz w:val="28"/>
                 <w:szCs w:val="28"/>
               </w:rPr>
             </w:pPr>
+            <w:r>
+              <w:rPr>
+                <w:rFonts w:ascii="Times New Roman" w:eastAsia="Calibri" w:hAnsi="Times New Roman" w:cs="Times New Roman"/>
+                <w:sz w:val="28"/>
+                <w:szCs w:val="28"/>
+              </w:rPr>
+              <w:t xml:space="preserve">ТЕХНИКА БЕЗОПАСНОСТИ И </w:t>
+            </w:r>
+            <w:proofErr w:type="spellStart"/>
+            <w:r>
+              <w:rPr>
+                <w:rFonts w:ascii="Times New Roman" w:eastAsia="Calibri" w:hAnsi="Times New Roman" w:cs="Times New Roman"/>
+                <w:sz w:val="28"/>
+                <w:szCs w:val="28"/>
+              </w:rPr>
+              <w:t>П</w:t>
+            </w:r>
+            <w:r>
+              <w:rPr>
+                <w:rFonts w:ascii="Times New Roman" w:eastAsia="Calibri" w:hAnsi="Times New Roman" w:cs="Times New Roman"/>
+                <w:sz w:val="28"/>
+                <w:szCs w:val="28"/>
+              </w:rPr>
+              <w:t>С</w:t>
+            </w:r>
+            <w:proofErr w:type="spellEnd"/>
           </w:p>
         </w:tc>
         <w:tc>
@@ -1383,6 +1637,7 @@
         <w:t xml:space="preserve"> </w:t>
       </w:r>
       <w:proofErr w:type="spellStart"/>
+      <w:proofErr w:type="gramStart"/>
       <w:r>
         <w:rPr>
           <w:rFonts w:ascii="Times New Roman" w:hAnsi="Times New Roman" w:cs="Times New Roman"/>
@@ -1408,6 +1663,7 @@
         </w:rPr>
         <w:t>.</w:t>
       </w:r>
+      <w:proofErr w:type="gramEnd"/>
     </w:p>
     <w:p>
       <w:pPr>
@@ -2095,7 +2351,47 @@
           <w:sz w:val="28"/>
           <w:szCs w:val="28"/>
         </w:rPr>
-        <w:t xml:space="preserve">Рабочее место расположено в помещении ГАПОУ «НГТК» </w:t>
+        <w:t xml:space="preserve">Рабочее место расположено в помещении </w:t>
+      </w:r>
+      <w:proofErr w:type="spellStart"/>
+      <w:r>
+        <w:rPr>
+          <w:rFonts w:ascii="Times New Roman" w:eastAsia="Times New Roman" w:hAnsi="Times New Roman"/>
+          <w:color w:val="000000"/>
+          <w:sz w:val="28"/>
+          <w:szCs w:val="28"/>
+        </w:rPr>
+        <w:t>ГАПОУ</w:t>
+      </w:r>
+      <w:proofErr w:type="spellEnd"/>
+      <w:r>
+        <w:rPr>
+          <w:rFonts w:ascii="Times New Roman" w:eastAsia="Times New Roman" w:hAnsi="Times New Roman"/>
+          <w:color w:val="000000"/>
+          <w:sz w:val="28"/>
+          <w:szCs w:val="28"/>
+        </w:rPr>
+        <w:t xml:space="preserve"> «</w:t>
+      </w:r>
+      <w:proofErr w:type="spellStart"/>
+      <w:r>
+        <w:rPr>
+          <w:rFonts w:ascii="Times New Roman" w:eastAsia="Times New Roman" w:hAnsi="Times New Roman"/>
+          <w:color w:val="000000"/>
+          <w:sz w:val="28"/>
+          <w:szCs w:val="28"/>
+        </w:rPr>
+        <w:t>НГТК</w:t>
+      </w:r>
+      <w:proofErr w:type="spellEnd"/>
+      <w:r>
+        <w:rPr>
+          <w:rFonts w:ascii="Times New Roman" w:eastAsia="Times New Roman" w:hAnsi="Times New Roman"/>
+          <w:color w:val="000000"/>
+          <w:sz w:val="28"/>
+          <w:szCs w:val="28"/>
+        </w:rPr>
+        <w:t xml:space="preserve">» </w:t>
       </w:r>
       <w:r>
         <w:rPr>
@@ -3217,7 +3513,51 @@
           <w:szCs w:val="28"/>
           <w:highlight w:val="yellow"/>
         </w:rPr>
-        <w:t>данного приложения является своевременное и актуальное информирование обучающихся ГАПОУ «НГТК» об учебном расписании, изменениях в нём, а также информирование обучающихся по вопросам проведения экзаменов и практик.</w:t>
+        <w:t xml:space="preserve">данного приложения является своевременное и актуальное информирование обучающихся </w:t>
+      </w:r>
+      <w:proofErr w:type="spellStart"/>
+      <w:r>
+        <w:rPr>
+          <w:rFonts w:ascii="Times New Roman" w:eastAsia="Times New Roman" w:hAnsi="Times New Roman"/>
+          <w:color w:val="000000"/>
+          <w:sz w:val="28"/>
+          <w:szCs w:val="28"/>
+          <w:highlight w:val="yellow"/>
+        </w:rPr>
+        <w:t>ГАПОУ</w:t>
+      </w:r>
+      <w:proofErr w:type="spellEnd"/>
+      <w:r>
+        <w:rPr>
+          <w:rFonts w:ascii="Times New Roman" w:eastAsia="Times New Roman" w:hAnsi="Times New Roman"/>
+          <w:color w:val="000000"/>
+          <w:sz w:val="28"/>
+          <w:szCs w:val="28"/>
+          <w:highlight w:val="yellow"/>
+        </w:rPr>
+        <w:t xml:space="preserve"> «</w:t>
+      </w:r>
+      <w:proofErr w:type="spellStart"/>
+      <w:r>
+        <w:rPr>
+          <w:rFonts w:ascii="Times New Roman" w:eastAsia="Times New Roman" w:hAnsi="Times New Roman"/>
+          <w:color w:val="000000"/>
+          <w:sz w:val="28"/>
+          <w:szCs w:val="28"/>
+          <w:highlight w:val="yellow"/>
+        </w:rPr>
+        <w:t>НГТК</w:t>
+      </w:r>
+      <w:proofErr w:type="spellEnd"/>
+      <w:r>
+        <w:rPr>
+          <w:rFonts w:ascii="Times New Roman" w:eastAsia="Times New Roman" w:hAnsi="Times New Roman"/>
+          <w:color w:val="000000"/>
+          <w:sz w:val="28"/>
+          <w:szCs w:val="28"/>
+          <w:highlight w:val="yellow"/>
+        </w:rPr>
+        <w:t>» об учебном расписании, изменениях в нём, а также информирование обучающихся по вопросам проведения экзаменов и практик.</w:t>
       </w:r>
     </w:p>
     <w:p>
@@ -3414,13 +3754,23 @@
         <w:t xml:space="preserve">– </w:t>
       </w:r>
       <w:proofErr w:type="spellStart"/>
+      <w:proofErr w:type="gramStart"/>
       <w:r>
         <w:rPr>
           <w:rFonts w:ascii="Times New Roman" w:hAnsi="Times New Roman"/>
           <w:sz w:val="28"/>
           <w:szCs w:val="28"/>
         </w:rPr>
-        <w:t>М.:Диалог-МИФИ</w:t>
+        <w:t>М.:Диалог</w:t>
+      </w:r>
+      <w:proofErr w:type="gramEnd"/>
+      <w:r>
+        <w:rPr>
+          <w:rFonts w:ascii="Times New Roman" w:hAnsi="Times New Roman"/>
+          <w:sz w:val="28"/>
+          <w:szCs w:val="28"/>
+        </w:rPr>
+        <w:t>-МИФИ</w:t>
       </w:r>
       <w:proofErr w:type="spellEnd"/>
       <w:r>
@@ -3453,7 +3803,25 @@
           <w:sz w:val="28"/>
           <w:szCs w:val="28"/>
         </w:rPr>
-        <w:t>Пол Д., Мюллер Б.  С# для чайников.  Диалектика", 2019 год, 608 стр., ISBN 978-5-907144-43-9 (рус.);</w:t>
+        <w:t xml:space="preserve">Пол Д., Мюллер Б.  С# для чайников.  Диалектика", 2019 год, 608 стр., </w:t>
+      </w:r>
+      <w:proofErr w:type="spellStart"/>
+      <w:r>
+        <w:rPr>
+          <w:rFonts w:ascii="Times New Roman" w:hAnsi="Times New Roman"/>
+          <w:sz w:val="28"/>
+          <w:szCs w:val="28"/>
+        </w:rPr>
+        <w:t>ISBN</w:t>
+      </w:r>
+      <w:proofErr w:type="spellEnd"/>
+      <w:r>
+        <w:rPr>
+          <w:rFonts w:ascii="Times New Roman" w:hAnsi="Times New Roman"/>
+          <w:sz w:val="28"/>
+          <w:szCs w:val="28"/>
+        </w:rPr>
+        <w:t xml:space="preserve"> 978-5-907144-43-9 (рус.);</w:t>
       </w:r>
     </w:p>
     <w:p>
@@ -3579,8 +3947,10 @@
     </w:p>
     <w:sectPr>
       <w:headerReference w:type="default" r:id="rId8"/>
+      <w:footerReference w:type="default" r:id="rId9"/>
       <w:pgSz w:w="11906" w:h="16838"/>
       <w:pgMar w:top="1134" w:right="851" w:bottom="1134" w:left="1701" w:header="708" w:footer="708" w:gutter="0"/>
+      <w:pgNumType w:start="3"/>
       <w:cols w:space="708"/>
       <w:docGrid w:linePitch="360"/>
     </w:sectPr>
@@ -3613,6 +3983,48 @@
 </w:endnotes>
 </file>
 
+<file path=word/footer1.xml><?xml version="1.0" encoding="utf-8"?>
+<w:ftr xmlns:wpc="http://schemas.microsoft.com/office/word/2010/wordprocessingCanvas" xmlns:cx="http://schemas.microsoft.com/office/drawing/2014/chartex" xmlns:cx1="http://schemas.microsoft.com/office/drawing/2015/9/8/chartex" xmlns:cx2="http://schemas.microsoft.com/office/drawing/2015/10/21/chartex" xmlns:cx3="http://schemas.microsoft.com/office/drawing/2016/5/9/chartex" xmlns:cx4="http://schemas.microsoft.com/office/drawing/2016/5/10/chartex" xmlns:cx5="http://schemas.microsoft.com/office/drawing/2016/5/11/chartex" xmlns:cx6="http://schemas.microsoft.com/office/drawing/2016/5/12/chartex" xmlns:cx7="http://schemas.microsoft.com/office/drawing/2016/5/13/chartex" xmlns:cx8="http://schemas.microsoft.com/office/drawing/2016/5/14/chartex" xmlns:mc="http://schemas.openxmlformats.org/markup-compatibility/2006" xmlns:aink="http://schemas.microsoft.com/office/drawing/2016/ink" xmlns:am3d="http://schemas.microsoft.com/office/drawing/2017/model3d" xmlns:o="urn:schemas-microsoft-com:office:office" xmlns:r="http://schemas.openxmlformats.org/officeDocument/2006/relationships" xmlns:m="http://schemas.openxmlformats.org/officeDocument/2006/math" xmlns:v="urn:schemas-microsoft-com:vml" xmlns:wp14="http://schemas.microsoft.com/office/word/2010/wordprocessingDrawing" xmlns:wp="http://schemas.openxmlformats.org/drawingml/2006/wordprocessingDrawing" xmlns:w10="urn:schemas-microsoft-com:office:word" xmlns:w="http://schemas.openxmlformats.org/wordprocessingml/2006/main" xmlns:w14="http://schemas.microsoft.com/office/word/2010/wordml" xmlns:w15="http://schemas.microsoft.com/office/word/2012/wordml" xmlns:w16cex="http://schemas.microsoft.com/office/word/2018/wordml/cex" xmlns:w16cid="http://schemas.microsoft.com/office/word/2016/wordml/cid" xmlns:w16="http://schemas.microsoft.com/office/word/2018/wordml" xmlns:w16sdtdh="http://schemas.microsoft.com/office/word/2020/wordml/sdtdatahash" xmlns:w16se="http://schemas.microsoft.com/office/word/2015/wordml/symex" xmlns:wpg="http://schemas.microsoft.com/office/word/2010/wordprocessingGroup" xmlns:wpi="http://schemas.microsoft.com/office/word/2010/wordprocessingInk" xmlns:wne="http://schemas.microsoft.com/office/word/2006/wordml" xmlns:wps="http://schemas.microsoft.com/office/word/2010/wordprocessingShape" mc:Ignorable="w14 w15 w16se w16cid w16 w16cex w16sdtdh wp14">
+  <w:sdt>
+    <w:sdtPr>
+      <w:id w:val="-1833206323"/>
+      <w:docPartObj>
+        <w:docPartGallery w:val="Page Numbers (Bottom of Page)"/>
+        <w:docPartUnique/>
+      </w:docPartObj>
+    </w:sdtPr>
+    <w:sdtContent>
+      <w:p>
+        <w:pPr>
+          <w:pStyle w:val="a7"/>
+          <w:jc w:val="center"/>
+        </w:pPr>
+        <w:r>
+          <w:fldChar w:fldCharType="begin"/>
+        </w:r>
+        <w:r>
+          <w:instrText>PAGE   \* MERGEFORMAT</w:instrText>
+        </w:r>
+        <w:r>
+          <w:fldChar w:fldCharType="separate"/>
+        </w:r>
+        <w:r>
+          <w:t>2</w:t>
+        </w:r>
+        <w:r>
+          <w:fldChar w:fldCharType="end"/>
+        </w:r>
+      </w:p>
+    </w:sdtContent>
+  </w:sdt>
+  <w:p>
+    <w:pPr>
+      <w:pStyle w:val="a7"/>
+    </w:pPr>
+  </w:p>
+</w:ftr>
+</file>
+
 <file path=word/footnotes.xml><?xml version="1.0" encoding="utf-8"?>
 <w:footnotes xmlns:wpc="http://schemas.microsoft.com/office/word/2010/wordprocessingCanvas" xmlns:cx="http://schemas.microsoft.com/office/drawing/2014/chartex" xmlns:cx1="http://schemas.microsoft.com/office/drawing/2015/9/8/chartex" xmlns:cx2="http://schemas.microsoft.com/office/drawing/2015/10/21/chartex" xmlns:cx3="http://schemas.microsoft.com/office/drawing/2016/5/9/chartex" xmlns:cx4="http://schemas.microsoft.com/office/drawing/2016/5/10/chartex" xmlns:cx5="http://schemas.microsoft.com/office/drawing/2016/5/11/chartex" xmlns:cx6="http://schemas.microsoft.com/office/drawing/2016/5/12/chartex" xmlns:cx7="http://schemas.microsoft.com/office/drawing/2016/5/13/chartex" xmlns:cx8="http://schemas.microsoft.com/office/drawing/2016/5/14/chartex" xmlns:mc="http://schemas.openxmlformats.org/markup-compatibility/2006" xmlns:aink="http://schemas.microsoft.com/office/drawing/2016/ink" xmlns:am3d="http://schemas.microsoft.com/office/drawing/2017/model3d" xmlns:o="urn:schemas-microsoft-com:office:office" xmlns:r="http://schemas.openxmlformats.org/officeDocument/2006/relationships" xmlns:m="http://schemas.openxmlformats.org/officeDocument/2006/math" xmlns:v="urn:schemas-microsoft-com:vml" xmlns:wp14="http://schemas.microsoft.com/office/word/2010/wordprocessingDrawing" xmlns:wp="http://schemas.openxmlformats.org/drawingml/2006/wordprocessingDrawing" xmlns:w10="urn:schemas-microsoft-com:office:word" xmlns:w="http://schemas.openxmlformats.org/wordprocessingml/2006/main" xmlns:w14="http://schemas.microsoft.com/office/word/2010/wordml" xmlns:w15="http://schemas.microsoft.com/office/word/2012/wordml" xmlns:w16cex="http://schemas.microsoft.com/office/word/2018/wordml/cex" xmlns:w16cid="http://schemas.microsoft.com/office/word/2016/wordml/cid" xmlns:w16="http://schemas.microsoft.com/office/word/2018/wordml" xmlns:w16sdtdh="http://schemas.microsoft.com/office/word/2020/wordml/sdtdatahash" xmlns:w16se="http://schemas.microsoft.com/office/word/2015/wordml/symex" xmlns:wpg="http://schemas.microsoft.com/office/word/2010/wordprocessingGroup" xmlns:wpi="http://schemas.microsoft.com/office/word/2010/wordprocessingInk" xmlns:wne="http://schemas.microsoft.com/office/word/2006/wordml" xmlns:wps="http://schemas.microsoft.com/office/word/2010/wordprocessingShape" mc:Ignorable="w14 w15 w16se w16cid w16 w16cex w16sdtdh wp14">
   <w:footnote w:type="separator" w:id="-1">
@@ -3640,75 +4052,17 @@
 
 <file path=word/header1.xml><?xml version="1.0" encoding="utf-8"?>
 <w:hdr xmlns:wpc="http://schemas.microsoft.com/office/word/2010/wordprocessingCanvas" xmlns:cx="http://schemas.microsoft.com/office/drawing/2014/chartex" xmlns:cx1="http://schemas.microsoft.com/office/drawing/2015/9/8/chartex" xmlns:cx2="http://schemas.microsoft.com/office/drawing/2015/10/21/chartex" xmlns:cx3="http://schemas.microsoft.com/office/drawing/2016/5/9/chartex" xmlns:cx4="http://schemas.microsoft.com/office/drawing/2016/5/10/chartex" xmlns:cx5="http://schemas.microsoft.com/office/drawing/2016/5/11/chartex" xmlns:cx6="http://schemas.microsoft.com/office/drawing/2016/5/12/chartex" xmlns:cx7="http://schemas.microsoft.com/office/drawing/2016/5/13/chartex" xmlns:cx8="http://schemas.microsoft.com/office/drawing/2016/5/14/chartex" xmlns:mc="http://schemas.openxmlformats.org/markup-compatibility/2006" xmlns:aink="http://schemas.microsoft.com/office/drawing/2016/ink" xmlns:am3d="http://schemas.microsoft.com/office/drawing/2017/model3d" xmlns:o="urn:schemas-microsoft-com:office:office" xmlns:r="http://schemas.openxmlformats.org/officeDocument/2006/relationships" xmlns:m="http://schemas.openxmlformats.org/officeDocument/2006/math" xmlns:v="urn:schemas-microsoft-com:vml" xmlns:wp14="http://schemas.microsoft.com/office/word/2010/wordprocessingDrawing" xmlns:wp="http://schemas.openxmlformats.org/drawingml/2006/wordprocessingDrawing" xmlns:w10="urn:schemas-microsoft-com:office:word" xmlns:w="http://schemas.openxmlformats.org/wordprocessingml/2006/main" xmlns:w14="http://schemas.microsoft.com/office/word/2010/wordml" xmlns:w15="http://schemas.microsoft.com/office/word/2012/wordml" xmlns:w16cex="http://schemas.microsoft.com/office/word/2018/wordml/cex" xmlns:w16cid="http://schemas.microsoft.com/office/word/2016/wordml/cid" xmlns:w16="http://schemas.microsoft.com/office/word/2018/wordml" xmlns:w16sdtdh="http://schemas.microsoft.com/office/word/2020/wordml/sdtdatahash" xmlns:w16se="http://schemas.microsoft.com/office/word/2015/wordml/symex" xmlns:wpg="http://schemas.microsoft.com/office/word/2010/wordprocessingGroup" xmlns:wpi="http://schemas.microsoft.com/office/word/2010/wordprocessingInk" xmlns:wne="http://schemas.microsoft.com/office/word/2006/wordml" xmlns:wps="http://schemas.microsoft.com/office/word/2010/wordprocessingShape" mc:Ignorable="w14 w15 w16se w16cid w16 w16cex w16sdtdh wp14">
-  <w:sdt>
-    <w:sdtPr>
+  <w:p>
+    <w:pPr>
+      <w:pStyle w:val="a5"/>
+      <w:jc w:val="center"/>
       <w:rPr>
         <w:rFonts w:ascii="Times New Roman" w:hAnsi="Times New Roman" w:cs="Times New Roman"/>
         <w:sz w:val="24"/>
         <w:szCs w:val="24"/>
       </w:rPr>
-      <w:id w:val="-1779791039"/>
-      <w:docPartObj>
-        <w:docPartGallery w:val="Page Numbers (Top of Page)"/>
-        <w:docPartUnique/>
-      </w:docPartObj>
-    </w:sdtPr>
-    <w:sdtEndPr/>
-    <w:sdtContent>
-      <w:p>
-        <w:pPr>
-          <w:pStyle w:val="a5"/>
-          <w:jc w:val="center"/>
-          <w:rPr>
-            <w:rFonts w:ascii="Times New Roman" w:hAnsi="Times New Roman" w:cs="Times New Roman"/>
-            <w:sz w:val="24"/>
-            <w:szCs w:val="24"/>
-          </w:rPr>
-        </w:pPr>
-        <w:r>
-          <w:rPr>
-            <w:rFonts w:ascii="Times New Roman" w:hAnsi="Times New Roman" w:cs="Times New Roman"/>
-            <w:sz w:val="24"/>
-            <w:szCs w:val="24"/>
-          </w:rPr>
-          <w:fldChar w:fldCharType="begin"/>
-        </w:r>
-        <w:r>
-          <w:rPr>
-            <w:rFonts w:ascii="Times New Roman" w:hAnsi="Times New Roman" w:cs="Times New Roman"/>
-            <w:sz w:val="24"/>
-            <w:szCs w:val="24"/>
-          </w:rPr>
-          <w:instrText>PAGE   \* MERGEFORMAT</w:instrText>
-        </w:r>
-        <w:r>
-          <w:rPr>
-            <w:rFonts w:ascii="Times New Roman" w:hAnsi="Times New Roman" w:cs="Times New Roman"/>
-            <w:sz w:val="24"/>
-            <w:szCs w:val="24"/>
-          </w:rPr>
-          <w:fldChar w:fldCharType="separate"/>
-        </w:r>
-        <w:r>
-          <w:rPr>
-            <w:rFonts w:ascii="Times New Roman" w:hAnsi="Times New Roman" w:cs="Times New Roman"/>
-            <w:noProof/>
-            <w:sz w:val="24"/>
-            <w:szCs w:val="24"/>
-          </w:rPr>
-          <w:t>4</w:t>
-        </w:r>
-        <w:r>
-          <w:rPr>
-            <w:rFonts w:ascii="Times New Roman" w:hAnsi="Times New Roman" w:cs="Times New Roman"/>
-            <w:sz w:val="24"/>
-            <w:szCs w:val="24"/>
-          </w:rPr>
-          <w:fldChar w:fldCharType="end"/>
-        </w:r>
-      </w:p>
-    </w:sdtContent>
-  </w:sdt>
+    </w:pPr>
+  </w:p>
 </w:hdr>
 </file>
 
@@ -3804,6 +4158,92 @@
     </w:lvl>
   </w:abstractNum>
   <w:abstractNum w:abstractNumId="1" w15:restartNumberingAfterBreak="0">
+    <w:nsid w:val="0A77160B"/>
+    <w:multiLevelType w:val="multilevel"/>
+    <w:tmpl w:val="0419001D"/>
+    <w:lvl w:ilvl="0">
+      <w:start w:val="1"/>
+      <w:numFmt w:val="decimal"/>
+      <w:lvlText w:val="%1)"/>
+      <w:lvlJc w:val="left"/>
+      <w:pPr>
+        <w:ind w:left="360" w:hanging="360"/>
+      </w:pPr>
+    </w:lvl>
+    <w:lvl w:ilvl="1">
+      <w:start w:val="1"/>
+      <w:numFmt w:val="lowerLetter"/>
+      <w:lvlText w:val="%2)"/>
+      <w:lvlJc w:val="left"/>
+      <w:pPr>
+        <w:ind w:left="720" w:hanging="360"/>
+      </w:pPr>
+    </w:lvl>
+    <w:lvl w:ilvl="2">
+      <w:start w:val="1"/>
+      <w:numFmt w:val="lowerRoman"/>
+      <w:lvlText w:val="%3)"/>
+      <w:lvlJc w:val="left"/>
+      <w:pPr>
+        <w:ind w:left="1080" w:hanging="360"/>
+      </w:pPr>
+    </w:lvl>
+    <w:lvl w:ilvl="3">
+      <w:start w:val="1"/>
+      <w:numFmt w:val="decimal"/>
+      <w:lvlText w:val="(%4)"/>
+      <w:lvlJc w:val="left"/>
+      <w:pPr>
+        <w:ind w:left="1440" w:hanging="360"/>
+      </w:pPr>
+    </w:lvl>
+    <w:lvl w:ilvl="4">
+      <w:start w:val="1"/>
+      <w:numFmt w:val="lowerLetter"/>
+      <w:lvlText w:val="(%5)"/>
+      <w:lvlJc w:val="left"/>
+      <w:pPr>
+        <w:ind w:left="1800" w:hanging="360"/>
+      </w:pPr>
+    </w:lvl>
+    <w:lvl w:ilvl="5">
+      <w:start w:val="1"/>
+      <w:numFmt w:val="lowerRoman"/>
+      <w:lvlText w:val="(%6)"/>
+      <w:lvlJc w:val="left"/>
+      <w:pPr>
+        <w:ind w:left="2160" w:hanging="360"/>
+      </w:pPr>
+    </w:lvl>
+    <w:lvl w:ilvl="6">
+      <w:start w:val="1"/>
+      <w:numFmt w:val="decimal"/>
+      <w:lvlText w:val="%7."/>
+      <w:lvlJc w:val="left"/>
+      <w:pPr>
+        <w:ind w:left="2520" w:hanging="360"/>
+      </w:pPr>
+    </w:lvl>
+    <w:lvl w:ilvl="7">
+      <w:start w:val="1"/>
+      <w:numFmt w:val="lowerLetter"/>
+      <w:lvlText w:val="%8."/>
+      <w:lvlJc w:val="left"/>
+      <w:pPr>
+        <w:ind w:left="2880" w:hanging="360"/>
+      </w:pPr>
+    </w:lvl>
+    <w:lvl w:ilvl="8">
+      <w:start w:val="1"/>
+      <w:numFmt w:val="lowerRoman"/>
+      <w:lvlText w:val="%9."/>
+      <w:lvlJc w:val="left"/>
+      <w:pPr>
+        <w:ind w:left="3240" w:hanging="360"/>
+      </w:pPr>
+    </w:lvl>
+  </w:abstractNum>
+  <w:abstractNum w:abstractNumId="2" w15:restartNumberingAfterBreak="0">
     <w:nsid w:val="0AAC1BDE"/>
     <w:multiLevelType w:val="hybridMultilevel"/>
     <w:tmpl w:val="92A408A2"/>
@@ -3889,7 +4329,93 @@
       </w:pPr>
     </w:lvl>
   </w:abstractNum>
-  <w:abstractNum w:abstractNumId="2" w15:restartNumberingAfterBreak="0">
+  <w:abstractNum w:abstractNumId="3" w15:restartNumberingAfterBreak="0">
+    <w:nsid w:val="0D0F18AC"/>
+    <w:multiLevelType w:val="multilevel"/>
+    <w:tmpl w:val="0419001F"/>
+    <w:lvl w:ilvl="0">
+      <w:start w:val="1"/>
+      <w:numFmt w:val="decimal"/>
+      <w:lvlText w:val="%1."/>
+      <w:lvlJc w:val="left"/>
+      <w:pPr>
+        <w:ind w:left="360" w:hanging="360"/>
+      </w:pPr>
+    </w:lvl>
+    <w:lvl w:ilvl="1">
+      <w:start w:val="1"/>
+      <w:numFmt w:val="decimal"/>
+      <w:lvlText w:val="%1.%2."/>
+      <w:lvlJc w:val="left"/>
+      <w:pPr>
+        <w:ind w:left="792" w:hanging="432"/>
+      </w:pPr>
+    </w:lvl>
+    <w:lvl w:ilvl="2">
+      <w:start w:val="1"/>
+      <w:numFmt w:val="decimal"/>
+      <w:lvlText w:val="%1.%2.%3."/>
+      <w:lvlJc w:val="left"/>
+      <w:pPr>
+        <w:ind w:left="1224" w:hanging="504"/>
+      </w:pPr>
+    </w:lvl>
+    <w:lvl w:ilvl="3">
+      <w:start w:val="1"/>
+      <w:numFmt w:val="decimal"/>
+      <w:lvlText w:val="%1.%2.%3.%4."/>
+      <w:lvlJc w:val="left"/>
+      <w:pPr>
+        <w:ind w:left="1728" w:hanging="648"/>
+      </w:pPr>
+    </w:lvl>
+    <w:lvl w:ilvl="4">
+      <w:start w:val="1"/>
+      <w:numFmt w:val="decimal"/>
+      <w:lvlText w:val="%1.%2.%3.%4.%5."/>
+      <w:lvlJc w:val="left"/>
+      <w:pPr>
+        <w:ind w:left="2232" w:hanging="792"/>
+      </w:pPr>
+    </w:lvl>
+    <w:lvl w:ilvl="5">
+      <w:start w:val="1"/>
+      <w:numFmt w:val="decimal"/>
+      <w:lvlText w:val="%1.%2.%3.%4.%5.%6."/>
+      <w:lvlJc w:val="left"/>
+      <w:pPr>
+        <w:ind w:left="2736" w:hanging="936"/>
+      </w:pPr>
+    </w:lvl>
+    <w:lvl w:ilvl="6">
+      <w:start w:val="1"/>
+      <w:numFmt w:val="decimal"/>
+      <w:lvlText w:val="%1.%2.%3.%4.%5.%6.%7."/>
+      <w:lvlJc w:val="left"/>
+      <w:pPr>
+        <w:ind w:left="3240" w:hanging="1080"/>
+      </w:pPr>
+    </w:lvl>
+    <w:lvl w:ilvl="7">
+      <w:start w:val="1"/>
+      <w:numFmt w:val="decimal"/>
+      <w:lvlText w:val="%1.%2.%3.%4.%5.%6.%7.%8."/>
+      <w:lvlJc w:val="left"/>
+      <w:pPr>
+        <w:ind w:left="3744" w:hanging="1224"/>
+      </w:pPr>
+    </w:lvl>
+    <w:lvl w:ilvl="8">
+      <w:start w:val="1"/>
+      <w:numFmt w:val="decimal"/>
+      <w:lvlText w:val="%1.%2.%3.%4.%5.%6.%7.%8.%9."/>
+      <w:lvlJc w:val="left"/>
+      <w:pPr>
+        <w:ind w:left="4320" w:hanging="1440"/>
+      </w:pPr>
+    </w:lvl>
+  </w:abstractNum>
+  <w:abstractNum w:abstractNumId="4" w15:restartNumberingAfterBreak="0">
     <w:nsid w:val="10791BEB"/>
     <w:multiLevelType w:val="multilevel"/>
     <w:tmpl w:val="5AB6773C"/>
@@ -4002,7 +4528,120 @@
       </w:rPr>
     </w:lvl>
   </w:abstractNum>
-  <w:abstractNum w:abstractNumId="3" w15:restartNumberingAfterBreak="0">
+  <w:abstractNum w:abstractNumId="5" w15:restartNumberingAfterBreak="0">
+    <w:nsid w:val="1ED21D2E"/>
+    <w:multiLevelType w:val="multilevel"/>
+    <w:tmpl w:val="5AB6773C"/>
+    <w:lvl w:ilvl="0">
+      <w:start w:val="1"/>
+      <w:numFmt w:val="decimal"/>
+      <w:lvlText w:val="%1"/>
+      <w:lvlJc w:val="left"/>
+      <w:pPr>
+        <w:ind w:left="375" w:hanging="375"/>
+      </w:pPr>
+      <w:rPr>
+        <w:rFonts w:hint="default"/>
+      </w:rPr>
+    </w:lvl>
+    <w:lvl w:ilvl="1">
+      <w:start w:val="1"/>
+      <w:numFmt w:val="decimal"/>
+      <w:lvlText w:val="%1.%2"/>
+      <w:lvlJc w:val="left"/>
+      <w:pPr>
+        <w:ind w:left="971" w:hanging="375"/>
+      </w:pPr>
+      <w:rPr>
+        <w:rFonts w:hint="default"/>
+      </w:rPr>
+    </w:lvl>
+    <w:lvl w:ilvl="2">
+      <w:start w:val="1"/>
+      <w:numFmt w:val="decimal"/>
+      <w:lvlText w:val="%1.%2.%3"/>
+      <w:lvlJc w:val="left"/>
+      <w:pPr>
+        <w:ind w:left="1912" w:hanging="720"/>
+      </w:pPr>
+      <w:rPr>
+        <w:rFonts w:hint="default"/>
+      </w:rPr>
+    </w:lvl>
+    <w:lvl w:ilvl="3">
+      <w:start w:val="1"/>
+      <w:numFmt w:val="decimal"/>
+      <w:lvlText w:val="%1.%2.%3.%4"/>
+      <w:lvlJc w:val="left"/>
+      <w:pPr>
+        <w:ind w:left="2868" w:hanging="1080"/>
+      </w:pPr>
+      <w:rPr>
+        <w:rFonts w:hint="default"/>
+      </w:rPr>
+    </w:lvl>
+    <w:lvl w:ilvl="4">
+      <w:start w:val="1"/>
+      <w:numFmt w:val="decimal"/>
+      <w:lvlText w:val="%1.%2.%3.%4.%5"/>
+      <w:lvlJc w:val="left"/>
+      <w:pPr>
+        <w:ind w:left="3464" w:hanging="1080"/>
+      </w:pPr>
+      <w:rPr>
+        <w:rFonts w:hint="default"/>
+      </w:rPr>
+    </w:lvl>
+    <w:lvl w:ilvl="5">
+      <w:start w:val="1"/>
+      <w:numFmt w:val="decimal"/>
+      <w:lvlText w:val="%1.%2.%3.%4.%5.%6"/>
+      <w:lvlJc w:val="left"/>
+      <w:pPr>
+        <w:ind w:left="4420" w:hanging="1440"/>
+      </w:pPr>
+      <w:rPr>
+        <w:rFonts w:hint="default"/>
+      </w:rPr>
+    </w:lvl>
+    <w:lvl w:ilvl="6">
+      <w:start w:val="1"/>
+      <w:numFmt w:val="decimal"/>
+      <w:lvlText w:val="%1.%2.%3.%4.%5.%6.%7"/>
+      <w:lvlJc w:val="left"/>
+      <w:pPr>
+        <w:ind w:left="5016" w:hanging="1440"/>
+      </w:pPr>
+      <w:rPr>
+        <w:rFonts w:hint="default"/>
+      </w:rPr>
+    </w:lvl>
+    <w:lvl w:ilvl="7">
+      <w:start w:val="1"/>
+      <w:numFmt w:val="decimal"/>
+      <w:lvlText w:val="%1.%2.%3.%4.%5.%6.%7.%8"/>
+      <w:lvlJc w:val="left"/>
+      <w:pPr>
+        <w:ind w:left="5972" w:hanging="1800"/>
+      </w:pPr>
+      <w:rPr>
+        <w:rFonts w:hint="default"/>
+      </w:rPr>
+    </w:lvl>
+    <w:lvl w:ilvl="8">
+      <w:start w:val="1"/>
+      <w:numFmt w:val="decimal"/>
+      <w:lvlText w:val="%1.%2.%3.%4.%5.%6.%7.%8.%9"/>
+      <w:lvlJc w:val="left"/>
+      <w:pPr>
+        <w:ind w:left="6928" w:hanging="2160"/>
+      </w:pPr>
+      <w:rPr>
+        <w:rFonts w:hint="default"/>
+      </w:rPr>
+    </w:lvl>
+  </w:abstractNum>
+  <w:abstractNum w:abstractNumId="6" w15:restartNumberingAfterBreak="0">
     <w:nsid w:val="1F995D24"/>
     <w:multiLevelType w:val="hybridMultilevel"/>
     <w:tmpl w:val="152CBC52"/>
@@ -4088,7 +4727,464 @@
       </w:pPr>
     </w:lvl>
   </w:abstractNum>
-  <w:abstractNum w:abstractNumId="4" w15:restartNumberingAfterBreak="0">
+  <w:abstractNum w:abstractNumId="7" w15:restartNumberingAfterBreak="0">
+    <w:nsid w:val="21196900"/>
+    <w:multiLevelType w:val="multilevel"/>
+    <w:tmpl w:val="0419001F"/>
+    <w:lvl w:ilvl="0">
+      <w:start w:val="1"/>
+      <w:numFmt w:val="decimal"/>
+      <w:lvlText w:val="%1."/>
+      <w:lvlJc w:val="left"/>
+      <w:pPr>
+        <w:ind w:left="360" w:hanging="360"/>
+      </w:pPr>
+    </w:lvl>
+    <w:lvl w:ilvl="1">
+      <w:start w:val="1"/>
+      <w:numFmt w:val="decimal"/>
+      <w:lvlText w:val="%1.%2."/>
+      <w:lvlJc w:val="left"/>
+      <w:pPr>
+        <w:ind w:left="792" w:hanging="432"/>
+      </w:pPr>
+    </w:lvl>
+    <w:lvl w:ilvl="2">
+      <w:start w:val="1"/>
+      <w:numFmt w:val="decimal"/>
+      <w:lvlText w:val="%1.%2.%3."/>
+      <w:lvlJc w:val="left"/>
+      <w:pPr>
+        <w:ind w:left="1224" w:hanging="504"/>
+      </w:pPr>
+    </w:lvl>
+    <w:lvl w:ilvl="3">
+      <w:start w:val="1"/>
+      <w:numFmt w:val="decimal"/>
+      <w:lvlText w:val="%1.%2.%3.%4."/>
+      <w:lvlJc w:val="left"/>
+      <w:pPr>
+        <w:ind w:left="1728" w:hanging="648"/>
+      </w:pPr>
+    </w:lvl>
+    <w:lvl w:ilvl="4">
+      <w:start w:val="1"/>
+      <w:numFmt w:val="decimal"/>
+      <w:lvlText w:val="%1.%2.%3.%4.%5."/>
+      <w:lvlJc w:val="left"/>
+      <w:pPr>
+        <w:ind w:left="2232" w:hanging="792"/>
+      </w:pPr>
+    </w:lvl>
+    <w:lvl w:ilvl="5">
+      <w:start w:val="1"/>
+      <w:numFmt w:val="decimal"/>
+      <w:lvlText w:val="%1.%2.%3.%4.%5.%6."/>
+      <w:lvlJc w:val="left"/>
+      <w:pPr>
+        <w:ind w:left="2736" w:hanging="936"/>
+      </w:pPr>
+    </w:lvl>
+    <w:lvl w:ilvl="6">
+      <w:start w:val="1"/>
+      <w:numFmt w:val="decimal"/>
+      <w:lvlText w:val="%1.%2.%3.%4.%5.%6.%7."/>
+      <w:lvlJc w:val="left"/>
+      <w:pPr>
+        <w:ind w:left="3240" w:hanging="1080"/>
+      </w:pPr>
+    </w:lvl>
+    <w:lvl w:ilvl="7">
+      <w:start w:val="1"/>
+      <w:numFmt w:val="decimal"/>
+      <w:lvlText w:val="%1.%2.%3.%4.%5.%6.%7.%8."/>
+      <w:lvlJc w:val="left"/>
+      <w:pPr>
+        <w:ind w:left="3744" w:hanging="1224"/>
+      </w:pPr>
+    </w:lvl>
+    <w:lvl w:ilvl="8">
+      <w:start w:val="1"/>
+      <w:numFmt w:val="decimal"/>
+      <w:lvlText w:val="%1.%2.%3.%4.%5.%6.%7.%8.%9."/>
+      <w:lvlJc w:val="left"/>
+      <w:pPr>
+        <w:ind w:left="4320" w:hanging="1440"/>
+      </w:pPr>
+    </w:lvl>
+  </w:abstractNum>
+  <w:abstractNum w:abstractNumId="8" w15:restartNumberingAfterBreak="0">
+    <w:nsid w:val="22C474BF"/>
+    <w:multiLevelType w:val="hybridMultilevel"/>
+    <w:tmpl w:val="1412588A"/>
+    <w:lvl w:ilvl="0" w:tplc="0419000F">
+      <w:start w:val="1"/>
+      <w:numFmt w:val="decimal"/>
+      <w:lvlText w:val="%1."/>
+      <w:lvlJc w:val="left"/>
+      <w:pPr>
+        <w:ind w:left="1095" w:hanging="360"/>
+      </w:pPr>
+    </w:lvl>
+    <w:lvl w:ilvl="1" w:tplc="04190019" w:tentative="1">
+      <w:start w:val="1"/>
+      <w:numFmt w:val="lowerLetter"/>
+      <w:lvlText w:val="%2."/>
+      <w:lvlJc w:val="left"/>
+      <w:pPr>
+        <w:ind w:left="1815" w:hanging="360"/>
+      </w:pPr>
+    </w:lvl>
+    <w:lvl w:ilvl="2" w:tplc="0419001B" w:tentative="1">
+      <w:start w:val="1"/>
+      <w:numFmt w:val="lowerRoman"/>
+      <w:lvlText w:val="%3."/>
+      <w:lvlJc w:val="right"/>
+      <w:pPr>
+        <w:ind w:left="2535" w:hanging="180"/>
+      </w:pPr>
+    </w:lvl>
+    <w:lvl w:ilvl="3" w:tplc="0419000F" w:tentative="1">
+      <w:start w:val="1"/>
+      <w:numFmt w:val="decimal"/>
+      <w:lvlText w:val="%4."/>
+      <w:lvlJc w:val="left"/>
+      <w:pPr>
+        <w:ind w:left="3255" w:hanging="360"/>
+      </w:pPr>
+    </w:lvl>
+    <w:lvl w:ilvl="4" w:tplc="04190019" w:tentative="1">
+      <w:start w:val="1"/>
+      <w:numFmt w:val="lowerLetter"/>
+      <w:lvlText w:val="%5."/>
+      <w:lvlJc w:val="left"/>
+      <w:pPr>
+        <w:ind w:left="3975" w:hanging="360"/>
+      </w:pPr>
+    </w:lvl>
+    <w:lvl w:ilvl="5" w:tplc="0419001B" w:tentative="1">
+      <w:start w:val="1"/>
+      <w:numFmt w:val="lowerRoman"/>
+      <w:lvlText w:val="%6."/>
+      <w:lvlJc w:val="right"/>
+      <w:pPr>
+        <w:ind w:left="4695" w:hanging="180"/>
+      </w:pPr>
+    </w:lvl>
+    <w:lvl w:ilvl="6" w:tplc="0419000F" w:tentative="1">
+      <w:start w:val="1"/>
+      <w:numFmt w:val="decimal"/>
+      <w:lvlText w:val="%7."/>
+      <w:lvlJc w:val="left"/>
+      <w:pPr>
+        <w:ind w:left="5415" w:hanging="360"/>
+      </w:pPr>
+    </w:lvl>
+    <w:lvl w:ilvl="7" w:tplc="04190019" w:tentative="1">
+      <w:start w:val="1"/>
+      <w:numFmt w:val="lowerLetter"/>
+      <w:lvlText w:val="%8."/>
+      <w:lvlJc w:val="left"/>
+      <w:pPr>
+        <w:ind w:left="6135" w:hanging="360"/>
+      </w:pPr>
+    </w:lvl>
+    <w:lvl w:ilvl="8" w:tplc="0419001B" w:tentative="1">
+      <w:start w:val="1"/>
+      <w:numFmt w:val="lowerRoman"/>
+      <w:lvlText w:val="%9."/>
+      <w:lvlJc w:val="right"/>
+      <w:pPr>
+        <w:ind w:left="6855" w:hanging="180"/>
+      </w:pPr>
+    </w:lvl>
+  </w:abstractNum>
+  <w:abstractNum w:abstractNumId="9" w15:restartNumberingAfterBreak="0">
+    <w:nsid w:val="2ED85EF6"/>
+    <w:multiLevelType w:val="multilevel"/>
+    <w:tmpl w:val="0419001F"/>
+    <w:lvl w:ilvl="0">
+      <w:start w:val="1"/>
+      <w:numFmt w:val="decimal"/>
+      <w:lvlText w:val="%1."/>
+      <w:lvlJc w:val="left"/>
+      <w:pPr>
+        <w:ind w:left="360" w:hanging="360"/>
+      </w:pPr>
+    </w:lvl>
+    <w:lvl w:ilvl="1">
+      <w:start w:val="1"/>
+      <w:numFmt w:val="decimal"/>
+      <w:lvlText w:val="%1.%2."/>
+      <w:lvlJc w:val="left"/>
+      <w:pPr>
+        <w:ind w:left="792" w:hanging="432"/>
+      </w:pPr>
+    </w:lvl>
+    <w:lvl w:ilvl="2">
+      <w:start w:val="1"/>
+      <w:numFmt w:val="decimal"/>
+      <w:lvlText w:val="%1.%2.%3."/>
+      <w:lvlJc w:val="left"/>
+      <w:pPr>
+        <w:ind w:left="1224" w:hanging="504"/>
+      </w:pPr>
+    </w:lvl>
+    <w:lvl w:ilvl="3">
+      <w:start w:val="1"/>
+      <w:numFmt w:val="decimal"/>
+      <w:lvlText w:val="%1.%2.%3.%4."/>
+      <w:lvlJc w:val="left"/>
+      <w:pPr>
+        <w:ind w:left="1728" w:hanging="648"/>
+      </w:pPr>
+    </w:lvl>
+    <w:lvl w:ilvl="4">
+      <w:start w:val="1"/>
+      <w:numFmt w:val="decimal"/>
+      <w:lvlText w:val="%1.%2.%3.%4.%5."/>
+      <w:lvlJc w:val="left"/>
+      <w:pPr>
+        <w:ind w:left="2232" w:hanging="792"/>
+      </w:pPr>
+    </w:lvl>
+    <w:lvl w:ilvl="5">
+      <w:start w:val="1"/>
+      <w:numFmt w:val="decimal"/>
+      <w:lvlText w:val="%1.%2.%3.%4.%5.%6."/>
+      <w:lvlJc w:val="left"/>
+      <w:pPr>
+        <w:ind w:left="2736" w:hanging="936"/>
+      </w:pPr>
+    </w:lvl>
+    <w:lvl w:ilvl="6">
+      <w:start w:val="1"/>
+      <w:numFmt w:val="decimal"/>
+      <w:lvlText w:val="%1.%2.%3.%4.%5.%6.%7."/>
+      <w:lvlJc w:val="left"/>
+      <w:pPr>
+        <w:ind w:left="3240" w:hanging="1080"/>
+      </w:pPr>
+    </w:lvl>
+    <w:lvl w:ilvl="7">
+      <w:start w:val="1"/>
+      <w:numFmt w:val="decimal"/>
+      <w:lvlText w:val="%1.%2.%3.%4.%5.%6.%7.%8."/>
+      <w:lvlJc w:val="left"/>
+      <w:pPr>
+        <w:ind w:left="3744" w:hanging="1224"/>
+      </w:pPr>
+    </w:lvl>
+    <w:lvl w:ilvl="8">
+      <w:start w:val="1"/>
+      <w:numFmt w:val="decimal"/>
+      <w:lvlText w:val="%1.%2.%3.%4.%5.%6.%7.%8.%9."/>
+      <w:lvlJc w:val="left"/>
+      <w:pPr>
+        <w:ind w:left="4320" w:hanging="1440"/>
+      </w:pPr>
+    </w:lvl>
+  </w:abstractNum>
+  <w:abstractNum w:abstractNumId="10" w15:restartNumberingAfterBreak="0">
+    <w:nsid w:val="327273FA"/>
+    <w:multiLevelType w:val="multilevel"/>
+    <w:tmpl w:val="0419001F"/>
+    <w:lvl w:ilvl="0">
+      <w:start w:val="1"/>
+      <w:numFmt w:val="decimal"/>
+      <w:lvlText w:val="%1."/>
+      <w:lvlJc w:val="left"/>
+      <w:pPr>
+        <w:ind w:left="360" w:hanging="360"/>
+      </w:pPr>
+    </w:lvl>
+    <w:lvl w:ilvl="1">
+      <w:start w:val="1"/>
+      <w:numFmt w:val="decimal"/>
+      <w:lvlText w:val="%1.%2."/>
+      <w:lvlJc w:val="left"/>
+      <w:pPr>
+        <w:ind w:left="792" w:hanging="432"/>
+      </w:pPr>
+    </w:lvl>
+    <w:lvl w:ilvl="2">
+      <w:start w:val="1"/>
+      <w:numFmt w:val="decimal"/>
+      <w:lvlText w:val="%1.%2.%3."/>
+      <w:lvlJc w:val="left"/>
+      <w:pPr>
+        <w:ind w:left="1224" w:hanging="504"/>
+      </w:pPr>
+    </w:lvl>
+    <w:lvl w:ilvl="3">
+      <w:start w:val="1"/>
+      <w:numFmt w:val="decimal"/>
+      <w:lvlText w:val="%1.%2.%3.%4."/>
+      <w:lvlJc w:val="left"/>
+      <w:pPr>
+        <w:ind w:left="1728" w:hanging="648"/>
+      </w:pPr>
+    </w:lvl>
+    <w:lvl w:ilvl="4">
+      <w:start w:val="1"/>
+      <w:numFmt w:val="decimal"/>
+      <w:lvlText w:val="%1.%2.%3.%4.%5."/>
+      <w:lvlJc w:val="left"/>
+      <w:pPr>
+        <w:ind w:left="2232" w:hanging="792"/>
+      </w:pPr>
+    </w:lvl>
+    <w:lvl w:ilvl="5">
+      <w:start w:val="1"/>
+      <w:numFmt w:val="decimal"/>
+      <w:lvlText w:val="%1.%2.%3.%4.%5.%6."/>
+      <w:lvlJc w:val="left"/>
+      <w:pPr>
+        <w:ind w:left="2736" w:hanging="936"/>
+      </w:pPr>
+    </w:lvl>
+    <w:lvl w:ilvl="6">
+      <w:start w:val="1"/>
+      <w:numFmt w:val="decimal"/>
+      <w:lvlText w:val="%1.%2.%3.%4.%5.%6.%7."/>
+      <w:lvlJc w:val="left"/>
+      <w:pPr>
+        <w:ind w:left="3240" w:hanging="1080"/>
+      </w:pPr>
+    </w:lvl>
+    <w:lvl w:ilvl="7">
+      <w:start w:val="1"/>
+      <w:numFmt w:val="decimal"/>
+      <w:lvlText w:val="%1.%2.%3.%4.%5.%6.%7.%8."/>
+      <w:lvlJc w:val="left"/>
+      <w:pPr>
+        <w:ind w:left="3744" w:hanging="1224"/>
+      </w:pPr>
+    </w:lvl>
+    <w:lvl w:ilvl="8">
+      <w:start w:val="1"/>
+      <w:numFmt w:val="decimal"/>
+      <w:lvlText w:val="%1.%2.%3.%4.%5.%6.%7.%8.%9."/>
+      <w:lvlJc w:val="left"/>
+      <w:pPr>
+        <w:ind w:left="4320" w:hanging="1440"/>
+      </w:pPr>
+    </w:lvl>
+  </w:abstractNum>
+  <w:abstractNum w:abstractNumId="11" w15:restartNumberingAfterBreak="0">
+    <w:nsid w:val="3F684699"/>
+    <w:multiLevelType w:val="multilevel"/>
+    <w:tmpl w:val="5AB6773C"/>
+    <w:lvl w:ilvl="0">
+      <w:start w:val="1"/>
+      <w:numFmt w:val="decimal"/>
+      <w:lvlText w:val="%1"/>
+      <w:lvlJc w:val="left"/>
+      <w:pPr>
+        <w:ind w:left="375" w:hanging="375"/>
+      </w:pPr>
+      <w:rPr>
+        <w:rFonts w:hint="default"/>
+      </w:rPr>
+    </w:lvl>
+    <w:lvl w:ilvl="1">
+      <w:start w:val="1"/>
+      <w:numFmt w:val="decimal"/>
+      <w:lvlText w:val="%1.%2"/>
+      <w:lvlJc w:val="left"/>
+      <w:pPr>
+        <w:ind w:left="971" w:hanging="375"/>
+      </w:pPr>
+      <w:rPr>
+        <w:rFonts w:hint="default"/>
+      </w:rPr>
+    </w:lvl>
+    <w:lvl w:ilvl="2">
+      <w:start w:val="1"/>
+      <w:numFmt w:val="decimal"/>
+      <w:lvlText w:val="%1.%2.%3"/>
+      <w:lvlJc w:val="left"/>
+      <w:pPr>
+        <w:ind w:left="1912" w:hanging="720"/>
+      </w:pPr>
+      <w:rPr>
+        <w:rFonts w:hint="default"/>
+      </w:rPr>
+    </w:lvl>
+    <w:lvl w:ilvl="3">
+      <w:start w:val="1"/>
+      <w:numFmt w:val="decimal"/>
+      <w:lvlText w:val="%1.%2.%3.%4"/>
+      <w:lvlJc w:val="left"/>
+      <w:pPr>
+        <w:ind w:left="2868" w:hanging="1080"/>
+      </w:pPr>
+      <w:rPr>
+        <w:rFonts w:hint="default"/>
+      </w:rPr>
+    </w:lvl>
+    <w:lvl w:ilvl="4">
+      <w:start w:val="1"/>
+      <w:numFmt w:val="decimal"/>
+      <w:lvlText w:val="%1.%2.%3.%4.%5"/>
+      <w:lvlJc w:val="left"/>
+      <w:pPr>
+        <w:ind w:left="3464" w:hanging="1080"/>
+      </w:pPr>
+      <w:rPr>
+        <w:rFonts w:hint="default"/>
+      </w:rPr>
+    </w:lvl>
+    <w:lvl w:ilvl="5">
+      <w:start w:val="1"/>
+      <w:numFmt w:val="decimal"/>
+      <w:lvlText w:val="%1.%2.%3.%4.%5.%6"/>
+      <w:lvlJc w:val="left"/>
+      <w:pPr>
+        <w:ind w:left="4420" w:hanging="1440"/>
+      </w:pPr>
+      <w:rPr>
+        <w:rFonts w:hint="default"/>
+      </w:rPr>
+    </w:lvl>
+    <w:lvl w:ilvl="6">
+      <w:start w:val="1"/>
+      <w:numFmt w:val="decimal"/>
+      <w:lvlText w:val="%1.%2.%3.%4.%5.%6.%7"/>
+      <w:lvlJc w:val="left"/>
+      <w:pPr>
+        <w:ind w:left="5016" w:hanging="1440"/>
+      </w:pPr>
+      <w:rPr>
+        <w:rFonts w:hint="default"/>
+      </w:rPr>
+    </w:lvl>
+    <w:lvl w:ilvl="7">
+      <w:start w:val="1"/>
+      <w:numFmt w:val="decimal"/>
+      <w:lvlText w:val="%1.%2.%3.%4.%5.%6.%7.%8"/>
+      <w:lvlJc w:val="left"/>
+      <w:pPr>
+        <w:ind w:left="5972" w:hanging="1800"/>
+      </w:pPr>
+      <w:rPr>
+        <w:rFonts w:hint="default"/>
+      </w:rPr>
+    </w:lvl>
+    <w:lvl w:ilvl="8">
+      <w:start w:val="1"/>
+      <w:numFmt w:val="decimal"/>
+      <w:lvlText w:val="%1.%2.%3.%4.%5.%6.%7.%8.%9"/>
+      <w:lvlJc w:val="left"/>
+      <w:pPr>
+        <w:ind w:left="6928" w:hanging="2160"/>
+      </w:pPr>
+      <w:rPr>
+        <w:rFonts w:hint="default"/>
+      </w:rPr>
+    </w:lvl>
+  </w:abstractNum>
+  <w:abstractNum w:abstractNumId="12" w15:restartNumberingAfterBreak="0">
     <w:nsid w:val="402933DB"/>
     <w:multiLevelType w:val="hybridMultilevel"/>
     <w:tmpl w:val="E494BDB2"/>
@@ -4177,7 +5273,93 @@
       </w:pPr>
     </w:lvl>
   </w:abstractNum>
-  <w:abstractNum w:abstractNumId="5" w15:restartNumberingAfterBreak="0">
+  <w:abstractNum w:abstractNumId="13" w15:restartNumberingAfterBreak="0">
+    <w:nsid w:val="417270E7"/>
+    <w:multiLevelType w:val="hybridMultilevel"/>
+    <w:tmpl w:val="60A659FA"/>
+    <w:lvl w:ilvl="0" w:tplc="0419000F">
+      <w:start w:val="1"/>
+      <w:numFmt w:val="decimal"/>
+      <w:lvlText w:val="%1."/>
+      <w:lvlJc w:val="left"/>
+      <w:pPr>
+        <w:ind w:left="720" w:hanging="360"/>
+      </w:pPr>
+    </w:lvl>
+    <w:lvl w:ilvl="1" w:tplc="04190019">
+      <w:start w:val="1"/>
+      <w:numFmt w:val="lowerLetter"/>
+      <w:lvlText w:val="%2."/>
+      <w:lvlJc w:val="left"/>
+      <w:pPr>
+        <w:ind w:left="1440" w:hanging="360"/>
+      </w:pPr>
+    </w:lvl>
+    <w:lvl w:ilvl="2" w:tplc="0419001B" w:tentative="1">
+      <w:start w:val="1"/>
+      <w:numFmt w:val="lowerRoman"/>
+      <w:lvlText w:val="%3."/>
+      <w:lvlJc w:val="right"/>
+      <w:pPr>
+        <w:ind w:left="2160" w:hanging="180"/>
+      </w:pPr>
+    </w:lvl>
+    <w:lvl w:ilvl="3" w:tplc="0419000F" w:tentative="1">
+      <w:start w:val="1"/>
+      <w:numFmt w:val="decimal"/>
+      <w:lvlText w:val="%4."/>
+      <w:lvlJc w:val="left"/>
+      <w:pPr>
+        <w:ind w:left="2880" w:hanging="360"/>
+      </w:pPr>
+    </w:lvl>
+    <w:lvl w:ilvl="4" w:tplc="04190019" w:tentative="1">
+      <w:start w:val="1"/>
+      <w:numFmt w:val="lowerLetter"/>
+      <w:lvlText w:val="%5."/>
+      <w:lvlJc w:val="left"/>
+      <w:pPr>
+        <w:ind w:left="3600" w:hanging="360"/>
+      </w:pPr>
+    </w:lvl>
+    <w:lvl w:ilvl="5" w:tplc="0419001B" w:tentative="1">
+      <w:start w:val="1"/>
+      <w:numFmt w:val="lowerRoman"/>
+      <w:lvlText w:val="%6."/>
+      <w:lvlJc w:val="right"/>
+      <w:pPr>
+        <w:ind w:left="4320" w:hanging="180"/>
+      </w:pPr>
+    </w:lvl>
+    <w:lvl w:ilvl="6" w:tplc="0419000F" w:tentative="1">
+      <w:start w:val="1"/>
+      <w:numFmt w:val="decimal"/>
+      <w:lvlText w:val="%7."/>
+      <w:lvlJc w:val="left"/>
+      <w:pPr>
+        <w:ind w:left="5040" w:hanging="360"/>
+      </w:pPr>
+    </w:lvl>
+    <w:lvl w:ilvl="7" w:tplc="04190019" w:tentative="1">
+      <w:start w:val="1"/>
+      <w:numFmt w:val="lowerLetter"/>
+      <w:lvlText w:val="%8."/>
+      <w:lvlJc w:val="left"/>
+      <w:pPr>
+        <w:ind w:left="5760" w:hanging="360"/>
+      </w:pPr>
+    </w:lvl>
+    <w:lvl w:ilvl="8" w:tplc="0419001B" w:tentative="1">
+      <w:start w:val="1"/>
+      <w:numFmt w:val="lowerRoman"/>
+      <w:lvlText w:val="%9."/>
+      <w:lvlJc w:val="right"/>
+      <w:pPr>
+        <w:ind w:left="6480" w:hanging="180"/>
+      </w:pPr>
+    </w:lvl>
+  </w:abstractNum>
+  <w:abstractNum w:abstractNumId="14" w15:restartNumberingAfterBreak="0">
     <w:nsid w:val="44D729C1"/>
     <w:multiLevelType w:val="hybridMultilevel"/>
     <w:tmpl w:val="1DC0912C"/>
@@ -4263,7 +5445,206 @@
       </w:pPr>
     </w:lvl>
   </w:abstractNum>
-  <w:abstractNum w:abstractNumId="6" w15:restartNumberingAfterBreak="0">
+  <w:abstractNum w:abstractNumId="15" w15:restartNumberingAfterBreak="0">
+    <w:nsid w:val="48146CE6"/>
+    <w:multiLevelType w:val="hybridMultilevel"/>
+    <w:tmpl w:val="FDFEBE1E"/>
+    <w:lvl w:ilvl="0" w:tplc="0419000F">
+      <w:start w:val="1"/>
+      <w:numFmt w:val="decimal"/>
+      <w:lvlText w:val="%1."/>
+      <w:lvlJc w:val="left"/>
+      <w:pPr>
+        <w:ind w:left="720" w:hanging="360"/>
+      </w:pPr>
+    </w:lvl>
+    <w:lvl w:ilvl="1" w:tplc="04190019">
+      <w:start w:val="1"/>
+      <w:numFmt w:val="lowerLetter"/>
+      <w:lvlText w:val="%2."/>
+      <w:lvlJc w:val="left"/>
+      <w:pPr>
+        <w:ind w:left="1440" w:hanging="360"/>
+      </w:pPr>
+    </w:lvl>
+    <w:lvl w:ilvl="2" w:tplc="0419001B" w:tentative="1">
+      <w:start w:val="1"/>
+      <w:numFmt w:val="lowerRoman"/>
+      <w:lvlText w:val="%3."/>
+      <w:lvlJc w:val="right"/>
+      <w:pPr>
+        <w:ind w:left="2160" w:hanging="180"/>
+      </w:pPr>
+    </w:lvl>
+    <w:lvl w:ilvl="3" w:tplc="0419000F" w:tentative="1">
+      <w:start w:val="1"/>
+      <w:numFmt w:val="decimal"/>
+      <w:lvlText w:val="%4."/>
+      <w:lvlJc w:val="left"/>
+      <w:pPr>
+        <w:ind w:left="2880" w:hanging="360"/>
+      </w:pPr>
+    </w:lvl>
+    <w:lvl w:ilvl="4" w:tplc="04190019" w:tentative="1">
+      <w:start w:val="1"/>
+      <w:numFmt w:val="lowerLetter"/>
+      <w:lvlText w:val="%5."/>
+      <w:lvlJc w:val="left"/>
+      <w:pPr>
+        <w:ind w:left="3600" w:hanging="360"/>
+      </w:pPr>
+    </w:lvl>
+    <w:lvl w:ilvl="5" w:tplc="0419001B" w:tentative="1">
+      <w:start w:val="1"/>
+      <w:numFmt w:val="lowerRoman"/>
+      <w:lvlText w:val="%6."/>
+      <w:lvlJc w:val="right"/>
+      <w:pPr>
+        <w:ind w:left="4320" w:hanging="180"/>
+      </w:pPr>
+    </w:lvl>
+    <w:lvl w:ilvl="6" w:tplc="0419000F" w:tentative="1">
+      <w:start w:val="1"/>
+      <w:numFmt w:val="decimal"/>
+      <w:lvlText w:val="%7."/>
+      <w:lvlJc w:val="left"/>
+      <w:pPr>
+        <w:ind w:left="5040" w:hanging="360"/>
+      </w:pPr>
+    </w:lvl>
+    <w:lvl w:ilvl="7" w:tplc="04190019" w:tentative="1">
+      <w:start w:val="1"/>
+      <w:numFmt w:val="lowerLetter"/>
+      <w:lvlText w:val="%8."/>
+      <w:lvlJc w:val="left"/>
+      <w:pPr>
+        <w:ind w:left="5760" w:hanging="360"/>
+      </w:pPr>
+    </w:lvl>
+    <w:lvl w:ilvl="8" w:tplc="0419001B" w:tentative="1">
+      <w:start w:val="1"/>
+      <w:numFmt w:val="lowerRoman"/>
+      <w:lvlText w:val="%9."/>
+      <w:lvlJc w:val="right"/>
+      <w:pPr>
+        <w:ind w:left="6480" w:hanging="180"/>
+      </w:pPr>
+    </w:lvl>
+  </w:abstractNum>
+  <w:abstractNum w:abstractNumId="16" w15:restartNumberingAfterBreak="0">
+    <w:nsid w:val="4A4457EE"/>
+    <w:multiLevelType w:val="multilevel"/>
+    <w:tmpl w:val="5AB6773C"/>
+    <w:lvl w:ilvl="0">
+      <w:start w:val="1"/>
+      <w:numFmt w:val="decimal"/>
+      <w:lvlText w:val="%1"/>
+      <w:lvlJc w:val="left"/>
+      <w:pPr>
+        <w:ind w:left="375" w:hanging="375"/>
+      </w:pPr>
+      <w:rPr>
+        <w:rFonts w:hint="default"/>
+      </w:rPr>
+    </w:lvl>
+    <w:lvl w:ilvl="1">
+      <w:start w:val="1"/>
+      <w:numFmt w:val="decimal"/>
+      <w:lvlText w:val="%1.%2"/>
+      <w:lvlJc w:val="left"/>
+      <w:pPr>
+        <w:ind w:left="971" w:hanging="375"/>
+      </w:pPr>
+      <w:rPr>
+        <w:rFonts w:hint="default"/>
+      </w:rPr>
+    </w:lvl>
+    <w:lvl w:ilvl="2">
+      <w:start w:val="1"/>
+      <w:numFmt w:val="decimal"/>
+      <w:lvlText w:val="%1.%2.%3"/>
+      <w:lvlJc w:val="left"/>
+      <w:pPr>
+        <w:ind w:left="1912" w:hanging="720"/>
+      </w:pPr>
+      <w:rPr>
+        <w:rFonts w:hint="default"/>
+      </w:rPr>
+    </w:lvl>
+    <w:lvl w:ilvl="3">
+      <w:start w:val="1"/>
+      <w:numFmt w:val="decimal"/>
+      <w:lvlText w:val="%1.%2.%3.%4"/>
+      <w:lvlJc w:val="left"/>
+      <w:pPr>
+        <w:ind w:left="2868" w:hanging="1080"/>
+      </w:pPr>
+      <w:rPr>
+        <w:rFonts w:hint="default"/>
+      </w:rPr>
+    </w:lvl>
+    <w:lvl w:ilvl="4">
+      <w:start w:val="1"/>
+      <w:numFmt w:val="decimal"/>
+      <w:lvlText w:val="%1.%2.%3.%4.%5"/>
+      <w:lvlJc w:val="left"/>
+      <w:pPr>
+        <w:ind w:left="3464" w:hanging="1080"/>
+      </w:pPr>
+      <w:rPr>
+        <w:rFonts w:hint="default"/>
+      </w:rPr>
+    </w:lvl>
+    <w:lvl w:ilvl="5">
+      <w:start w:val="1"/>
+      <w:numFmt w:val="decimal"/>
+      <w:lvlText w:val="%1.%2.%3.%4.%5.%6"/>
+      <w:lvlJc w:val="left"/>
+      <w:pPr>
+        <w:ind w:left="4420" w:hanging="1440"/>
+      </w:pPr>
+      <w:rPr>
+        <w:rFonts w:hint="default"/>
+      </w:rPr>
+    </w:lvl>
+    <w:lvl w:ilvl="6">
+      <w:start w:val="1"/>
+      <w:numFmt w:val="decimal"/>
+      <w:lvlText w:val="%1.%2.%3.%4.%5.%6.%7"/>
+      <w:lvlJc w:val="left"/>
+      <w:pPr>
+        <w:ind w:left="5016" w:hanging="1440"/>
+      </w:pPr>
+      <w:rPr>
+        <w:rFonts w:hint="default"/>
+      </w:rPr>
+    </w:lvl>
+    <w:lvl w:ilvl="7">
+      <w:start w:val="1"/>
+      <w:numFmt w:val="decimal"/>
+      <w:lvlText w:val="%1.%2.%3.%4.%5.%6.%7.%8"/>
+      <w:lvlJc w:val="left"/>
+      <w:pPr>
+        <w:ind w:left="5972" w:hanging="1800"/>
+      </w:pPr>
+      <w:rPr>
+        <w:rFonts w:hint="default"/>
+      </w:rPr>
+    </w:lvl>
+    <w:lvl w:ilvl="8">
+      <w:start w:val="1"/>
+      <w:numFmt w:val="decimal"/>
+      <w:lvlText w:val="%1.%2.%3.%4.%5.%6.%7.%8.%9"/>
+      <w:lvlJc w:val="left"/>
+      <w:pPr>
+        <w:ind w:left="6928" w:hanging="2160"/>
+      </w:pPr>
+      <w:rPr>
+        <w:rFonts w:hint="default"/>
+      </w:rPr>
+    </w:lvl>
+  </w:abstractNum>
+  <w:abstractNum w:abstractNumId="17" w15:restartNumberingAfterBreak="0">
     <w:nsid w:val="5A1C238E"/>
     <w:multiLevelType w:val="hybridMultilevel"/>
     <w:tmpl w:val="6066BE4C"/>
@@ -4349,7 +5730,7 @@
       </w:pPr>
     </w:lvl>
   </w:abstractNum>
-  <w:abstractNum w:abstractNumId="7" w15:restartNumberingAfterBreak="0">
+  <w:abstractNum w:abstractNumId="18" w15:restartNumberingAfterBreak="0">
     <w:nsid w:val="66A80C72"/>
     <w:multiLevelType w:val="hybridMultilevel"/>
     <w:tmpl w:val="68C6DB1E"/>
@@ -4462,7 +5843,7 @@
       </w:rPr>
     </w:lvl>
   </w:abstractNum>
-  <w:abstractNum w:abstractNumId="8" w15:restartNumberingAfterBreak="0">
+  <w:abstractNum w:abstractNumId="19" w15:restartNumberingAfterBreak="0">
     <w:nsid w:val="72236B08"/>
     <w:multiLevelType w:val="hybridMultilevel"/>
     <w:tmpl w:val="A5ECD726"/>
@@ -4575,32 +5956,297 @@
       </w:rPr>
     </w:lvl>
   </w:abstractNum>
+  <w:abstractNum w:abstractNumId="20" w15:restartNumberingAfterBreak="0">
+    <w:nsid w:val="74832154"/>
+    <w:multiLevelType w:val="multilevel"/>
+    <w:tmpl w:val="5AB6773C"/>
+    <w:lvl w:ilvl="0">
+      <w:start w:val="1"/>
+      <w:numFmt w:val="decimal"/>
+      <w:lvlText w:val="%1"/>
+      <w:lvlJc w:val="left"/>
+      <w:pPr>
+        <w:ind w:left="375" w:hanging="375"/>
+      </w:pPr>
+      <w:rPr>
+        <w:rFonts w:hint="default"/>
+      </w:rPr>
+    </w:lvl>
+    <w:lvl w:ilvl="1">
+      <w:start w:val="1"/>
+      <w:numFmt w:val="decimal"/>
+      <w:lvlText w:val="%1.%2"/>
+      <w:lvlJc w:val="left"/>
+      <w:pPr>
+        <w:ind w:left="971" w:hanging="375"/>
+      </w:pPr>
+      <w:rPr>
+        <w:rFonts w:hint="default"/>
+      </w:rPr>
+    </w:lvl>
+    <w:lvl w:ilvl="2">
+      <w:start w:val="1"/>
+      <w:numFmt w:val="decimal"/>
+      <w:lvlText w:val="%1.%2.%3"/>
+      <w:lvlJc w:val="left"/>
+      <w:pPr>
+        <w:ind w:left="1912" w:hanging="720"/>
+      </w:pPr>
+      <w:rPr>
+        <w:rFonts w:hint="default"/>
+      </w:rPr>
+    </w:lvl>
+    <w:lvl w:ilvl="3">
+      <w:start w:val="1"/>
+      <w:numFmt w:val="decimal"/>
+      <w:lvlText w:val="%1.%2.%3.%4"/>
+      <w:lvlJc w:val="left"/>
+      <w:pPr>
+        <w:ind w:left="2868" w:hanging="1080"/>
+      </w:pPr>
+      <w:rPr>
+        <w:rFonts w:hint="default"/>
+      </w:rPr>
+    </w:lvl>
+    <w:lvl w:ilvl="4">
+      <w:start w:val="1"/>
+      <w:numFmt w:val="decimal"/>
+      <w:lvlText w:val="%1.%2.%3.%4.%5"/>
+      <w:lvlJc w:val="left"/>
+      <w:pPr>
+        <w:ind w:left="3464" w:hanging="1080"/>
+      </w:pPr>
+      <w:rPr>
+        <w:rFonts w:hint="default"/>
+      </w:rPr>
+    </w:lvl>
+    <w:lvl w:ilvl="5">
+      <w:start w:val="1"/>
+      <w:numFmt w:val="decimal"/>
+      <w:lvlText w:val="%1.%2.%3.%4.%5.%6"/>
+      <w:lvlJc w:val="left"/>
+      <w:pPr>
+        <w:ind w:left="4420" w:hanging="1440"/>
+      </w:pPr>
+      <w:rPr>
+        <w:rFonts w:hint="default"/>
+      </w:rPr>
+    </w:lvl>
+    <w:lvl w:ilvl="6">
+      <w:start w:val="1"/>
+      <w:numFmt w:val="decimal"/>
+      <w:lvlText w:val="%1.%2.%3.%4.%5.%6.%7"/>
+      <w:lvlJc w:val="left"/>
+      <w:pPr>
+        <w:ind w:left="5016" w:hanging="1440"/>
+      </w:pPr>
+      <w:rPr>
+        <w:rFonts w:hint="default"/>
+      </w:rPr>
+    </w:lvl>
+    <w:lvl w:ilvl="7">
+      <w:start w:val="1"/>
+      <w:numFmt w:val="decimal"/>
+      <w:lvlText w:val="%1.%2.%3.%4.%5.%6.%7.%8"/>
+      <w:lvlJc w:val="left"/>
+      <w:pPr>
+        <w:ind w:left="5972" w:hanging="1800"/>
+      </w:pPr>
+      <w:rPr>
+        <w:rFonts w:hint="default"/>
+      </w:rPr>
+    </w:lvl>
+    <w:lvl w:ilvl="8">
+      <w:start w:val="1"/>
+      <w:numFmt w:val="decimal"/>
+      <w:lvlText w:val="%1.%2.%3.%4.%5.%6.%7.%8.%9"/>
+      <w:lvlJc w:val="left"/>
+      <w:pPr>
+        <w:ind w:left="6928" w:hanging="2160"/>
+      </w:pPr>
+      <w:rPr>
+        <w:rFonts w:hint="default"/>
+      </w:rPr>
+    </w:lvl>
+  </w:abstractNum>
+  <w:abstractNum w:abstractNumId="21" w15:restartNumberingAfterBreak="0">
+    <w:nsid w:val="7FEB2B48"/>
+    <w:multiLevelType w:val="multilevel"/>
+    <w:tmpl w:val="5AB6773C"/>
+    <w:lvl w:ilvl="0">
+      <w:start w:val="1"/>
+      <w:numFmt w:val="decimal"/>
+      <w:lvlText w:val="%1"/>
+      <w:lvlJc w:val="left"/>
+      <w:pPr>
+        <w:ind w:left="375" w:hanging="375"/>
+      </w:pPr>
+      <w:rPr>
+        <w:rFonts w:hint="default"/>
+      </w:rPr>
+    </w:lvl>
+    <w:lvl w:ilvl="1">
+      <w:start w:val="1"/>
+      <w:numFmt w:val="decimal"/>
+      <w:lvlText w:val="%1.%2"/>
+      <w:lvlJc w:val="left"/>
+      <w:pPr>
+        <w:ind w:left="971" w:hanging="375"/>
+      </w:pPr>
+      <w:rPr>
+        <w:rFonts w:hint="default"/>
+      </w:rPr>
+    </w:lvl>
+    <w:lvl w:ilvl="2">
+      <w:start w:val="1"/>
+      <w:numFmt w:val="decimal"/>
+      <w:lvlText w:val="%1.%2.%3"/>
+      <w:lvlJc w:val="left"/>
+      <w:pPr>
+        <w:ind w:left="1912" w:hanging="720"/>
+      </w:pPr>
+      <w:rPr>
+        <w:rFonts w:hint="default"/>
+      </w:rPr>
+    </w:lvl>
+    <w:lvl w:ilvl="3">
+      <w:start w:val="1"/>
+      <w:numFmt w:val="decimal"/>
+      <w:lvlText w:val="%1.%2.%3.%4"/>
+      <w:lvlJc w:val="left"/>
+      <w:pPr>
+        <w:ind w:left="2868" w:hanging="1080"/>
+      </w:pPr>
+      <w:rPr>
+        <w:rFonts w:hint="default"/>
+      </w:rPr>
+    </w:lvl>
+    <w:lvl w:ilvl="4">
+      <w:start w:val="1"/>
+      <w:numFmt w:val="decimal"/>
+      <w:lvlText w:val="%1.%2.%3.%4.%5"/>
+      <w:lvlJc w:val="left"/>
+      <w:pPr>
+        <w:ind w:left="3464" w:hanging="1080"/>
+      </w:pPr>
+      <w:rPr>
+        <w:rFonts w:hint="default"/>
+      </w:rPr>
+    </w:lvl>
+    <w:lvl w:ilvl="5">
+      <w:start w:val="1"/>
+      <w:numFmt w:val="decimal"/>
+      <w:lvlText w:val="%1.%2.%3.%4.%5.%6"/>
+      <w:lvlJc w:val="left"/>
+      <w:pPr>
+        <w:ind w:left="4420" w:hanging="1440"/>
+      </w:pPr>
+      <w:rPr>
+        <w:rFonts w:hint="default"/>
+      </w:rPr>
+    </w:lvl>
+    <w:lvl w:ilvl="6">
+      <w:start w:val="1"/>
+      <w:numFmt w:val="decimal"/>
+      <w:lvlText w:val="%1.%2.%3.%4.%5.%6.%7"/>
+      <w:lvlJc w:val="left"/>
+      <w:pPr>
+        <w:ind w:left="5016" w:hanging="1440"/>
+      </w:pPr>
+      <w:rPr>
+        <w:rFonts w:hint="default"/>
+      </w:rPr>
+    </w:lvl>
+    <w:lvl w:ilvl="7">
+      <w:start w:val="1"/>
+      <w:numFmt w:val="decimal"/>
+      <w:lvlText w:val="%1.%2.%3.%4.%5.%6.%7.%8"/>
+      <w:lvlJc w:val="left"/>
+      <w:pPr>
+        <w:ind w:left="5972" w:hanging="1800"/>
+      </w:pPr>
+      <w:rPr>
+        <w:rFonts w:hint="default"/>
+      </w:rPr>
+    </w:lvl>
+    <w:lvl w:ilvl="8">
+      <w:start w:val="1"/>
+      <w:numFmt w:val="decimal"/>
+      <w:lvlText w:val="%1.%2.%3.%4.%5.%6.%7.%8.%9"/>
+      <w:lvlJc w:val="left"/>
+      <w:pPr>
+        <w:ind w:left="6928" w:hanging="2160"/>
+      </w:pPr>
+      <w:rPr>
+        <w:rFonts w:hint="default"/>
+      </w:rPr>
+    </w:lvl>
+  </w:abstractNum>
   <w:num w:numId="1">
-    <w:abstractNumId w:val="3"/>
+    <w:abstractNumId w:val="6"/>
   </w:num>
   <w:num w:numId="2">
-    <w:abstractNumId w:val="5"/>
+    <w:abstractNumId w:val="14"/>
   </w:num>
   <w:num w:numId="3">
-    <w:abstractNumId w:val="1"/>
+    <w:abstractNumId w:val="2"/>
   </w:num>
   <w:num w:numId="4">
-    <w:abstractNumId w:val="6"/>
+    <w:abstractNumId w:val="17"/>
   </w:num>
   <w:num w:numId="5">
-    <w:abstractNumId w:val="2"/>
+    <w:abstractNumId w:val="4"/>
   </w:num>
   <w:num w:numId="6">
     <w:abstractNumId w:val="0"/>
   </w:num>
   <w:num w:numId="7">
+    <w:abstractNumId w:val="19"/>
+  </w:num>
+  <w:num w:numId="8">
+    <w:abstractNumId w:val="18"/>
+  </w:num>
+  <w:num w:numId="9">
+    <w:abstractNumId w:val="12"/>
+  </w:num>
+  <w:num w:numId="10">
+    <w:abstractNumId w:val="7"/>
+  </w:num>
+  <w:num w:numId="11">
+    <w:abstractNumId w:val="5"/>
+  </w:num>
+  <w:num w:numId="12">
     <w:abstractNumId w:val="8"/>
   </w:num>
-  <w:num w:numId="8">
-    <w:abstractNumId w:val="7"/>
+  <w:num w:numId="13">
+    <w:abstractNumId w:val="11"/>
   </w:num>
-  <w:num w:numId="9">
-    <w:abstractNumId w:val="4"/>
+  <w:num w:numId="14">
+    <w:abstractNumId w:val="20"/>
+  </w:num>
+  <w:num w:numId="15">
+    <w:abstractNumId w:val="9"/>
+  </w:num>
+  <w:num w:numId="16">
+    <w:abstractNumId w:val="13"/>
+  </w:num>
+  <w:num w:numId="17">
+    <w:abstractNumId w:val="15"/>
+  </w:num>
+  <w:num w:numId="18">
+    <w:abstractNumId w:val="21"/>
+  </w:num>
+  <w:num w:numId="19">
+    <w:abstractNumId w:val="1"/>
+  </w:num>
+  <w:num w:numId="20">
+    <w:abstractNumId w:val="16"/>
+  </w:num>
+  <w:num w:numId="21">
+    <w:abstractNumId w:val="10"/>
+  </w:num>
+  <w:num w:numId="22">
+    <w:abstractNumId w:val="3"/>
   </w:num>
   <w:numIdMacAtCleanup w:val="9"/>
 </w:numbering>
@@ -4729,6 +6375,7 @@
     <w:lsdException w:name="HTML Sample" w:semiHidden="1" w:unhideWhenUsed="1"/>
     <w:lsdException w:name="HTML Typewriter" w:semiHidden="1" w:unhideWhenUsed="1"/>
     <w:lsdException w:name="HTML Variable" w:semiHidden="1" w:unhideWhenUsed="1"/>
+    <w:lsdException w:name="Normal Table" w:semiHidden="1" w:unhideWhenUsed="1"/>
     <w:lsdException w:name="annotation subject" w:semiHidden="1" w:unhideWhenUsed="1"/>
     <w:lsdException w:name="No List" w:semiHidden="1" w:unhideWhenUsed="1"/>
     <w:lsdException w:name="Outline List 1" w:semiHidden="1" w:unhideWhenUsed="1"/>
@@ -4771,8 +6418,11 @@
     <w:lsdException w:name="Table Contemporary" w:semiHidden="1" w:unhideWhenUsed="1"/>
     <w:lsdException w:name="Table Elegant" w:semiHidden="1" w:unhideWhenUsed="1"/>
     <w:lsdException w:name="Table Professional" w:semiHidden="1" w:unhideWhenUsed="1"/>
+    <w:lsdException w:name="Table Subtle 1" w:semiHidden="1" w:unhideWhenUsed="1"/>
     <w:lsdException w:name="Table Subtle 2" w:semiHidden="1" w:unhideWhenUsed="1"/>
     <w:lsdException w:name="Table Web 1" w:semiHidden="1" w:unhideWhenUsed="1"/>
+    <w:lsdException w:name="Table Web 2" w:semiHidden="1" w:unhideWhenUsed="1"/>
+    <w:lsdException w:name="Table Web 3" w:semiHidden="1" w:unhideWhenUsed="1"/>
     <w:lsdException w:name="Balloon Text" w:semiHidden="1" w:unhideWhenUsed="1"/>
     <w:lsdException w:name="Table Grid" w:uiPriority="39"/>
     <w:lsdException w:name="Table Theme" w:semiHidden="1" w:unhideWhenUsed="1"/>

--- a/Диплом Крымский П.Ю.docx
+++ b/Диплом Крымский П.Ю.docx
@@ -55,7 +55,7 @@
       </w:tblGrid>
       <w:tr>
         <w:trPr>
-          <w:trHeight w:val="310"/>
+          <w:trHeight w:val="324"/>
         </w:trPr>
         <w:tc>
           <w:tcPr>
@@ -102,7 +102,7 @@
                 <w:sz w:val="28"/>
                 <w:szCs w:val="28"/>
               </w:rPr>
-              <w:t>2</w:t>
+              <w:t>4</w:t>
             </w:r>
           </w:p>
         </w:tc>
@@ -148,6 +148,14 @@
                 <w:szCs w:val="28"/>
               </w:rPr>
             </w:pPr>
+            <w:r>
+              <w:rPr>
+                <w:rFonts w:ascii="Times New Roman" w:eastAsia="Calibri" w:hAnsi="Times New Roman" w:cs="Times New Roman"/>
+                <w:sz w:val="28"/>
+                <w:szCs w:val="28"/>
+              </w:rPr>
+              <w:t>6</w:t>
+            </w:r>
           </w:p>
         </w:tc>
       </w:tr>
@@ -165,63 +173,12 @@
                 <w:numId w:val="14"/>
               </w:numPr>
               <w:spacing w:line="360" w:lineRule="auto"/>
-              <w:ind w:left="1313" w:hanging="567"/>
+              <w:ind w:left="1313" w:hanging="427"/>
               <w:rPr>
                 <w:rFonts w:ascii="Times New Roman" w:eastAsia="Calibri" w:hAnsi="Times New Roman" w:cs="Times New Roman"/>
                 <w:sz w:val="28"/>
                 <w:szCs w:val="28"/>
                 <w:lang w:val="en-US"/>
-              </w:rPr>
-            </w:pPr>
-            <w:proofErr w:type="spellStart"/>
-            <w:r>
-              <w:rPr>
-                <w:rFonts w:ascii="Times New Roman" w:eastAsia="Calibri" w:hAnsi="Times New Roman" w:cs="Times New Roman"/>
-                <w:sz w:val="28"/>
-                <w:szCs w:val="28"/>
-              </w:rPr>
-              <w:t>ЭУП</w:t>
-            </w:r>
-            <w:proofErr w:type="spellEnd"/>
-          </w:p>
-        </w:tc>
-        <w:tc>
-          <w:tcPr>
-            <w:tcW w:w="1211" w:type="dxa"/>
-            <w:vAlign w:val="center"/>
-          </w:tcPr>
-          <w:p>
-            <w:pPr>
-              <w:spacing w:line="360" w:lineRule="auto"/>
-              <w:jc w:val="right"/>
-              <w:rPr>
-                <w:rFonts w:ascii="Times New Roman" w:eastAsia="Calibri" w:hAnsi="Times New Roman" w:cs="Times New Roman"/>
-                <w:sz w:val="28"/>
-                <w:szCs w:val="28"/>
-              </w:rPr>
-            </w:pPr>
-          </w:p>
-        </w:tc>
-      </w:tr>
-      <w:tr>
-        <w:tc>
-          <w:tcPr>
-            <w:tcW w:w="8143" w:type="dxa"/>
-            <w:vAlign w:val="center"/>
-          </w:tcPr>
-          <w:p>
-            <w:pPr>
-              <w:pStyle w:val="a4"/>
-              <w:numPr>
-                <w:ilvl w:val="1"/>
-                <w:numId w:val="14"/>
-              </w:numPr>
-              <w:spacing w:line="360" w:lineRule="auto"/>
-              <w:ind w:left="1313" w:hanging="567"/>
-              <w:rPr>
-                <w:rFonts w:ascii="Times New Roman" w:eastAsia="Calibri" w:hAnsi="Times New Roman" w:cs="Times New Roman"/>
-                <w:sz w:val="28"/>
-                <w:szCs w:val="28"/>
               </w:rPr>
             </w:pPr>
             <w:r>
@@ -230,7 +187,55 @@
                 <w:sz w:val="28"/>
                 <w:szCs w:val="28"/>
               </w:rPr>
-              <w:t>ЭТАПЫ РАЗВИТИЯ ЭЛЕКТРОННОГО УЧЕБНОГО ПОСОБИЯ</w:t>
+              <w:t xml:space="preserve">ПОНЯТИЕ </w:t>
+            </w:r>
+            <w:r>
+              <w:rPr>
+                <w:rFonts w:ascii="Times New Roman" w:eastAsia="Calibri" w:hAnsi="Times New Roman" w:cs="Times New Roman"/>
+                <w:sz w:val="28"/>
+                <w:szCs w:val="28"/>
+              </w:rPr>
+              <w:t>ЭЛЕКТРОННО</w:t>
+            </w:r>
+            <w:r>
+              <w:rPr>
+                <w:rFonts w:ascii="Times New Roman" w:eastAsia="Calibri" w:hAnsi="Times New Roman" w:cs="Times New Roman"/>
+                <w:sz w:val="28"/>
+                <w:szCs w:val="28"/>
+              </w:rPr>
+              <w:t>Е</w:t>
+            </w:r>
+            <w:r>
+              <w:rPr>
+                <w:rFonts w:ascii="Times New Roman" w:eastAsia="Calibri" w:hAnsi="Times New Roman" w:cs="Times New Roman"/>
+                <w:sz w:val="28"/>
+                <w:szCs w:val="28"/>
+              </w:rPr>
+              <w:t xml:space="preserve"> УЧЕБНО</w:t>
+            </w:r>
+            <w:r>
+              <w:rPr>
+                <w:rFonts w:ascii="Times New Roman" w:eastAsia="Calibri" w:hAnsi="Times New Roman" w:cs="Times New Roman"/>
+                <w:sz w:val="28"/>
+                <w:szCs w:val="28"/>
+              </w:rPr>
+              <w:t>Е</w:t>
+            </w:r>
+            <w:r>
+              <w:rPr>
+                <w:rFonts w:ascii="Times New Roman" w:eastAsia="Calibri" w:hAnsi="Times New Roman" w:cs="Times New Roman"/>
+                <w:sz w:val="28"/>
+                <w:szCs w:val="28"/>
+              </w:rPr>
+              <w:t xml:space="preserve"> ПОСОБИ</w:t>
+            </w:r>
+            <w:r>
+              <w:rPr>
+                <w:rFonts w:ascii="Times New Roman" w:eastAsia="Calibri" w:hAnsi="Times New Roman" w:cs="Times New Roman"/>
+                <w:sz w:val="28"/>
+                <w:szCs w:val="28"/>
+              </w:rPr>
+              <w:t>Е</w:t>
             </w:r>
           </w:p>
         </w:tc>
@@ -266,7 +271,72 @@
                 <w:numId w:val="14"/>
               </w:numPr>
               <w:spacing w:line="360" w:lineRule="auto"/>
-              <w:ind w:left="1313" w:hanging="567"/>
+              <w:ind w:left="1313" w:hanging="427"/>
+              <w:rPr>
+                <w:rFonts w:ascii="Times New Roman" w:eastAsia="Calibri" w:hAnsi="Times New Roman" w:cs="Times New Roman"/>
+                <w:sz w:val="28"/>
+                <w:szCs w:val="28"/>
+              </w:rPr>
+            </w:pPr>
+            <w:r>
+              <w:rPr>
+                <w:rFonts w:ascii="Times New Roman" w:eastAsia="Calibri" w:hAnsi="Times New Roman" w:cs="Times New Roman"/>
+                <w:sz w:val="28"/>
+                <w:szCs w:val="28"/>
+              </w:rPr>
+              <w:t>ЭТАПЫ РАЗ</w:t>
+            </w:r>
+            <w:r>
+              <w:rPr>
+                <w:rFonts w:ascii="Times New Roman" w:eastAsia="Calibri" w:hAnsi="Times New Roman" w:cs="Times New Roman"/>
+                <w:sz w:val="28"/>
+                <w:szCs w:val="28"/>
+              </w:rPr>
+              <w:t>РАБОТКИ</w:t>
+            </w:r>
+            <w:r>
+              <w:rPr>
+                <w:rFonts w:ascii="Times New Roman" w:eastAsia="Calibri" w:hAnsi="Times New Roman" w:cs="Times New Roman"/>
+                <w:sz w:val="28"/>
+                <w:szCs w:val="28"/>
+              </w:rPr>
+              <w:t xml:space="preserve"> ЭЛЕКТРОННОГО УЧЕБНОГО ПОСОБИЯ</w:t>
+            </w:r>
+          </w:p>
+        </w:tc>
+        <w:tc>
+          <w:tcPr>
+            <w:tcW w:w="1211" w:type="dxa"/>
+            <w:vAlign w:val="center"/>
+          </w:tcPr>
+          <w:p>
+            <w:pPr>
+              <w:spacing w:line="360" w:lineRule="auto"/>
+              <w:jc w:val="right"/>
+              <w:rPr>
+                <w:rFonts w:ascii="Times New Roman" w:eastAsia="Calibri" w:hAnsi="Times New Roman" w:cs="Times New Roman"/>
+                <w:sz w:val="28"/>
+                <w:szCs w:val="28"/>
+              </w:rPr>
+            </w:pPr>
+          </w:p>
+        </w:tc>
+      </w:tr>
+      <w:tr>
+        <w:tc>
+          <w:tcPr>
+            <w:tcW w:w="8143" w:type="dxa"/>
+            <w:vAlign w:val="center"/>
+          </w:tcPr>
+          <w:p>
+            <w:pPr>
+              <w:pStyle w:val="a4"/>
+              <w:numPr>
+                <w:ilvl w:val="1"/>
+                <w:numId w:val="14"/>
+              </w:numPr>
+              <w:spacing w:line="360" w:lineRule="auto"/>
+              <w:ind w:left="1313" w:hanging="427"/>
               <w:rPr>
                 <w:rFonts w:ascii="Times New Roman" w:eastAsia="Calibri" w:hAnsi="Times New Roman" w:cs="Times New Roman"/>
                 <w:sz w:val="28"/>
@@ -323,7 +393,7 @@
                 <w:numId w:val="14"/>
               </w:numPr>
               <w:spacing w:line="360" w:lineRule="auto"/>
-              <w:ind w:left="1313" w:hanging="567"/>
+              <w:ind w:left="1313" w:hanging="427"/>
               <w:rPr>
                 <w:rFonts w:ascii="Times New Roman" w:eastAsia="Calibri" w:hAnsi="Times New Roman" w:cs="Times New Roman"/>
                 <w:sz w:val="28"/>
@@ -396,6 +466,24 @@
               </w:rPr>
               <w:t>ДЛЯ РАЗРАБОТКИ</w:t>
             </w:r>
+            <w:r>
+              <w:rPr>
+                <w:rFonts w:ascii="Times New Roman" w:eastAsia="Calibri" w:hAnsi="Times New Roman" w:cs="Times New Roman"/>
+                <w:sz w:val="28"/>
+                <w:szCs w:val="28"/>
+              </w:rPr>
+              <w:t xml:space="preserve"> </w:t>
+            </w:r>
+            <w:proofErr w:type="spellStart"/>
+            <w:r>
+              <w:rPr>
+                <w:rFonts w:ascii="Times New Roman" w:eastAsia="Calibri" w:hAnsi="Times New Roman" w:cs="Times New Roman"/>
+                <w:sz w:val="28"/>
+                <w:szCs w:val="28"/>
+              </w:rPr>
+              <w:t>ЭУП</w:t>
+            </w:r>
+            <w:proofErr w:type="spellEnd"/>
           </w:p>
         </w:tc>
         <w:tc>
@@ -511,7 +599,7 @@
                 <w:numId w:val="22"/>
               </w:numPr>
               <w:spacing w:line="360" w:lineRule="auto"/>
-              <w:ind w:left="1455" w:hanging="709"/>
+              <w:ind w:left="1311" w:hanging="425"/>
               <w:rPr>
                 <w:rFonts w:ascii="Times New Roman" w:eastAsia="Calibri" w:hAnsi="Times New Roman" w:cs="Times New Roman"/>
                 <w:vanish/>
@@ -528,7 +616,7 @@
                 <w:numId w:val="22"/>
               </w:numPr>
               <w:spacing w:line="360" w:lineRule="auto"/>
-              <w:ind w:left="1455" w:hanging="709"/>
+              <w:ind w:left="1311" w:hanging="425"/>
               <w:rPr>
                 <w:rFonts w:ascii="Times New Roman" w:eastAsia="Calibri" w:hAnsi="Times New Roman" w:cs="Times New Roman"/>
                 <w:vanish/>
@@ -545,7 +633,7 @@
                 <w:numId w:val="22"/>
               </w:numPr>
               <w:spacing w:line="360" w:lineRule="auto"/>
-              <w:ind w:left="1455" w:hanging="709"/>
+              <w:ind w:left="1311" w:hanging="425"/>
               <w:rPr>
                 <w:rFonts w:ascii="Times New Roman" w:eastAsia="Calibri" w:hAnsi="Times New Roman" w:cs="Times New Roman"/>
                 <w:sz w:val="28"/>
@@ -594,7 +682,7 @@
                 <w:numId w:val="22"/>
               </w:numPr>
               <w:spacing w:line="360" w:lineRule="auto"/>
-              <w:ind w:left="1455" w:hanging="709"/>
+              <w:ind w:left="1311" w:hanging="425"/>
               <w:rPr>
                 <w:rFonts w:ascii="Times New Roman" w:eastAsia="Calibri" w:hAnsi="Times New Roman" w:cs="Times New Roman"/>
                 <w:sz w:val="28"/>
@@ -643,7 +731,7 @@
                 <w:numId w:val="22"/>
               </w:numPr>
               <w:spacing w:line="360" w:lineRule="auto"/>
-              <w:ind w:left="1455" w:hanging="709"/>
+              <w:ind w:left="1311" w:hanging="425"/>
               <w:rPr>
                 <w:rFonts w:ascii="Times New Roman" w:eastAsia="Calibri" w:hAnsi="Times New Roman" w:cs="Times New Roman"/>
                 <w:sz w:val="28"/>
@@ -695,7 +783,7 @@
                 <w:numId w:val="22"/>
               </w:numPr>
               <w:spacing w:line="360" w:lineRule="auto"/>
-              <w:ind w:left="1455" w:hanging="709"/>
+              <w:ind w:left="1311" w:hanging="425"/>
               <w:rPr>
                 <w:rFonts w:ascii="Times New Roman" w:eastAsia="Calibri" w:hAnsi="Times New Roman" w:cs="Times New Roman"/>
                 <w:sz w:val="28"/>
@@ -709,6 +797,24 @@
                 <w:szCs w:val="28"/>
               </w:rPr>
               <w:t>ТЕСТИРОВАНИЕ</w:t>
+            </w:r>
+            <w:r>
+              <w:rPr>
+                <w:rFonts w:ascii="Times New Roman" w:hAnsi="Times New Roman" w:cs="Times New Roman"/>
+                <w:b/>
+                <w:sz w:val="28"/>
+                <w:szCs w:val="28"/>
+              </w:rPr>
+              <w:t xml:space="preserve"> </w:t>
+            </w:r>
+            <w:r>
+              <w:rPr>
+                <w:rFonts w:ascii="Times New Roman" w:hAnsi="Times New Roman" w:cs="Times New Roman"/>
+                <w:bCs/>
+                <w:sz w:val="28"/>
+                <w:szCs w:val="28"/>
+              </w:rPr>
+              <w:t>ЭЛЕКТРОННОГО УЧЕБНОГО ПОСОБИЯ</w:t>
             </w:r>
           </w:p>
         </w:tc>
@@ -747,7 +853,7 @@
                 <w:numId w:val="22"/>
               </w:numPr>
               <w:spacing w:line="360" w:lineRule="auto"/>
-              <w:ind w:left="1455" w:hanging="709"/>
+              <w:ind w:left="1311" w:hanging="425"/>
               <w:rPr>
                 <w:rFonts w:ascii="Times New Roman" w:eastAsia="Calibri" w:hAnsi="Times New Roman" w:cs="Times New Roman"/>
                 <w:sz w:val="28"/>
@@ -1602,7 +1708,39 @@
           <w:sz w:val="28"/>
           <w:szCs w:val="28"/>
         </w:rPr>
-        <w:t>«Информационные технологии»</w:t>
+        <w:t>«</w:t>
+      </w:r>
+      <w:r>
+        <w:rPr>
+          <w:rFonts w:ascii="Times New Roman" w:hAnsi="Times New Roman" w:cs="Times New Roman"/>
+          <w:sz w:val="28"/>
+          <w:szCs w:val="28"/>
+        </w:rPr>
+        <w:t xml:space="preserve">Подготовка к региональному чемпионату по </w:t>
+      </w:r>
+      <w:r>
+        <w:rPr>
+          <w:rFonts w:ascii="Times New Roman" w:hAnsi="Times New Roman" w:cs="Times New Roman"/>
+          <w:sz w:val="28"/>
+          <w:szCs w:val="28"/>
+        </w:rPr>
+        <w:t>профессиональному</w:t>
+      </w:r>
+      <w:r>
+        <w:rPr>
+          <w:rFonts w:ascii="Times New Roman" w:hAnsi="Times New Roman" w:cs="Times New Roman"/>
+          <w:sz w:val="28"/>
+          <w:szCs w:val="28"/>
+        </w:rPr>
+        <w:t xml:space="preserve"> мастерству "Абилимпикс" в компетенции "Сетевое и системное администрирование</w:t>
+      </w:r>
+      <w:r>
+        <w:rPr>
+          <w:rFonts w:ascii="Times New Roman" w:hAnsi="Times New Roman" w:cs="Times New Roman"/>
+          <w:sz w:val="28"/>
+          <w:szCs w:val="28"/>
+        </w:rPr>
+        <w:t>»</w:t>
       </w:r>
       <w:r>
         <w:rPr>
@@ -1626,34 +1764,24 @@
           <w:sz w:val="28"/>
           <w:szCs w:val="28"/>
         </w:rPr>
-        <w:t>озможностями конструктора</w:t>
-      </w:r>
-      <w:r>
-        <w:rPr>
-          <w:rFonts w:ascii="Times New Roman" w:hAnsi="Times New Roman" w:cs="Times New Roman"/>
-          <w:sz w:val="28"/>
-          <w:szCs w:val="28"/>
-        </w:rPr>
-        <w:t xml:space="preserve"> </w:t>
-      </w:r>
-      <w:proofErr w:type="spellStart"/>
-      <w:proofErr w:type="gramStart"/>
-      <w:r>
-        <w:rPr>
-          <w:rFonts w:ascii="Times New Roman" w:hAnsi="Times New Roman" w:cs="Times New Roman"/>
-          <w:sz w:val="28"/>
-          <w:szCs w:val="28"/>
-        </w:rPr>
-        <w:t>Tilda</w:t>
-      </w:r>
-      <w:proofErr w:type="spellEnd"/>
-      <w:r>
-        <w:rPr>
-          <w:rFonts w:ascii="Times New Roman" w:hAnsi="Times New Roman" w:cs="Times New Roman"/>
-          <w:sz w:val="28"/>
-          <w:szCs w:val="28"/>
-        </w:rPr>
-        <w:t xml:space="preserve"> </w:t>
+        <w:t xml:space="preserve">озможностями </w:t>
+      </w:r>
+      <w:r>
+        <w:rPr>
+          <w:rFonts w:ascii="Times New Roman" w:hAnsi="Times New Roman" w:cs="Times New Roman"/>
+          <w:sz w:val="28"/>
+          <w:szCs w:val="28"/>
+        </w:rPr>
+        <w:t xml:space="preserve">языка </w:t>
+      </w:r>
+      <w:r>
+        <w:rPr>
+          <w:rFonts w:ascii="Times New Roman" w:hAnsi="Times New Roman" w:cs="Times New Roman"/>
+          <w:sz w:val="28"/>
+          <w:szCs w:val="28"/>
+          <w:lang w:val="en-US"/>
+        </w:rPr>
+        <w:t>HTML</w:t>
       </w:r>
       <w:r>
         <w:rPr>
@@ -1663,7 +1791,6 @@
         </w:rPr>
         <w:t>.</w:t>
       </w:r>
-      <w:proofErr w:type="gramEnd"/>
     </w:p>
     <w:p>
       <w:pPr>
@@ -1726,23 +1853,13 @@
         </w:rPr>
         <w:t>I</w:t>
       </w:r>
-      <w:proofErr w:type="spellStart"/>
-      <w:r>
-        <w:rPr>
-          <w:rFonts w:ascii="Times New Roman" w:hAnsi="Times New Roman" w:cs="Times New Roman"/>
-          <w:sz w:val="28"/>
-          <w:szCs w:val="28"/>
-        </w:rPr>
-        <w:t>nternet</w:t>
-      </w:r>
-      <w:proofErr w:type="spellEnd"/>
-      <w:r>
-        <w:rPr>
-          <w:rFonts w:ascii="Times New Roman" w:hAnsi="Times New Roman" w:cs="Times New Roman"/>
-          <w:sz w:val="28"/>
-          <w:szCs w:val="28"/>
-        </w:rPr>
-        <w:t>–источники.</w:t>
+      <w:r>
+        <w:rPr>
+          <w:rFonts w:ascii="Times New Roman" w:hAnsi="Times New Roman" w:cs="Times New Roman"/>
+          <w:sz w:val="28"/>
+          <w:szCs w:val="28"/>
+        </w:rPr>
+        <w:t>nternet–источники.</w:t>
       </w:r>
     </w:p>
     <w:p>
@@ -1790,7 +1907,15 @@
           <w:sz w:val="28"/>
           <w:szCs w:val="28"/>
         </w:rPr>
-        <w:t xml:space="preserve">Согласно структуре, создать электронное учебное пособие возможностями конструктора </w:t>
+        <w:t xml:space="preserve">Согласно структуре, создать электронное учебное пособие возможностями </w:t>
+      </w:r>
+      <w:r>
+        <w:rPr>
+          <w:rFonts w:ascii="Times New Roman" w:hAnsi="Times New Roman" w:cs="Times New Roman"/>
+          <w:sz w:val="28"/>
+          <w:szCs w:val="28"/>
+        </w:rPr>
+        <w:t xml:space="preserve">языка </w:t>
       </w:r>
       <w:r>
         <w:rPr>
@@ -1799,7 +1924,7 @@
           <w:szCs w:val="28"/>
           <w:lang w:val="en-US"/>
         </w:rPr>
-        <w:t>Tilda</w:t>
+        <w:t>HTML</w:t>
       </w:r>
       <w:r>
         <w:rPr>
@@ -1876,7 +2001,9 @@
     </w:p>
     <w:p>
       <w:pPr>
-        <w:spacing w:after="0" w:line="360" w:lineRule="auto"/>
+        <w:pStyle w:val="a4"/>
+        <w:spacing w:after="0" w:line="360" w:lineRule="auto"/>
+        <w:ind w:left="0"/>
         <w:jc w:val="center"/>
         <w:rPr>
           <w:rFonts w:ascii="Times New Roman" w:hAnsi="Times New Roman" w:cs="Times New Roman"/>
@@ -1893,7 +2020,1295 @@
           <w:szCs w:val="28"/>
         </w:rPr>
         <w:lastRenderedPageBreak/>
-        <w:t xml:space="preserve">2.4 </w:t>
+        <w:t xml:space="preserve">ГЛАВА 1. </w:t>
+      </w:r>
+      <w:r>
+        <w:rPr>
+          <w:rFonts w:ascii="Times New Roman" w:eastAsia="Calibri" w:hAnsi="Times New Roman" w:cs="Times New Roman"/>
+          <w:b/>
+          <w:bCs/>
+          <w:sz w:val="28"/>
+          <w:szCs w:val="28"/>
+        </w:rPr>
+        <w:t>РАЗРАБОТКА, ПРИМЕНЕНИЕ ЭЛЕКТРОННОГО УЧЕБНОГО ПОСОБИЯ</w:t>
+      </w:r>
+    </w:p>
+    <w:p>
+      <w:pPr>
+        <w:pStyle w:val="a4"/>
+        <w:spacing w:after="0" w:line="360" w:lineRule="auto"/>
+        <w:ind w:left="0"/>
+        <w:jc w:val="center"/>
+        <w:rPr>
+          <w:rFonts w:ascii="Times New Roman" w:hAnsi="Times New Roman" w:cs="Times New Roman"/>
+          <w:b/>
+          <w:sz w:val="28"/>
+          <w:szCs w:val="28"/>
+        </w:rPr>
+      </w:pPr>
+      <w:r>
+        <w:rPr>
+          <w:rFonts w:ascii="Times New Roman" w:hAnsi="Times New Roman" w:cs="Times New Roman"/>
+          <w:b/>
+          <w:sz w:val="28"/>
+          <w:szCs w:val="28"/>
+        </w:rPr>
+        <w:t xml:space="preserve">1.1. </w:t>
+      </w:r>
+      <w:r>
+        <w:rPr>
+          <w:rFonts w:ascii="Times New Roman" w:hAnsi="Times New Roman" w:cs="Times New Roman"/>
+          <w:b/>
+          <w:sz w:val="28"/>
+          <w:szCs w:val="28"/>
+        </w:rPr>
+        <w:t xml:space="preserve">Понятие </w:t>
+      </w:r>
+      <w:r>
+        <w:rPr>
+          <w:rFonts w:ascii="Times New Roman" w:hAnsi="Times New Roman" w:cs="Times New Roman"/>
+          <w:b/>
+          <w:sz w:val="28"/>
+          <w:szCs w:val="28"/>
+        </w:rPr>
+        <w:t>электронного учебного пособи</w:t>
+      </w:r>
+      <w:r>
+        <w:rPr>
+          <w:rFonts w:ascii="Times New Roman" w:hAnsi="Times New Roman" w:cs="Times New Roman"/>
+          <w:b/>
+          <w:sz w:val="28"/>
+          <w:szCs w:val="28"/>
+        </w:rPr>
+        <w:t>я</w:t>
+      </w:r>
+    </w:p>
+    <w:p>
+      <w:pPr>
+        <w:pStyle w:val="a4"/>
+        <w:spacing w:after="0" w:line="360" w:lineRule="auto"/>
+        <w:ind w:left="0" w:firstLine="709"/>
+        <w:jc w:val="both"/>
+        <w:rPr>
+          <w:rFonts w:ascii="Times New Roman" w:hAnsi="Times New Roman" w:cs="Times New Roman"/>
+          <w:bCs/>
+          <w:sz w:val="28"/>
+          <w:szCs w:val="28"/>
+        </w:rPr>
+      </w:pPr>
+      <w:r>
+        <w:rPr>
+          <w:rFonts w:ascii="Times New Roman" w:hAnsi="Times New Roman" w:cs="Times New Roman"/>
+          <w:bCs/>
+          <w:sz w:val="28"/>
+          <w:szCs w:val="28"/>
+        </w:rPr>
+        <w:t>Основой системы современного дистанционного образования становится сегодня электронный учебник, который представляет из себя «совокупность программных средств и решений для передачи, хранения, обновления, использования, контроля усвоения знаний в процессе обучения». Современный учебник должен быть оснащен разносторонними связями. Прямая связь осуществляется между преподавателем (автором) и учеником. Обратная связь представляет обратное взаимодействие между учеником и преподавателем. Также, возможно наличие множественной социальной связи (или взаимосвязи): ученик - ученики - преподаватели.</w:t>
+      </w:r>
+    </w:p>
+    <w:p>
+      <w:pPr>
+        <w:pStyle w:val="a4"/>
+        <w:spacing w:after="0" w:line="360" w:lineRule="auto"/>
+        <w:ind w:left="0" w:firstLine="709"/>
+        <w:jc w:val="both"/>
+        <w:rPr>
+          <w:rFonts w:ascii="Times New Roman" w:hAnsi="Times New Roman" w:cs="Times New Roman"/>
+          <w:bCs/>
+          <w:sz w:val="28"/>
+          <w:szCs w:val="28"/>
+        </w:rPr>
+      </w:pPr>
+      <w:r>
+        <w:rPr>
+          <w:rFonts w:ascii="Times New Roman" w:hAnsi="Times New Roman" w:cs="Times New Roman"/>
+          <w:bCs/>
+          <w:sz w:val="28"/>
+          <w:szCs w:val="28"/>
+        </w:rPr>
+        <w:t>Электронное учебное пособие (</w:t>
+      </w:r>
+      <w:proofErr w:type="spellStart"/>
+      <w:r>
+        <w:rPr>
+          <w:rFonts w:ascii="Times New Roman" w:hAnsi="Times New Roman" w:cs="Times New Roman"/>
+          <w:bCs/>
+          <w:sz w:val="28"/>
+          <w:szCs w:val="28"/>
+        </w:rPr>
+        <w:t>ЭУП</w:t>
+      </w:r>
+      <w:proofErr w:type="spellEnd"/>
+      <w:r>
+        <w:rPr>
+          <w:rFonts w:ascii="Times New Roman" w:hAnsi="Times New Roman" w:cs="Times New Roman"/>
+          <w:bCs/>
+          <w:sz w:val="28"/>
+          <w:szCs w:val="28"/>
+        </w:rPr>
+        <w:t>) – это программно-методический обучающий комплекс, предназначенный для самостоятельного изучения студентом учебного материала по определенным дисциплинам</w:t>
+      </w:r>
+      <w:r>
+        <w:rPr>
+          <w:rFonts w:ascii="Times New Roman" w:hAnsi="Times New Roman" w:cs="Times New Roman"/>
+          <w:bCs/>
+          <w:sz w:val="28"/>
+          <w:szCs w:val="28"/>
+        </w:rPr>
+        <w:t>.</w:t>
+      </w:r>
+    </w:p>
+    <w:p>
+      <w:pPr>
+        <w:pStyle w:val="a4"/>
+        <w:spacing w:after="0" w:line="360" w:lineRule="auto"/>
+        <w:ind w:left="0" w:firstLine="709"/>
+        <w:jc w:val="both"/>
+        <w:rPr>
+          <w:rFonts w:ascii="Times New Roman" w:hAnsi="Times New Roman" w:cs="Times New Roman"/>
+          <w:bCs/>
+          <w:sz w:val="28"/>
+          <w:szCs w:val="28"/>
+        </w:rPr>
+      </w:pPr>
+      <w:r>
+        <w:rPr>
+          <w:rFonts w:ascii="Times New Roman" w:hAnsi="Times New Roman" w:cs="Times New Roman"/>
+          <w:bCs/>
+          <w:sz w:val="28"/>
+          <w:szCs w:val="28"/>
+        </w:rPr>
+        <w:t>Электронное учебное пособие не заменяет работу студента с книгами, конспектами, сборниками задач и упражнений. Этот «электронный лектор» призван не только сохранить все достоинства обычной книги (учебного пособия), но и в полной мере использовать современные информационные технологии, мультимедийные возможности, предоставляемые компьютером.</w:t>
+      </w:r>
+    </w:p>
+    <w:p>
+      <w:pPr>
+        <w:pStyle w:val="a4"/>
+        <w:spacing w:after="0" w:line="360" w:lineRule="auto"/>
+        <w:ind w:left="0" w:firstLine="709"/>
+        <w:jc w:val="both"/>
+        <w:rPr>
+          <w:rFonts w:ascii="Times New Roman" w:hAnsi="Times New Roman" w:cs="Times New Roman"/>
+          <w:bCs/>
+          <w:sz w:val="28"/>
+          <w:szCs w:val="28"/>
+        </w:rPr>
+      </w:pPr>
+      <w:r>
+        <w:rPr>
+          <w:rFonts w:ascii="Times New Roman" w:hAnsi="Times New Roman" w:cs="Times New Roman"/>
+          <w:bCs/>
+          <w:sz w:val="28"/>
+          <w:szCs w:val="28"/>
+        </w:rPr>
+        <w:t xml:space="preserve">К таким возможностям могут относиться: </w:t>
+      </w:r>
+    </w:p>
+    <w:p>
+      <w:pPr>
+        <w:pStyle w:val="a4"/>
+        <w:numPr>
+          <w:ilvl w:val="0"/>
+          <w:numId w:val="32"/>
+        </w:numPr>
+        <w:spacing w:after="0" w:line="360" w:lineRule="auto"/>
+        <w:ind w:left="1276" w:hanging="567"/>
+        <w:jc w:val="both"/>
+        <w:rPr>
+          <w:rFonts w:ascii="Times New Roman" w:hAnsi="Times New Roman" w:cs="Times New Roman"/>
+          <w:bCs/>
+          <w:sz w:val="28"/>
+          <w:szCs w:val="28"/>
+        </w:rPr>
+      </w:pPr>
+      <w:r>
+        <w:rPr>
+          <w:rFonts w:ascii="Times New Roman" w:hAnsi="Times New Roman" w:cs="Times New Roman"/>
+          <w:bCs/>
+          <w:sz w:val="28"/>
+          <w:szCs w:val="28"/>
+        </w:rPr>
+        <w:t xml:space="preserve">представление физических, химических и иных процессов в динамике, наглядное представление моделей объектов и процессов, недоступных для непосредственного наблюдения (процессы в микромире и в космосе; процессы, обладающие очень малыми или очень большими характерными временами и т.п.); </w:t>
+      </w:r>
+    </w:p>
+    <w:p>
+      <w:pPr>
+        <w:pStyle w:val="a4"/>
+        <w:numPr>
+          <w:ilvl w:val="0"/>
+          <w:numId w:val="32"/>
+        </w:numPr>
+        <w:spacing w:after="0" w:line="360" w:lineRule="auto"/>
+        <w:ind w:left="1276" w:hanging="567"/>
+        <w:jc w:val="both"/>
+        <w:rPr>
+          <w:rFonts w:ascii="Times New Roman" w:hAnsi="Times New Roman" w:cs="Times New Roman"/>
+          <w:bCs/>
+          <w:sz w:val="28"/>
+          <w:szCs w:val="28"/>
+        </w:rPr>
+      </w:pPr>
+      <w:r>
+        <w:rPr>
+          <w:rFonts w:ascii="Times New Roman" w:hAnsi="Times New Roman" w:cs="Times New Roman"/>
+          <w:bCs/>
+          <w:sz w:val="28"/>
+          <w:szCs w:val="28"/>
+        </w:rPr>
+        <w:t xml:space="preserve">компьютерное моделирование процессов и объектов, требующих для своего изучения уникальных или дорогостоящих оборудования, материалов, реагентов, а также опасных для жизни и здоровья человека, и их наглядное представление; </w:t>
+      </w:r>
+    </w:p>
+    <w:p>
+      <w:pPr>
+        <w:pStyle w:val="a4"/>
+        <w:numPr>
+          <w:ilvl w:val="0"/>
+          <w:numId w:val="32"/>
+        </w:numPr>
+        <w:spacing w:after="0" w:line="360" w:lineRule="auto"/>
+        <w:ind w:left="1276" w:hanging="567"/>
+        <w:jc w:val="both"/>
+        <w:rPr>
+          <w:rFonts w:ascii="Times New Roman" w:hAnsi="Times New Roman" w:cs="Times New Roman"/>
+          <w:bCs/>
+          <w:sz w:val="28"/>
+          <w:szCs w:val="28"/>
+        </w:rPr>
+      </w:pPr>
+      <w:proofErr w:type="spellStart"/>
+      <w:r>
+        <w:rPr>
+          <w:rFonts w:ascii="Times New Roman" w:hAnsi="Times New Roman" w:cs="Times New Roman"/>
+          <w:bCs/>
+          <w:sz w:val="28"/>
+          <w:szCs w:val="28"/>
+        </w:rPr>
+        <w:lastRenderedPageBreak/>
+        <w:t>аудиокомментарий</w:t>
+      </w:r>
+      <w:proofErr w:type="spellEnd"/>
+      <w:r>
+        <w:rPr>
+          <w:rFonts w:ascii="Times New Roman" w:hAnsi="Times New Roman" w:cs="Times New Roman"/>
+          <w:bCs/>
+          <w:sz w:val="28"/>
+          <w:szCs w:val="28"/>
+        </w:rPr>
+        <w:t xml:space="preserve"> автора учебника, включение в учебный материал аудио и видеосюжетов, анимации; </w:t>
+      </w:r>
+    </w:p>
+    <w:p>
+      <w:pPr>
+        <w:pStyle w:val="a4"/>
+        <w:numPr>
+          <w:ilvl w:val="0"/>
+          <w:numId w:val="32"/>
+        </w:numPr>
+        <w:spacing w:after="0" w:line="360" w:lineRule="auto"/>
+        <w:ind w:left="1276" w:hanging="567"/>
+        <w:jc w:val="both"/>
+        <w:rPr>
+          <w:rFonts w:ascii="Times New Roman" w:hAnsi="Times New Roman" w:cs="Times New Roman"/>
+          <w:bCs/>
+          <w:sz w:val="28"/>
+          <w:szCs w:val="28"/>
+        </w:rPr>
+      </w:pPr>
+      <w:r>
+        <w:rPr>
+          <w:rFonts w:ascii="Times New Roman" w:hAnsi="Times New Roman" w:cs="Times New Roman"/>
+          <w:bCs/>
+          <w:sz w:val="28"/>
+          <w:szCs w:val="28"/>
+        </w:rPr>
+        <w:t xml:space="preserve">организация контекстных подсказок, ссылок; </w:t>
+      </w:r>
+    </w:p>
+    <w:p>
+      <w:pPr>
+        <w:pStyle w:val="a4"/>
+        <w:numPr>
+          <w:ilvl w:val="0"/>
+          <w:numId w:val="32"/>
+        </w:numPr>
+        <w:spacing w:after="0" w:line="360" w:lineRule="auto"/>
+        <w:ind w:left="1276" w:hanging="567"/>
+        <w:jc w:val="both"/>
+        <w:rPr>
+          <w:rFonts w:ascii="Times New Roman" w:hAnsi="Times New Roman" w:cs="Times New Roman"/>
+          <w:bCs/>
+          <w:sz w:val="28"/>
+          <w:szCs w:val="28"/>
+        </w:rPr>
+      </w:pPr>
+      <w:r>
+        <w:rPr>
+          <w:rFonts w:ascii="Times New Roman" w:hAnsi="Times New Roman" w:cs="Times New Roman"/>
+          <w:bCs/>
+          <w:sz w:val="28"/>
+          <w:szCs w:val="28"/>
+        </w:rPr>
+        <w:t xml:space="preserve">отлаженная система моментальной навигации (гипертекст); </w:t>
+      </w:r>
+    </w:p>
+    <w:p>
+      <w:pPr>
+        <w:pStyle w:val="a4"/>
+        <w:numPr>
+          <w:ilvl w:val="0"/>
+          <w:numId w:val="32"/>
+        </w:numPr>
+        <w:spacing w:after="0" w:line="360" w:lineRule="auto"/>
+        <w:ind w:left="1276" w:hanging="567"/>
+        <w:jc w:val="both"/>
+        <w:rPr>
+          <w:rFonts w:ascii="Times New Roman" w:hAnsi="Times New Roman" w:cs="Times New Roman"/>
+          <w:bCs/>
+          <w:sz w:val="28"/>
+          <w:szCs w:val="28"/>
+        </w:rPr>
+      </w:pPr>
+      <w:r>
+        <w:rPr>
+          <w:rFonts w:ascii="Times New Roman" w:hAnsi="Times New Roman" w:cs="Times New Roman"/>
+          <w:bCs/>
+          <w:sz w:val="28"/>
+          <w:szCs w:val="28"/>
+        </w:rPr>
+        <w:t xml:space="preserve">быстрое проведение сложных вычислений с представлением результатов в заданном (цифровом или графическом) виде; </w:t>
+      </w:r>
+    </w:p>
+    <w:p>
+      <w:pPr>
+        <w:pStyle w:val="a4"/>
+        <w:numPr>
+          <w:ilvl w:val="0"/>
+          <w:numId w:val="32"/>
+        </w:numPr>
+        <w:spacing w:after="0" w:line="360" w:lineRule="auto"/>
+        <w:ind w:left="1276" w:hanging="567"/>
+        <w:jc w:val="both"/>
+        <w:rPr>
+          <w:rFonts w:ascii="Times New Roman" w:hAnsi="Times New Roman" w:cs="Times New Roman"/>
+          <w:bCs/>
+          <w:sz w:val="28"/>
+          <w:szCs w:val="28"/>
+        </w:rPr>
+      </w:pPr>
+      <w:r>
+        <w:rPr>
+          <w:rFonts w:ascii="Times New Roman" w:hAnsi="Times New Roman" w:cs="Times New Roman"/>
+          <w:bCs/>
+          <w:sz w:val="28"/>
+          <w:szCs w:val="28"/>
+        </w:rPr>
+        <w:t>оперативный самоконтроль знаний студента при выполнении им упражнений и тестов.</w:t>
+      </w:r>
+    </w:p>
+    <w:p>
+      <w:pPr>
+        <w:spacing w:after="0" w:line="360" w:lineRule="auto"/>
+        <w:jc w:val="both"/>
+        <w:rPr>
+          <w:rFonts w:ascii="Times New Roman" w:hAnsi="Times New Roman" w:cs="Times New Roman"/>
+          <w:bCs/>
+          <w:sz w:val="28"/>
+          <w:szCs w:val="28"/>
+        </w:rPr>
+      </w:pPr>
+    </w:p>
+    <w:p>
+      <w:pPr>
+        <w:pStyle w:val="a4"/>
+        <w:spacing w:after="0" w:line="360" w:lineRule="auto"/>
+        <w:ind w:left="0"/>
+        <w:jc w:val="center"/>
+        <w:rPr>
+          <w:rFonts w:ascii="Times New Roman" w:hAnsi="Times New Roman" w:cs="Times New Roman"/>
+          <w:b/>
+          <w:sz w:val="28"/>
+          <w:szCs w:val="28"/>
+        </w:rPr>
+      </w:pPr>
+      <w:r>
+        <w:rPr>
+          <w:rFonts w:ascii="Times New Roman" w:hAnsi="Times New Roman" w:cs="Times New Roman"/>
+          <w:b/>
+          <w:sz w:val="28"/>
+          <w:szCs w:val="28"/>
+        </w:rPr>
+        <w:t>1.2. Этапы раз</w:t>
+      </w:r>
+      <w:r>
+        <w:rPr>
+          <w:rFonts w:ascii="Times New Roman" w:hAnsi="Times New Roman" w:cs="Times New Roman"/>
+          <w:b/>
+          <w:sz w:val="28"/>
+          <w:szCs w:val="28"/>
+        </w:rPr>
+        <w:t>работки</w:t>
+      </w:r>
+      <w:r>
+        <w:rPr>
+          <w:rFonts w:ascii="Times New Roman" w:hAnsi="Times New Roman" w:cs="Times New Roman"/>
+          <w:bCs/>
+          <w:sz w:val="28"/>
+          <w:szCs w:val="28"/>
+        </w:rPr>
+        <w:t xml:space="preserve"> </w:t>
+      </w:r>
+      <w:r>
+        <w:rPr>
+          <w:rFonts w:ascii="Times New Roman" w:hAnsi="Times New Roman" w:cs="Times New Roman"/>
+          <w:b/>
+          <w:sz w:val="28"/>
+          <w:szCs w:val="28"/>
+        </w:rPr>
+        <w:t>электронного учебного пособи</w:t>
+      </w:r>
+      <w:r>
+        <w:rPr>
+          <w:rFonts w:ascii="Times New Roman" w:hAnsi="Times New Roman" w:cs="Times New Roman"/>
+          <w:b/>
+          <w:sz w:val="28"/>
+          <w:szCs w:val="28"/>
+        </w:rPr>
+        <w:t>я</w:t>
+      </w:r>
+    </w:p>
+    <w:p>
+      <w:pPr>
+        <w:pStyle w:val="a4"/>
+        <w:spacing w:after="0" w:line="360" w:lineRule="auto"/>
+        <w:ind w:left="0"/>
+        <w:jc w:val="center"/>
+        <w:rPr>
+          <w:rFonts w:ascii="Times New Roman" w:hAnsi="Times New Roman" w:cs="Times New Roman"/>
+          <w:bCs/>
+          <w:sz w:val="28"/>
+          <w:szCs w:val="28"/>
+        </w:rPr>
+      </w:pPr>
+    </w:p>
+    <w:p>
+      <w:pPr>
+        <w:pStyle w:val="a4"/>
+        <w:spacing w:after="0" w:line="360" w:lineRule="auto"/>
+        <w:ind w:left="0"/>
+        <w:jc w:val="center"/>
+        <w:rPr>
+          <w:rFonts w:ascii="Times New Roman" w:eastAsia="Calibri" w:hAnsi="Times New Roman" w:cs="Times New Roman"/>
+          <w:b/>
+          <w:bCs/>
+          <w:sz w:val="28"/>
+          <w:szCs w:val="28"/>
+        </w:rPr>
+      </w:pPr>
+      <w:r>
+        <w:rPr>
+          <w:rFonts w:ascii="Times New Roman" w:hAnsi="Times New Roman" w:cs="Times New Roman"/>
+          <w:b/>
+          <w:sz w:val="28"/>
+          <w:szCs w:val="28"/>
+        </w:rPr>
+        <w:t xml:space="preserve">1.3. </w:t>
+      </w:r>
+      <w:r>
+        <w:rPr>
+          <w:rFonts w:ascii="Times New Roman" w:eastAsia="Calibri" w:hAnsi="Times New Roman" w:cs="Times New Roman"/>
+          <w:b/>
+          <w:bCs/>
+          <w:sz w:val="28"/>
+          <w:szCs w:val="28"/>
+        </w:rPr>
+        <w:t>Инструментарий для разработки электронного учебного пособия</w:t>
+      </w:r>
+    </w:p>
+    <w:p>
+      <w:pPr>
+        <w:pStyle w:val="a4"/>
+        <w:spacing w:after="0" w:line="360" w:lineRule="auto"/>
+        <w:ind w:left="0"/>
+        <w:jc w:val="center"/>
+        <w:rPr>
+          <w:rFonts w:ascii="Times New Roman" w:eastAsia="Calibri" w:hAnsi="Times New Roman" w:cs="Times New Roman"/>
+          <w:b/>
+          <w:bCs/>
+          <w:sz w:val="28"/>
+          <w:szCs w:val="28"/>
+        </w:rPr>
+      </w:pPr>
+    </w:p>
+    <w:p>
+      <w:pPr>
+        <w:pStyle w:val="a4"/>
+        <w:spacing w:after="0" w:line="360" w:lineRule="auto"/>
+        <w:ind w:left="0"/>
+        <w:jc w:val="center"/>
+        <w:rPr>
+          <w:rFonts w:ascii="Times New Roman" w:eastAsia="Calibri" w:hAnsi="Times New Roman" w:cs="Times New Roman"/>
+          <w:b/>
+          <w:bCs/>
+          <w:sz w:val="28"/>
+          <w:szCs w:val="28"/>
+        </w:rPr>
+      </w:pPr>
+      <w:r>
+        <w:rPr>
+          <w:rFonts w:ascii="Times New Roman" w:eastAsia="Calibri" w:hAnsi="Times New Roman" w:cs="Times New Roman"/>
+          <w:b/>
+          <w:bCs/>
+          <w:sz w:val="28"/>
+          <w:szCs w:val="28"/>
+        </w:rPr>
+        <w:t>1.4. В</w:t>
+      </w:r>
+      <w:r>
+        <w:rPr>
+          <w:rFonts w:ascii="Times New Roman" w:eastAsia="Calibri" w:hAnsi="Times New Roman" w:cs="Times New Roman"/>
+          <w:b/>
+          <w:bCs/>
+          <w:sz w:val="28"/>
+          <w:szCs w:val="28"/>
+        </w:rPr>
+        <w:t xml:space="preserve">озможности языка гипертекстовой разметки </w:t>
+      </w:r>
+      <w:r>
+        <w:rPr>
+          <w:rFonts w:ascii="Times New Roman" w:eastAsia="Calibri" w:hAnsi="Times New Roman" w:cs="Times New Roman"/>
+          <w:b/>
+          <w:bCs/>
+          <w:sz w:val="28"/>
+          <w:szCs w:val="28"/>
+          <w:lang w:val="en-US"/>
+        </w:rPr>
+        <w:t>HTML</w:t>
+      </w:r>
+      <w:r>
+        <w:rPr>
+          <w:rFonts w:ascii="Times New Roman" w:eastAsia="Calibri" w:hAnsi="Times New Roman" w:cs="Times New Roman"/>
+          <w:b/>
+          <w:bCs/>
+          <w:sz w:val="28"/>
+          <w:szCs w:val="28"/>
+        </w:rPr>
+        <w:t xml:space="preserve"> и </w:t>
+      </w:r>
+      <w:r>
+        <w:rPr>
+          <w:rFonts w:ascii="Times New Roman" w:eastAsia="Calibri" w:hAnsi="Times New Roman" w:cs="Times New Roman"/>
+          <w:b/>
+          <w:bCs/>
+          <w:sz w:val="28"/>
+          <w:szCs w:val="28"/>
+          <w:lang w:val="en-US"/>
+        </w:rPr>
+        <w:t>JAVASCRIPT</w:t>
+      </w:r>
+      <w:r>
+        <w:rPr>
+          <w:rFonts w:ascii="Times New Roman" w:eastAsia="Calibri" w:hAnsi="Times New Roman" w:cs="Times New Roman"/>
+          <w:b/>
+          <w:bCs/>
+          <w:sz w:val="28"/>
+          <w:szCs w:val="28"/>
+        </w:rPr>
+        <w:t xml:space="preserve"> для разработки </w:t>
+      </w:r>
+      <w:proofErr w:type="spellStart"/>
+      <w:r>
+        <w:rPr>
+          <w:rFonts w:ascii="Times New Roman" w:eastAsia="Calibri" w:hAnsi="Times New Roman" w:cs="Times New Roman"/>
+          <w:b/>
+          <w:bCs/>
+          <w:sz w:val="28"/>
+          <w:szCs w:val="28"/>
+        </w:rPr>
+        <w:t>ЭУП</w:t>
+      </w:r>
+      <w:proofErr w:type="spellEnd"/>
+    </w:p>
+    <w:p>
+      <w:pPr>
+        <w:pStyle w:val="a4"/>
+        <w:spacing w:after="0" w:line="360" w:lineRule="auto"/>
+        <w:ind w:left="0"/>
+        <w:jc w:val="center"/>
+        <w:rPr>
+          <w:rFonts w:ascii="Times New Roman" w:eastAsia="Calibri" w:hAnsi="Times New Roman" w:cs="Times New Roman"/>
+          <w:b/>
+          <w:bCs/>
+          <w:sz w:val="28"/>
+          <w:szCs w:val="28"/>
+        </w:rPr>
+      </w:pPr>
+    </w:p>
+    <w:p>
+      <w:pPr>
+        <w:pStyle w:val="a4"/>
+        <w:spacing w:after="0" w:line="360" w:lineRule="auto"/>
+        <w:ind w:left="0"/>
+        <w:jc w:val="center"/>
+        <w:rPr>
+          <w:rFonts w:ascii="Times New Roman" w:eastAsia="Calibri" w:hAnsi="Times New Roman" w:cs="Times New Roman"/>
+          <w:b/>
+          <w:bCs/>
+          <w:sz w:val="28"/>
+          <w:szCs w:val="28"/>
+          <w:lang w:val="en-US"/>
+        </w:rPr>
+      </w:pPr>
+      <w:r>
+        <w:rPr>
+          <w:rFonts w:ascii="Times New Roman" w:eastAsia="Calibri" w:hAnsi="Times New Roman" w:cs="Times New Roman"/>
+          <w:b/>
+          <w:bCs/>
+          <w:sz w:val="28"/>
+          <w:szCs w:val="28"/>
+        </w:rPr>
+        <w:t xml:space="preserve">ГЛАВА 2. РАЗРАБОТКА ЭЛЕКТРОННОГО УЧЕБНОГО ПОСОБИЯ ВОЗМОЖНОСТЯМИ ЯЗЫКА РАЗРАБОТКИ </w:t>
+      </w:r>
+      <w:r>
+        <w:rPr>
+          <w:rFonts w:ascii="Times New Roman" w:eastAsia="Calibri" w:hAnsi="Times New Roman" w:cs="Times New Roman"/>
+          <w:b/>
+          <w:bCs/>
+          <w:sz w:val="28"/>
+          <w:szCs w:val="28"/>
+          <w:lang w:val="en-US"/>
+        </w:rPr>
+        <w:t>HTML</w:t>
+      </w:r>
+    </w:p>
+    <w:p>
+      <w:pPr>
+        <w:pStyle w:val="a4"/>
+        <w:spacing w:after="0" w:line="360" w:lineRule="auto"/>
+        <w:ind w:left="0"/>
+        <w:jc w:val="center"/>
+        <w:rPr>
+          <w:rFonts w:ascii="Times New Roman" w:eastAsia="Calibri" w:hAnsi="Times New Roman" w:cs="Times New Roman"/>
+          <w:b/>
+          <w:bCs/>
+          <w:sz w:val="28"/>
+          <w:szCs w:val="28"/>
+        </w:rPr>
+      </w:pPr>
+      <w:r>
+        <w:rPr>
+          <w:rFonts w:ascii="Times New Roman" w:eastAsia="Calibri" w:hAnsi="Times New Roman" w:cs="Times New Roman"/>
+          <w:b/>
+          <w:bCs/>
+          <w:sz w:val="28"/>
+          <w:szCs w:val="28"/>
+        </w:rPr>
+        <w:t>2.1. П</w:t>
+      </w:r>
+      <w:r>
+        <w:rPr>
+          <w:rFonts w:ascii="Times New Roman" w:eastAsia="Calibri" w:hAnsi="Times New Roman" w:cs="Times New Roman"/>
+          <w:b/>
+          <w:bCs/>
+          <w:sz w:val="28"/>
+          <w:szCs w:val="28"/>
+        </w:rPr>
+        <w:t>остановка задачи</w:t>
+      </w:r>
+    </w:p>
+    <w:p>
+      <w:pPr>
+        <w:pStyle w:val="a4"/>
+        <w:spacing w:after="0" w:line="360" w:lineRule="auto"/>
+        <w:ind w:left="0"/>
+        <w:jc w:val="center"/>
+        <w:rPr>
+          <w:rFonts w:ascii="Times New Roman" w:eastAsia="Calibri" w:hAnsi="Times New Roman" w:cs="Times New Roman"/>
+          <w:b/>
+          <w:bCs/>
+          <w:sz w:val="28"/>
+          <w:szCs w:val="28"/>
+        </w:rPr>
+      </w:pPr>
+    </w:p>
+    <w:p>
+      <w:pPr>
+        <w:pStyle w:val="a4"/>
+        <w:spacing w:after="0" w:line="360" w:lineRule="auto"/>
+        <w:ind w:left="0"/>
+        <w:jc w:val="center"/>
+        <w:rPr>
+          <w:rFonts w:ascii="Times New Roman" w:eastAsia="Calibri" w:hAnsi="Times New Roman" w:cs="Times New Roman"/>
+          <w:b/>
+          <w:bCs/>
+          <w:sz w:val="28"/>
+          <w:szCs w:val="28"/>
+        </w:rPr>
+      </w:pPr>
+      <w:r>
+        <w:rPr>
+          <w:rFonts w:ascii="Times New Roman" w:eastAsia="Calibri" w:hAnsi="Times New Roman" w:cs="Times New Roman"/>
+          <w:b/>
+          <w:bCs/>
+          <w:sz w:val="28"/>
+          <w:szCs w:val="28"/>
+        </w:rPr>
+        <w:t>2.2 С</w:t>
+      </w:r>
+      <w:r>
+        <w:rPr>
+          <w:rFonts w:ascii="Times New Roman" w:eastAsia="Calibri" w:hAnsi="Times New Roman" w:cs="Times New Roman"/>
+          <w:b/>
+          <w:bCs/>
+          <w:sz w:val="28"/>
+          <w:szCs w:val="28"/>
+        </w:rPr>
+        <w:t>хема электронного учебного пособия</w:t>
+      </w:r>
+    </w:p>
+    <w:p>
+      <w:pPr>
+        <w:pStyle w:val="a4"/>
+        <w:spacing w:after="0" w:line="360" w:lineRule="auto"/>
+        <w:ind w:left="0"/>
+        <w:jc w:val="center"/>
+        <w:rPr>
+          <w:rFonts w:ascii="Times New Roman" w:eastAsia="Calibri" w:hAnsi="Times New Roman" w:cs="Times New Roman"/>
+          <w:b/>
+          <w:bCs/>
+          <w:sz w:val="28"/>
+          <w:szCs w:val="28"/>
+        </w:rPr>
+      </w:pPr>
+    </w:p>
+    <w:p>
+      <w:pPr>
+        <w:pStyle w:val="a4"/>
+        <w:spacing w:after="0" w:line="360" w:lineRule="auto"/>
+        <w:ind w:left="0"/>
+        <w:jc w:val="center"/>
+        <w:rPr>
+          <w:rFonts w:ascii="Times New Roman" w:eastAsia="Calibri" w:hAnsi="Times New Roman" w:cs="Times New Roman"/>
+          <w:b/>
+          <w:bCs/>
+          <w:sz w:val="28"/>
+          <w:szCs w:val="28"/>
+        </w:rPr>
+      </w:pPr>
+    </w:p>
+    <w:p>
+      <w:pPr>
+        <w:pStyle w:val="a4"/>
+        <w:spacing w:after="0" w:line="360" w:lineRule="auto"/>
+        <w:ind w:left="0"/>
+        <w:jc w:val="center"/>
+        <w:rPr>
+          <w:rFonts w:ascii="Times New Roman" w:eastAsia="Calibri" w:hAnsi="Times New Roman" w:cs="Times New Roman"/>
+          <w:b/>
+          <w:bCs/>
+          <w:sz w:val="28"/>
+          <w:szCs w:val="28"/>
+        </w:rPr>
+      </w:pPr>
+    </w:p>
+    <w:p>
+      <w:pPr>
+        <w:pStyle w:val="a4"/>
+        <w:spacing w:after="0" w:line="360" w:lineRule="auto"/>
+        <w:ind w:left="0"/>
+        <w:jc w:val="center"/>
+        <w:rPr>
+          <w:rFonts w:ascii="Times New Roman" w:eastAsia="Calibri" w:hAnsi="Times New Roman" w:cs="Times New Roman"/>
+          <w:b/>
+          <w:bCs/>
+          <w:sz w:val="28"/>
+          <w:szCs w:val="28"/>
+        </w:rPr>
+      </w:pPr>
+    </w:p>
+    <w:p>
+      <w:pPr>
+        <w:pStyle w:val="a4"/>
+        <w:spacing w:after="0" w:line="360" w:lineRule="auto"/>
+        <w:ind w:left="0"/>
+        <w:jc w:val="center"/>
+        <w:rPr>
+          <w:rFonts w:ascii="Times New Roman" w:eastAsia="Calibri" w:hAnsi="Times New Roman" w:cs="Times New Roman"/>
+          <w:b/>
+          <w:bCs/>
+          <w:sz w:val="28"/>
+          <w:szCs w:val="28"/>
+        </w:rPr>
+      </w:pPr>
+    </w:p>
+    <w:p>
+      <w:pPr>
+        <w:pStyle w:val="a4"/>
+        <w:spacing w:after="0" w:line="360" w:lineRule="auto"/>
+        <w:ind w:left="0"/>
+        <w:jc w:val="center"/>
+        <w:rPr>
+          <w:rFonts w:ascii="Times New Roman" w:eastAsia="Calibri" w:hAnsi="Times New Roman" w:cs="Times New Roman"/>
+          <w:b/>
+          <w:bCs/>
+          <w:sz w:val="28"/>
+          <w:szCs w:val="28"/>
+        </w:rPr>
+      </w:pPr>
+    </w:p>
+    <w:p>
+      <w:pPr>
+        <w:pStyle w:val="a4"/>
+        <w:spacing w:after="0" w:line="360" w:lineRule="auto"/>
+        <w:ind w:left="0"/>
+        <w:jc w:val="center"/>
+        <w:rPr>
+          <w:rFonts w:ascii="Times New Roman" w:eastAsia="Calibri" w:hAnsi="Times New Roman" w:cs="Times New Roman"/>
+          <w:b/>
+          <w:bCs/>
+          <w:sz w:val="28"/>
+          <w:szCs w:val="28"/>
+        </w:rPr>
+      </w:pPr>
+    </w:p>
+    <w:p>
+      <w:pPr>
+        <w:pStyle w:val="a4"/>
+        <w:spacing w:after="0" w:line="360" w:lineRule="auto"/>
+        <w:ind w:left="0"/>
+        <w:jc w:val="center"/>
+        <w:rPr>
+          <w:rFonts w:ascii="Times New Roman" w:eastAsia="Calibri" w:hAnsi="Times New Roman" w:cs="Times New Roman"/>
+          <w:b/>
+          <w:bCs/>
+          <w:sz w:val="28"/>
+          <w:szCs w:val="28"/>
+        </w:rPr>
+      </w:pPr>
+    </w:p>
+    <w:p>
+      <w:pPr>
+        <w:pStyle w:val="a4"/>
+        <w:spacing w:after="0" w:line="360" w:lineRule="auto"/>
+        <w:ind w:left="0"/>
+        <w:jc w:val="center"/>
+        <w:rPr>
+          <w:rFonts w:ascii="Times New Roman" w:eastAsia="Calibri" w:hAnsi="Times New Roman" w:cs="Times New Roman"/>
+          <w:b/>
+          <w:bCs/>
+          <w:sz w:val="28"/>
+          <w:szCs w:val="28"/>
+        </w:rPr>
+      </w:pPr>
+    </w:p>
+    <w:p>
+      <w:pPr>
+        <w:pStyle w:val="a4"/>
+        <w:spacing w:after="0" w:line="360" w:lineRule="auto"/>
+        <w:ind w:left="0"/>
+        <w:jc w:val="center"/>
+        <w:rPr>
+          <w:rFonts w:ascii="Times New Roman" w:eastAsia="Calibri" w:hAnsi="Times New Roman" w:cs="Times New Roman"/>
+          <w:b/>
+          <w:bCs/>
+          <w:sz w:val="28"/>
+          <w:szCs w:val="28"/>
+        </w:rPr>
+      </w:pPr>
+      <w:r>
+        <w:rPr>
+          <w:rFonts w:ascii="Times New Roman" w:eastAsia="Calibri" w:hAnsi="Times New Roman" w:cs="Times New Roman"/>
+          <w:b/>
+          <w:bCs/>
+          <w:sz w:val="28"/>
+          <w:szCs w:val="28"/>
+        </w:rPr>
+        <w:lastRenderedPageBreak/>
+        <w:t>2.3. Э</w:t>
+      </w:r>
+      <w:r>
+        <w:rPr>
+          <w:rFonts w:ascii="Times New Roman" w:eastAsia="Calibri" w:hAnsi="Times New Roman" w:cs="Times New Roman"/>
+          <w:b/>
+          <w:bCs/>
+          <w:sz w:val="28"/>
+          <w:szCs w:val="28"/>
+        </w:rPr>
+        <w:t>тапы разработки электронного учебного пособия</w:t>
+      </w:r>
+    </w:p>
+    <w:p>
+      <w:pPr>
+        <w:spacing w:after="0" w:line="360" w:lineRule="auto"/>
+        <w:jc w:val="center"/>
+        <w:rPr>
+          <w:rFonts w:ascii="Times New Roman" w:hAnsi="Times New Roman" w:cs="Times New Roman"/>
+          <w:b/>
+          <w:sz w:val="28"/>
+          <w:szCs w:val="28"/>
+        </w:rPr>
+      </w:pPr>
+    </w:p>
+    <w:p>
+      <w:pPr>
+        <w:spacing w:after="0" w:line="360" w:lineRule="auto"/>
+        <w:jc w:val="center"/>
+        <w:rPr>
+          <w:rFonts w:ascii="Times New Roman" w:hAnsi="Times New Roman" w:cs="Times New Roman"/>
+          <w:b/>
+          <w:sz w:val="28"/>
+          <w:szCs w:val="28"/>
+        </w:rPr>
+      </w:pPr>
+    </w:p>
+    <w:p>
+      <w:pPr>
+        <w:spacing w:after="0" w:line="360" w:lineRule="auto"/>
+        <w:jc w:val="center"/>
+        <w:rPr>
+          <w:rFonts w:ascii="Times New Roman" w:hAnsi="Times New Roman" w:cs="Times New Roman"/>
+          <w:b/>
+          <w:sz w:val="28"/>
+          <w:szCs w:val="28"/>
+        </w:rPr>
+      </w:pPr>
+    </w:p>
+    <w:p>
+      <w:pPr>
+        <w:spacing w:after="0" w:line="360" w:lineRule="auto"/>
+        <w:jc w:val="center"/>
+        <w:rPr>
+          <w:rFonts w:ascii="Times New Roman" w:hAnsi="Times New Roman" w:cs="Times New Roman"/>
+          <w:b/>
+          <w:sz w:val="28"/>
+          <w:szCs w:val="28"/>
+        </w:rPr>
+      </w:pPr>
+    </w:p>
+    <w:p>
+      <w:pPr>
+        <w:spacing w:after="0" w:line="360" w:lineRule="auto"/>
+        <w:jc w:val="center"/>
+        <w:rPr>
+          <w:rFonts w:ascii="Times New Roman" w:hAnsi="Times New Roman" w:cs="Times New Roman"/>
+          <w:b/>
+          <w:sz w:val="28"/>
+          <w:szCs w:val="28"/>
+        </w:rPr>
+      </w:pPr>
+    </w:p>
+    <w:p>
+      <w:pPr>
+        <w:spacing w:after="0" w:line="360" w:lineRule="auto"/>
+        <w:jc w:val="center"/>
+        <w:rPr>
+          <w:rFonts w:ascii="Times New Roman" w:hAnsi="Times New Roman" w:cs="Times New Roman"/>
+          <w:b/>
+          <w:sz w:val="28"/>
+          <w:szCs w:val="28"/>
+        </w:rPr>
+      </w:pPr>
+    </w:p>
+    <w:p>
+      <w:pPr>
+        <w:spacing w:after="0" w:line="360" w:lineRule="auto"/>
+        <w:jc w:val="center"/>
+        <w:rPr>
+          <w:rFonts w:ascii="Times New Roman" w:hAnsi="Times New Roman" w:cs="Times New Roman"/>
+          <w:b/>
+          <w:sz w:val="28"/>
+          <w:szCs w:val="28"/>
+        </w:rPr>
+      </w:pPr>
+    </w:p>
+    <w:p>
+      <w:pPr>
+        <w:spacing w:after="0" w:line="360" w:lineRule="auto"/>
+        <w:jc w:val="center"/>
+        <w:rPr>
+          <w:rFonts w:ascii="Times New Roman" w:hAnsi="Times New Roman" w:cs="Times New Roman"/>
+          <w:b/>
+          <w:sz w:val="28"/>
+          <w:szCs w:val="28"/>
+        </w:rPr>
+      </w:pPr>
+    </w:p>
+    <w:p>
+      <w:pPr>
+        <w:spacing w:after="0" w:line="360" w:lineRule="auto"/>
+        <w:jc w:val="center"/>
+        <w:rPr>
+          <w:rFonts w:ascii="Times New Roman" w:hAnsi="Times New Roman" w:cs="Times New Roman"/>
+          <w:b/>
+          <w:sz w:val="28"/>
+          <w:szCs w:val="28"/>
+        </w:rPr>
+      </w:pPr>
+    </w:p>
+    <w:p>
+      <w:pPr>
+        <w:spacing w:after="0" w:line="360" w:lineRule="auto"/>
+        <w:jc w:val="center"/>
+        <w:rPr>
+          <w:rFonts w:ascii="Times New Roman" w:hAnsi="Times New Roman" w:cs="Times New Roman"/>
+          <w:b/>
+          <w:sz w:val="28"/>
+          <w:szCs w:val="28"/>
+        </w:rPr>
+      </w:pPr>
+    </w:p>
+    <w:p>
+      <w:pPr>
+        <w:spacing w:after="0" w:line="360" w:lineRule="auto"/>
+        <w:jc w:val="center"/>
+        <w:rPr>
+          <w:rFonts w:ascii="Times New Roman" w:hAnsi="Times New Roman" w:cs="Times New Roman"/>
+          <w:b/>
+          <w:sz w:val="28"/>
+          <w:szCs w:val="28"/>
+        </w:rPr>
+      </w:pPr>
+    </w:p>
+    <w:p>
+      <w:pPr>
+        <w:spacing w:after="0" w:line="360" w:lineRule="auto"/>
+        <w:jc w:val="center"/>
+        <w:rPr>
+          <w:rFonts w:ascii="Times New Roman" w:hAnsi="Times New Roman" w:cs="Times New Roman"/>
+          <w:b/>
+          <w:sz w:val="28"/>
+          <w:szCs w:val="28"/>
+        </w:rPr>
+      </w:pPr>
+    </w:p>
+    <w:p>
+      <w:pPr>
+        <w:spacing w:after="0" w:line="360" w:lineRule="auto"/>
+        <w:jc w:val="center"/>
+        <w:rPr>
+          <w:rFonts w:ascii="Times New Roman" w:hAnsi="Times New Roman" w:cs="Times New Roman"/>
+          <w:b/>
+          <w:sz w:val="28"/>
+          <w:szCs w:val="28"/>
+        </w:rPr>
+      </w:pPr>
+    </w:p>
+    <w:p>
+      <w:pPr>
+        <w:spacing w:after="0" w:line="360" w:lineRule="auto"/>
+        <w:jc w:val="center"/>
+        <w:rPr>
+          <w:rFonts w:ascii="Times New Roman" w:hAnsi="Times New Roman" w:cs="Times New Roman"/>
+          <w:b/>
+          <w:sz w:val="28"/>
+          <w:szCs w:val="28"/>
+        </w:rPr>
+      </w:pPr>
+    </w:p>
+    <w:p>
+      <w:pPr>
+        <w:spacing w:after="0" w:line="360" w:lineRule="auto"/>
+        <w:jc w:val="center"/>
+        <w:rPr>
+          <w:rFonts w:ascii="Times New Roman" w:hAnsi="Times New Roman" w:cs="Times New Roman"/>
+          <w:b/>
+          <w:sz w:val="28"/>
+          <w:szCs w:val="28"/>
+        </w:rPr>
+      </w:pPr>
+    </w:p>
+    <w:p>
+      <w:pPr>
+        <w:spacing w:after="0" w:line="360" w:lineRule="auto"/>
+        <w:jc w:val="center"/>
+        <w:rPr>
+          <w:rFonts w:ascii="Times New Roman" w:hAnsi="Times New Roman" w:cs="Times New Roman"/>
+          <w:b/>
+          <w:sz w:val="28"/>
+          <w:szCs w:val="28"/>
+        </w:rPr>
+      </w:pPr>
+    </w:p>
+    <w:p>
+      <w:pPr>
+        <w:spacing w:after="0" w:line="360" w:lineRule="auto"/>
+        <w:jc w:val="center"/>
+        <w:rPr>
+          <w:rFonts w:ascii="Times New Roman" w:hAnsi="Times New Roman" w:cs="Times New Roman"/>
+          <w:b/>
+          <w:sz w:val="28"/>
+          <w:szCs w:val="28"/>
+        </w:rPr>
+      </w:pPr>
+    </w:p>
+    <w:p>
+      <w:pPr>
+        <w:spacing w:after="0" w:line="360" w:lineRule="auto"/>
+        <w:jc w:val="center"/>
+        <w:rPr>
+          <w:rFonts w:ascii="Times New Roman" w:hAnsi="Times New Roman" w:cs="Times New Roman"/>
+          <w:b/>
+          <w:sz w:val="28"/>
+          <w:szCs w:val="28"/>
+        </w:rPr>
+      </w:pPr>
+    </w:p>
+    <w:p>
+      <w:pPr>
+        <w:spacing w:after="0" w:line="360" w:lineRule="auto"/>
+        <w:jc w:val="center"/>
+        <w:rPr>
+          <w:rFonts w:ascii="Times New Roman" w:hAnsi="Times New Roman" w:cs="Times New Roman"/>
+          <w:b/>
+          <w:sz w:val="28"/>
+          <w:szCs w:val="28"/>
+        </w:rPr>
+      </w:pPr>
+    </w:p>
+    <w:p>
+      <w:pPr>
+        <w:spacing w:after="0" w:line="360" w:lineRule="auto"/>
+        <w:jc w:val="center"/>
+        <w:rPr>
+          <w:rFonts w:ascii="Times New Roman" w:hAnsi="Times New Roman" w:cs="Times New Roman"/>
+          <w:b/>
+          <w:sz w:val="28"/>
+          <w:szCs w:val="28"/>
+        </w:rPr>
+      </w:pPr>
+    </w:p>
+    <w:p>
+      <w:pPr>
+        <w:spacing w:after="0" w:line="360" w:lineRule="auto"/>
+        <w:jc w:val="center"/>
+        <w:rPr>
+          <w:rFonts w:ascii="Times New Roman" w:hAnsi="Times New Roman" w:cs="Times New Roman"/>
+          <w:b/>
+          <w:sz w:val="28"/>
+          <w:szCs w:val="28"/>
+        </w:rPr>
+      </w:pPr>
+    </w:p>
+    <w:p>
+      <w:pPr>
+        <w:spacing w:after="0" w:line="360" w:lineRule="auto"/>
+        <w:jc w:val="center"/>
+        <w:rPr>
+          <w:rFonts w:ascii="Times New Roman" w:hAnsi="Times New Roman" w:cs="Times New Roman"/>
+          <w:b/>
+          <w:sz w:val="28"/>
+          <w:szCs w:val="28"/>
+        </w:rPr>
+      </w:pPr>
+    </w:p>
+    <w:p>
+      <w:pPr>
+        <w:spacing w:after="0" w:line="360" w:lineRule="auto"/>
+        <w:jc w:val="center"/>
+        <w:rPr>
+          <w:rFonts w:ascii="Times New Roman" w:hAnsi="Times New Roman" w:cs="Times New Roman"/>
+          <w:b/>
+          <w:sz w:val="28"/>
+          <w:szCs w:val="28"/>
+        </w:rPr>
+      </w:pPr>
+    </w:p>
+    <w:p>
+      <w:pPr>
+        <w:spacing w:after="0" w:line="360" w:lineRule="auto"/>
+        <w:jc w:val="center"/>
+        <w:rPr>
+          <w:rFonts w:ascii="Times New Roman" w:hAnsi="Times New Roman" w:cs="Times New Roman"/>
+          <w:b/>
+          <w:sz w:val="28"/>
+          <w:szCs w:val="28"/>
+        </w:rPr>
+      </w:pPr>
+    </w:p>
+    <w:p>
+      <w:pPr>
+        <w:spacing w:after="0" w:line="360" w:lineRule="auto"/>
+        <w:jc w:val="center"/>
+        <w:rPr>
+          <w:rFonts w:ascii="Times New Roman" w:hAnsi="Times New Roman" w:cs="Times New Roman"/>
+          <w:b/>
+          <w:sz w:val="28"/>
+          <w:szCs w:val="28"/>
+        </w:rPr>
+      </w:pPr>
+    </w:p>
+    <w:p>
+      <w:pPr>
+        <w:spacing w:after="0" w:line="360" w:lineRule="auto"/>
+        <w:jc w:val="center"/>
+        <w:rPr>
+          <w:rFonts w:ascii="Times New Roman" w:hAnsi="Times New Roman" w:cs="Times New Roman"/>
+          <w:b/>
+          <w:sz w:val="28"/>
+          <w:szCs w:val="28"/>
+        </w:rPr>
+      </w:pPr>
+    </w:p>
+    <w:p>
+      <w:pPr>
+        <w:spacing w:after="0" w:line="360" w:lineRule="auto"/>
+        <w:jc w:val="center"/>
+        <w:rPr>
+          <w:rFonts w:ascii="Times New Roman" w:hAnsi="Times New Roman" w:cs="Times New Roman"/>
+          <w:b/>
+          <w:sz w:val="28"/>
+          <w:szCs w:val="28"/>
+        </w:rPr>
+      </w:pPr>
+    </w:p>
+    <w:p>
+      <w:pPr>
+        <w:spacing w:after="0" w:line="360" w:lineRule="auto"/>
+        <w:jc w:val="center"/>
+        <w:rPr>
+          <w:rFonts w:ascii="Times New Roman" w:hAnsi="Times New Roman" w:cs="Times New Roman"/>
+          <w:b/>
+          <w:sz w:val="28"/>
+          <w:szCs w:val="28"/>
+        </w:rPr>
+      </w:pPr>
+    </w:p>
+    <w:p>
+      <w:pPr>
+        <w:spacing w:after="0" w:line="360" w:lineRule="auto"/>
+        <w:jc w:val="center"/>
+        <w:rPr>
+          <w:rFonts w:ascii="Times New Roman" w:hAnsi="Times New Roman" w:cs="Times New Roman"/>
+          <w:b/>
+          <w:sz w:val="28"/>
+          <w:szCs w:val="28"/>
+        </w:rPr>
+      </w:pPr>
+      <w:r>
+        <w:rPr>
+          <w:rFonts w:ascii="Times New Roman" w:hAnsi="Times New Roman" w:cs="Times New Roman"/>
+          <w:b/>
+          <w:sz w:val="28"/>
+          <w:szCs w:val="28"/>
+        </w:rPr>
+        <w:t>2.4</w:t>
+      </w:r>
+      <w:r>
+        <w:rPr>
+          <w:rFonts w:ascii="Times New Roman" w:hAnsi="Times New Roman" w:cs="Times New Roman"/>
+          <w:b/>
+          <w:sz w:val="28"/>
+          <w:szCs w:val="28"/>
+        </w:rPr>
+        <w:t>.</w:t>
+      </w:r>
+      <w:r>
+        <w:rPr>
+          <w:rFonts w:ascii="Times New Roman" w:hAnsi="Times New Roman" w:cs="Times New Roman"/>
+          <w:b/>
+          <w:sz w:val="28"/>
+          <w:szCs w:val="28"/>
+        </w:rPr>
+        <w:t xml:space="preserve"> </w:t>
       </w:r>
       <w:r>
         <w:rPr>
@@ -1975,80 +3390,7 @@
           <w:sz w:val="28"/>
           <w:szCs w:val="28"/>
         </w:rPr>
-        <w:t>преподавателями. В результате тестирования исправлены следующие недочеты</w:t>
-      </w:r>
-      <w:r>
-        <w:rPr>
-          <w:rFonts w:ascii="Times New Roman" w:hAnsi="Times New Roman" w:cs="Times New Roman"/>
-          <w:sz w:val="28"/>
-          <w:szCs w:val="28"/>
-        </w:rPr>
-        <w:t xml:space="preserve">: </w:t>
-      </w:r>
-      <w:r>
-        <w:rPr>
-          <w:rFonts w:ascii="Times New Roman" w:hAnsi="Times New Roman" w:cs="Times New Roman"/>
-          <w:sz w:val="28"/>
-          <w:szCs w:val="28"/>
-        </w:rPr>
-        <w:t>оформление рисунков</w:t>
-      </w:r>
-      <w:r>
-        <w:rPr>
-          <w:rFonts w:ascii="Times New Roman" w:hAnsi="Times New Roman" w:cs="Times New Roman"/>
-          <w:sz w:val="28"/>
-          <w:szCs w:val="28"/>
-        </w:rPr>
-        <w:t>,</w:t>
-      </w:r>
-      <w:r>
-        <w:rPr>
-          <w:rFonts w:ascii="Times New Roman" w:hAnsi="Times New Roman" w:cs="Times New Roman"/>
-          <w:sz w:val="28"/>
-          <w:szCs w:val="28"/>
-        </w:rPr>
-        <w:t xml:space="preserve"> вставка видеоматериалов</w:t>
-      </w:r>
-      <w:r>
-        <w:rPr>
-          <w:rFonts w:ascii="Times New Roman" w:hAnsi="Times New Roman" w:cs="Times New Roman"/>
-          <w:sz w:val="28"/>
-          <w:szCs w:val="28"/>
-        </w:rPr>
-        <w:t>,</w:t>
-      </w:r>
-      <w:r>
-        <w:rPr>
-          <w:rFonts w:ascii="Times New Roman" w:hAnsi="Times New Roman" w:cs="Times New Roman"/>
-          <w:sz w:val="28"/>
-          <w:szCs w:val="28"/>
-        </w:rPr>
-        <w:t xml:space="preserve"> перенесено меню сайта в левую часть</w:t>
-      </w:r>
-      <w:r>
-        <w:rPr>
-          <w:rFonts w:ascii="Times New Roman" w:hAnsi="Times New Roman" w:cs="Times New Roman"/>
-          <w:sz w:val="28"/>
-          <w:szCs w:val="28"/>
-        </w:rPr>
-        <w:t>,</w:t>
-      </w:r>
-      <w:r>
-        <w:rPr>
-          <w:rFonts w:ascii="Times New Roman" w:hAnsi="Times New Roman" w:cs="Times New Roman"/>
-          <w:sz w:val="28"/>
-          <w:szCs w:val="28"/>
-        </w:rPr>
-        <w:t xml:space="preserve"> добавлена инструкция по установке программы </w:t>
-      </w:r>
-      <w:r>
-        <w:rPr>
-          <w:rFonts w:ascii="Times New Roman" w:hAnsi="Times New Roman" w:cs="Times New Roman"/>
-          <w:sz w:val="28"/>
-          <w:szCs w:val="28"/>
-          <w:lang w:val="en-US"/>
-        </w:rPr>
-        <w:t>Visual</w:t>
+        <w:t>преподавателями. В результате тестирования</w:t>
       </w:r>
       <w:r>
         <w:rPr>
@@ -2063,9 +3405,32 @@
           <w:rFonts w:ascii="Times New Roman" w:hAnsi="Times New Roman" w:cs="Times New Roman"/>
           <w:sz w:val="28"/>
           <w:szCs w:val="28"/>
-          <w:lang w:val="en-US"/>
-        </w:rPr>
-        <w:t>Studio</w:t>
+        </w:rPr>
+        <w:t xml:space="preserve">были выявлены </w:t>
+      </w:r>
+      <w:r>
+        <w:rPr>
+          <w:rFonts w:ascii="Times New Roman" w:hAnsi="Times New Roman" w:cs="Times New Roman"/>
+          <w:sz w:val="28"/>
+          <w:szCs w:val="28"/>
+        </w:rPr>
+        <w:t>недочеты</w:t>
+      </w:r>
+      <w:r>
+        <w:rPr>
+          <w:rFonts w:ascii="Times New Roman" w:hAnsi="Times New Roman" w:cs="Times New Roman"/>
+          <w:sz w:val="28"/>
+          <w:szCs w:val="28"/>
+        </w:rPr>
+        <w:t xml:space="preserve">, </w:t>
+      </w:r>
+      <w:r>
+        <w:rPr>
+          <w:rFonts w:ascii="Times New Roman" w:hAnsi="Times New Roman" w:cs="Times New Roman"/>
+          <w:sz w:val="28"/>
+          <w:szCs w:val="28"/>
+        </w:rPr>
+        <w:t>которые впоследствии были исправлены</w:t>
       </w:r>
       <w:r>
         <w:rPr>
@@ -2093,7 +3458,23 @@
           <w:sz w:val="28"/>
           <w:szCs w:val="28"/>
         </w:rPr>
-        <w:t>При повторном тестировании электронное учебное пособие показало работоспособность и его можно использовать в учебе.</w:t>
+        <w:t xml:space="preserve">При повторном тестировании электронное учебное пособие показало работоспособность и его можно использовать в </w:t>
+      </w:r>
+      <w:r>
+        <w:rPr>
+          <w:rFonts w:ascii="Times New Roman" w:hAnsi="Times New Roman" w:cs="Times New Roman"/>
+          <w:sz w:val="28"/>
+          <w:szCs w:val="28"/>
+        </w:rPr>
+        <w:t>подготовке к региональному чемпионату Абилимпикс</w:t>
+      </w:r>
+      <w:r>
+        <w:rPr>
+          <w:rFonts w:ascii="Times New Roman" w:hAnsi="Times New Roman" w:cs="Times New Roman"/>
+          <w:sz w:val="28"/>
+          <w:szCs w:val="28"/>
+        </w:rPr>
+        <w:t>.</w:t>
       </w:r>
     </w:p>
     <w:p>
@@ -2145,7 +3526,29 @@
           <w:sz w:val="28"/>
           <w:szCs w:val="28"/>
         </w:rPr>
-        <w:t>2.5 Обеспечение условий охраны труда и техники безопасности на рабочем месте</w:t>
+        <w:t>2.5</w:t>
+      </w:r>
+      <w:r>
+        <w:rPr>
+          <w:rFonts w:ascii="Times New Roman" w:hAnsi="Times New Roman" w:cs="Times New Roman"/>
+          <w:b/>
+          <w:bCs/>
+          <w:color w:val="000000" w:themeColor="text1"/>
+          <w:sz w:val="28"/>
+          <w:szCs w:val="28"/>
+        </w:rPr>
+        <w:t>.</w:t>
+      </w:r>
+      <w:r>
+        <w:rPr>
+          <w:rFonts w:ascii="Times New Roman" w:hAnsi="Times New Roman" w:cs="Times New Roman"/>
+          <w:b/>
+          <w:bCs/>
+          <w:color w:val="000000" w:themeColor="text1"/>
+          <w:sz w:val="28"/>
+          <w:szCs w:val="28"/>
+        </w:rPr>
+        <w:t xml:space="preserve"> Обеспечение условий охраны труда и техники безопасности на рабочем месте</w:t>
       </w:r>
       <w:bookmarkEnd w:id="0"/>
     </w:p>
@@ -3115,7 +4518,6 @@
       <w:pPr>
         <w:pStyle w:val="1"/>
         <w:spacing w:before="0" w:line="360" w:lineRule="auto"/>
-        <w:ind w:firstLine="709"/>
         <w:jc w:val="center"/>
         <w:rPr>
           <w:rFonts w:ascii="Times New Roman" w:hAnsi="Times New Roman" w:cs="Times New Roman"/>
@@ -3754,23 +5156,13 @@
         <w:t xml:space="preserve">– </w:t>
       </w:r>
       <w:proofErr w:type="spellStart"/>
-      <w:proofErr w:type="gramStart"/>
       <w:r>
         <w:rPr>
           <w:rFonts w:ascii="Times New Roman" w:hAnsi="Times New Roman"/>
           <w:sz w:val="28"/>
           <w:szCs w:val="28"/>
         </w:rPr>
-        <w:t>М.:Диалог</w:t>
-      </w:r>
-      <w:proofErr w:type="gramEnd"/>
-      <w:r>
-        <w:rPr>
-          <w:rFonts w:ascii="Times New Roman" w:hAnsi="Times New Roman"/>
-          <w:sz w:val="28"/>
-          <w:szCs w:val="28"/>
-        </w:rPr>
-        <w:t>-МИФИ</w:t>
+        <w:t>М.:Диалог-МИФИ</w:t>
       </w:r>
       <w:proofErr w:type="spellEnd"/>
       <w:r>
@@ -3944,6 +5336,83 @@
           <w:lang w:eastAsia="ru-RU"/>
         </w:rPr>
       </w:pPr>
+    </w:p>
+    <w:p>
+      <w:pPr>
+        <w:rPr>
+          <w:rFonts w:ascii="Times New Roman" w:hAnsi="Times New Roman" w:cs="Times New Roman"/>
+          <w:sz w:val="28"/>
+          <w:lang w:eastAsia="ru-RU"/>
+        </w:rPr>
+      </w:pPr>
+    </w:p>
+    <w:p>
+      <w:pPr>
+        <w:rPr>
+          <w:rFonts w:ascii="Times New Roman" w:hAnsi="Times New Roman" w:cs="Times New Roman"/>
+          <w:sz w:val="28"/>
+          <w:lang w:eastAsia="ru-RU"/>
+        </w:rPr>
+      </w:pPr>
+    </w:p>
+    <w:p>
+      <w:pPr>
+        <w:rPr>
+          <w:rFonts w:ascii="Times New Roman" w:hAnsi="Times New Roman" w:cs="Times New Roman"/>
+          <w:sz w:val="28"/>
+          <w:lang w:eastAsia="ru-RU"/>
+        </w:rPr>
+      </w:pPr>
+    </w:p>
+    <w:p>
+      <w:pPr>
+        <w:rPr>
+          <w:rFonts w:ascii="Times New Roman" w:hAnsi="Times New Roman" w:cs="Times New Roman"/>
+          <w:sz w:val="28"/>
+          <w:lang w:eastAsia="ru-RU"/>
+        </w:rPr>
+      </w:pPr>
+    </w:p>
+    <w:p>
+      <w:pPr>
+        <w:rPr>
+          <w:rFonts w:ascii="Times New Roman" w:hAnsi="Times New Roman" w:cs="Times New Roman"/>
+          <w:sz w:val="28"/>
+          <w:lang w:eastAsia="ru-RU"/>
+        </w:rPr>
+      </w:pPr>
+    </w:p>
+    <w:p>
+      <w:pPr>
+        <w:rPr>
+          <w:rFonts w:ascii="Times New Roman" w:hAnsi="Times New Roman" w:cs="Times New Roman"/>
+          <w:sz w:val="28"/>
+          <w:lang w:eastAsia="ru-RU"/>
+        </w:rPr>
+      </w:pPr>
+    </w:p>
+    <w:p>
+      <w:pPr>
+        <w:jc w:val="center"/>
+        <w:rPr>
+          <w:rFonts w:ascii="Times New Roman" w:hAnsi="Times New Roman" w:cs="Times New Roman"/>
+          <w:b/>
+          <w:bCs/>
+          <w:sz w:val="28"/>
+          <w:lang w:eastAsia="ru-RU"/>
+        </w:rPr>
+      </w:pPr>
+      <w:r>
+        <w:rPr>
+          <w:rFonts w:ascii="Times New Roman" w:hAnsi="Times New Roman" w:cs="Times New Roman"/>
+          <w:b/>
+          <w:bCs/>
+          <w:sz w:val="28"/>
+          <w:lang w:eastAsia="ru-RU"/>
+        </w:rPr>
+        <w:lastRenderedPageBreak/>
+        <w:t>ПРИЛОЖЕНИЯ</w:t>
+      </w:r>
     </w:p>
     <w:sectPr>
       <w:headerReference w:type="default" r:id="rId8"/>
@@ -4069,6 +5538,92 @@
 <file path=word/numbering.xml><?xml version="1.0" encoding="utf-8"?>
 <w:numbering xmlns:wpc="http://schemas.microsoft.com/office/word/2010/wordprocessingCanvas" xmlns:cx="http://schemas.microsoft.com/office/drawing/2014/chartex" xmlns:cx1="http://schemas.microsoft.com/office/drawing/2015/9/8/chartex" xmlns:cx2="http://schemas.microsoft.com/office/drawing/2015/10/21/chartex" xmlns:cx3="http://schemas.microsoft.com/office/drawing/2016/5/9/chartex" xmlns:cx4="http://schemas.microsoft.com/office/drawing/2016/5/10/chartex" xmlns:cx5="http://schemas.microsoft.com/office/drawing/2016/5/11/chartex" xmlns:cx6="http://schemas.microsoft.com/office/drawing/2016/5/12/chartex" xmlns:cx7="http://schemas.microsoft.com/office/drawing/2016/5/13/chartex" xmlns:cx8="http://schemas.microsoft.com/office/drawing/2016/5/14/chartex" xmlns:mc="http://schemas.openxmlformats.org/markup-compatibility/2006" xmlns:aink="http://schemas.microsoft.com/office/drawing/2016/ink" xmlns:am3d="http://schemas.microsoft.com/office/drawing/2017/model3d" xmlns:o="urn:schemas-microsoft-com:office:office" xmlns:r="http://schemas.openxmlformats.org/officeDocument/2006/relationships" xmlns:m="http://schemas.openxmlformats.org/officeDocument/2006/math" xmlns:v="urn:schemas-microsoft-com:vml" xmlns:wp14="http://schemas.microsoft.com/office/word/2010/wordprocessingDrawing" xmlns:wp="http://schemas.openxmlformats.org/drawingml/2006/wordprocessingDrawing" xmlns:w10="urn:schemas-microsoft-com:office:word" xmlns:w="http://schemas.openxmlformats.org/wordprocessingml/2006/main" xmlns:w14="http://schemas.microsoft.com/office/word/2010/wordml" xmlns:w15="http://schemas.microsoft.com/office/word/2012/wordml" xmlns:w16cex="http://schemas.microsoft.com/office/word/2018/wordml/cex" xmlns:w16cid="http://schemas.microsoft.com/office/word/2016/wordml/cid" xmlns:w16="http://schemas.microsoft.com/office/word/2018/wordml" xmlns:w16sdtdh="http://schemas.microsoft.com/office/word/2020/wordml/sdtdatahash" xmlns:w16se="http://schemas.microsoft.com/office/word/2015/wordml/symex" xmlns:wpg="http://schemas.microsoft.com/office/word/2010/wordprocessingGroup" xmlns:wpi="http://schemas.microsoft.com/office/word/2010/wordprocessingInk" xmlns:wne="http://schemas.microsoft.com/office/word/2006/wordml" xmlns:wps="http://schemas.microsoft.com/office/word/2010/wordprocessingShape" mc:Ignorable="w14 w15 w16se w16cid w16 w16cex w16sdtdh wp14">
   <w:abstractNum w:abstractNumId="0" w15:restartNumberingAfterBreak="0">
+    <w:nsid w:val="05053E92"/>
+    <w:multiLevelType w:val="multilevel"/>
+    <w:tmpl w:val="0419001D"/>
+    <w:lvl w:ilvl="0">
+      <w:start w:val="1"/>
+      <w:numFmt w:val="decimal"/>
+      <w:lvlText w:val="%1)"/>
+      <w:lvlJc w:val="left"/>
+      <w:pPr>
+        <w:ind w:left="360" w:hanging="360"/>
+      </w:pPr>
+    </w:lvl>
+    <w:lvl w:ilvl="1">
+      <w:start w:val="1"/>
+      <w:numFmt w:val="lowerLetter"/>
+      <w:lvlText w:val="%2)"/>
+      <w:lvlJc w:val="left"/>
+      <w:pPr>
+        <w:ind w:left="720" w:hanging="360"/>
+      </w:pPr>
+    </w:lvl>
+    <w:lvl w:ilvl="2">
+      <w:start w:val="1"/>
+      <w:numFmt w:val="lowerRoman"/>
+      <w:lvlText w:val="%3)"/>
+      <w:lvlJc w:val="left"/>
+      <w:pPr>
+        <w:ind w:left="1080" w:hanging="360"/>
+      </w:pPr>
+    </w:lvl>
+    <w:lvl w:ilvl="3">
+      <w:start w:val="1"/>
+      <w:numFmt w:val="decimal"/>
+      <w:lvlText w:val="(%4)"/>
+      <w:lvlJc w:val="left"/>
+      <w:pPr>
+        <w:ind w:left="1440" w:hanging="360"/>
+      </w:pPr>
+    </w:lvl>
+    <w:lvl w:ilvl="4">
+      <w:start w:val="1"/>
+      <w:numFmt w:val="lowerLetter"/>
+      <w:lvlText w:val="(%5)"/>
+      <w:lvlJc w:val="left"/>
+      <w:pPr>
+        <w:ind w:left="1800" w:hanging="360"/>
+      </w:pPr>
+    </w:lvl>
+    <w:lvl w:ilvl="5">
+      <w:start w:val="1"/>
+      <w:numFmt w:val="lowerRoman"/>
+      <w:lvlText w:val="(%6)"/>
+      <w:lvlJc w:val="left"/>
+      <w:pPr>
+        <w:ind w:left="2160" w:hanging="360"/>
+      </w:pPr>
+    </w:lvl>
+    <w:lvl w:ilvl="6">
+      <w:start w:val="1"/>
+      <w:numFmt w:val="decimal"/>
+      <w:lvlText w:val="%7."/>
+      <w:lvlJc w:val="left"/>
+      <w:pPr>
+        <w:ind w:left="2520" w:hanging="360"/>
+      </w:pPr>
+    </w:lvl>
+    <w:lvl w:ilvl="7">
+      <w:start w:val="1"/>
+      <w:numFmt w:val="lowerLetter"/>
+      <w:lvlText w:val="%8."/>
+      <w:lvlJc w:val="left"/>
+      <w:pPr>
+        <w:ind w:left="2880" w:hanging="360"/>
+      </w:pPr>
+    </w:lvl>
+    <w:lvl w:ilvl="8">
+      <w:start w:val="1"/>
+      <w:numFmt w:val="lowerRoman"/>
+      <w:lvlText w:val="%9."/>
+      <w:lvlJc w:val="left"/>
+      <w:pPr>
+        <w:ind w:left="3240" w:hanging="360"/>
+      </w:pPr>
+    </w:lvl>
+  </w:abstractNum>
+  <w:abstractNum w:abstractNumId="1" w15:restartNumberingAfterBreak="0">
     <w:nsid w:val="051773CF"/>
     <w:multiLevelType w:val="hybridMultilevel"/>
     <w:tmpl w:val="59C2D740"/>
@@ -4157,7 +5712,7 @@
       </w:pPr>
     </w:lvl>
   </w:abstractNum>
-  <w:abstractNum w:abstractNumId="1" w15:restartNumberingAfterBreak="0">
+  <w:abstractNum w:abstractNumId="2" w15:restartNumberingAfterBreak="0">
     <w:nsid w:val="0A77160B"/>
     <w:multiLevelType w:val="multilevel"/>
     <w:tmpl w:val="0419001D"/>
@@ -4243,7 +5798,7 @@
       </w:pPr>
     </w:lvl>
   </w:abstractNum>
-  <w:abstractNum w:abstractNumId="2" w15:restartNumberingAfterBreak="0">
+  <w:abstractNum w:abstractNumId="3" w15:restartNumberingAfterBreak="0">
     <w:nsid w:val="0AAC1BDE"/>
     <w:multiLevelType w:val="hybridMultilevel"/>
     <w:tmpl w:val="92A408A2"/>
@@ -4329,7 +5884,7 @@
       </w:pPr>
     </w:lvl>
   </w:abstractNum>
-  <w:abstractNum w:abstractNumId="3" w15:restartNumberingAfterBreak="0">
+  <w:abstractNum w:abstractNumId="4" w15:restartNumberingAfterBreak="0">
     <w:nsid w:val="0D0F18AC"/>
     <w:multiLevelType w:val="multilevel"/>
     <w:tmpl w:val="0419001F"/>
@@ -4415,7 +5970,7 @@
       </w:pPr>
     </w:lvl>
   </w:abstractNum>
-  <w:abstractNum w:abstractNumId="4" w15:restartNumberingAfterBreak="0">
+  <w:abstractNum w:abstractNumId="5" w15:restartNumberingAfterBreak="0">
     <w:nsid w:val="10791BEB"/>
     <w:multiLevelType w:val="multilevel"/>
     <w:tmpl w:val="5AB6773C"/>
@@ -4528,7 +6083,233 @@
       </w:rPr>
     </w:lvl>
   </w:abstractNum>
-  <w:abstractNum w:abstractNumId="5" w15:restartNumberingAfterBreak="0">
+  <w:abstractNum w:abstractNumId="6" w15:restartNumberingAfterBreak="0">
+    <w:nsid w:val="130547B0"/>
+    <w:multiLevelType w:val="multilevel"/>
+    <w:tmpl w:val="B76678F6"/>
+    <w:lvl w:ilvl="0">
+      <w:start w:val="1"/>
+      <w:numFmt w:val="decimal"/>
+      <w:lvlText w:val="%1."/>
+      <w:lvlJc w:val="left"/>
+      <w:pPr>
+        <w:ind w:left="432" w:hanging="432"/>
+      </w:pPr>
+      <w:rPr>
+        <w:rFonts w:hint="default"/>
+      </w:rPr>
+    </w:lvl>
+    <w:lvl w:ilvl="1">
+      <w:start w:val="1"/>
+      <w:numFmt w:val="decimal"/>
+      <w:lvlText w:val="%1.%2."/>
+      <w:lvlJc w:val="left"/>
+      <w:pPr>
+        <w:ind w:left="1440" w:hanging="720"/>
+      </w:pPr>
+      <w:rPr>
+        <w:rFonts w:hint="default"/>
+      </w:rPr>
+    </w:lvl>
+    <w:lvl w:ilvl="2">
+      <w:start w:val="1"/>
+      <w:numFmt w:val="decimal"/>
+      <w:lvlText w:val="%1.%2.%3."/>
+      <w:lvlJc w:val="left"/>
+      <w:pPr>
+        <w:ind w:left="2160" w:hanging="720"/>
+      </w:pPr>
+      <w:rPr>
+        <w:rFonts w:hint="default"/>
+      </w:rPr>
+    </w:lvl>
+    <w:lvl w:ilvl="3">
+      <w:start w:val="1"/>
+      <w:numFmt w:val="decimal"/>
+      <w:lvlText w:val="%1.%2.%3.%4."/>
+      <w:lvlJc w:val="left"/>
+      <w:pPr>
+        <w:ind w:left="3240" w:hanging="1080"/>
+      </w:pPr>
+      <w:rPr>
+        <w:rFonts w:hint="default"/>
+      </w:rPr>
+    </w:lvl>
+    <w:lvl w:ilvl="4">
+      <w:start w:val="1"/>
+      <w:numFmt w:val="decimal"/>
+      <w:lvlText w:val="%1.%2.%3.%4.%5."/>
+      <w:lvlJc w:val="left"/>
+      <w:pPr>
+        <w:ind w:left="3960" w:hanging="1080"/>
+      </w:pPr>
+      <w:rPr>
+        <w:rFonts w:hint="default"/>
+      </w:rPr>
+    </w:lvl>
+    <w:lvl w:ilvl="5">
+      <w:start w:val="1"/>
+      <w:numFmt w:val="decimal"/>
+      <w:lvlText w:val="%1.%2.%3.%4.%5.%6."/>
+      <w:lvlJc w:val="left"/>
+      <w:pPr>
+        <w:ind w:left="5040" w:hanging="1440"/>
+      </w:pPr>
+      <w:rPr>
+        <w:rFonts w:hint="default"/>
+      </w:rPr>
+    </w:lvl>
+    <w:lvl w:ilvl="6">
+      <w:start w:val="1"/>
+      <w:numFmt w:val="decimal"/>
+      <w:lvlText w:val="%1.%2.%3.%4.%5.%6.%7."/>
+      <w:lvlJc w:val="left"/>
+      <w:pPr>
+        <w:ind w:left="6120" w:hanging="1800"/>
+      </w:pPr>
+      <w:rPr>
+        <w:rFonts w:hint="default"/>
+      </w:rPr>
+    </w:lvl>
+    <w:lvl w:ilvl="7">
+      <w:start w:val="1"/>
+      <w:numFmt w:val="decimal"/>
+      <w:lvlText w:val="%1.%2.%3.%4.%5.%6.%7.%8."/>
+      <w:lvlJc w:val="left"/>
+      <w:pPr>
+        <w:ind w:left="6840" w:hanging="1800"/>
+      </w:pPr>
+      <w:rPr>
+        <w:rFonts w:hint="default"/>
+      </w:rPr>
+    </w:lvl>
+    <w:lvl w:ilvl="8">
+      <w:start w:val="1"/>
+      <w:numFmt w:val="decimal"/>
+      <w:lvlText w:val="%1.%2.%3.%4.%5.%6.%7.%8.%9."/>
+      <w:lvlJc w:val="left"/>
+      <w:pPr>
+        <w:ind w:left="7920" w:hanging="2160"/>
+      </w:pPr>
+      <w:rPr>
+        <w:rFonts w:hint="default"/>
+      </w:rPr>
+    </w:lvl>
+  </w:abstractNum>
+  <w:abstractNum w:abstractNumId="7" w15:restartNumberingAfterBreak="0">
+    <w:nsid w:val="1E207072"/>
+    <w:multiLevelType w:val="multilevel"/>
+    <w:tmpl w:val="453A1A84"/>
+    <w:lvl w:ilvl="0">
+      <w:start w:val="1"/>
+      <w:numFmt w:val="decimal"/>
+      <w:lvlText w:val="%1."/>
+      <w:lvlJc w:val="left"/>
+      <w:pPr>
+        <w:ind w:left="432" w:hanging="432"/>
+      </w:pPr>
+      <w:rPr>
+        <w:rFonts w:hint="default"/>
+      </w:rPr>
+    </w:lvl>
+    <w:lvl w:ilvl="1">
+      <w:start w:val="1"/>
+      <w:numFmt w:val="decimal"/>
+      <w:lvlText w:val="%1.%2."/>
+      <w:lvlJc w:val="left"/>
+      <w:pPr>
+        <w:ind w:left="720" w:hanging="720"/>
+      </w:pPr>
+      <w:rPr>
+        <w:rFonts w:hint="default"/>
+      </w:rPr>
+    </w:lvl>
+    <w:lvl w:ilvl="2">
+      <w:start w:val="1"/>
+      <w:numFmt w:val="decimal"/>
+      <w:lvlText w:val="%1.%2.%3."/>
+      <w:lvlJc w:val="left"/>
+      <w:pPr>
+        <w:ind w:left="720" w:hanging="720"/>
+      </w:pPr>
+      <w:rPr>
+        <w:rFonts w:hint="default"/>
+      </w:rPr>
+    </w:lvl>
+    <w:lvl w:ilvl="3">
+      <w:start w:val="1"/>
+      <w:numFmt w:val="decimal"/>
+      <w:lvlText w:val="%1.%2.%3.%4."/>
+      <w:lvlJc w:val="left"/>
+      <w:pPr>
+        <w:ind w:left="1080" w:hanging="1080"/>
+      </w:pPr>
+      <w:rPr>
+        <w:rFonts w:hint="default"/>
+      </w:rPr>
+    </w:lvl>
+    <w:lvl w:ilvl="4">
+      <w:start w:val="1"/>
+      <w:numFmt w:val="decimal"/>
+      <w:lvlText w:val="%1.%2.%3.%4.%5."/>
+      <w:lvlJc w:val="left"/>
+      <w:pPr>
+        <w:ind w:left="1080" w:hanging="1080"/>
+      </w:pPr>
+      <w:rPr>
+        <w:rFonts w:hint="default"/>
+      </w:rPr>
+    </w:lvl>
+    <w:lvl w:ilvl="5">
+      <w:start w:val="1"/>
+      <w:numFmt w:val="decimal"/>
+      <w:lvlText w:val="%1.%2.%3.%4.%5.%6."/>
+      <w:lvlJc w:val="left"/>
+      <w:pPr>
+        <w:ind w:left="1440" w:hanging="1440"/>
+      </w:pPr>
+      <w:rPr>
+        <w:rFonts w:hint="default"/>
+      </w:rPr>
+    </w:lvl>
+    <w:lvl w:ilvl="6">
+      <w:start w:val="1"/>
+      <w:numFmt w:val="decimal"/>
+      <w:lvlText w:val="%1.%2.%3.%4.%5.%6.%7."/>
+      <w:lvlJc w:val="left"/>
+      <w:pPr>
+        <w:ind w:left="1800" w:hanging="1800"/>
+      </w:pPr>
+      <w:rPr>
+        <w:rFonts w:hint="default"/>
+      </w:rPr>
+    </w:lvl>
+    <w:lvl w:ilvl="7">
+      <w:start w:val="1"/>
+      <w:numFmt w:val="decimal"/>
+      <w:lvlText w:val="%1.%2.%3.%4.%5.%6.%7.%8."/>
+      <w:lvlJc w:val="left"/>
+      <w:pPr>
+        <w:ind w:left="1800" w:hanging="1800"/>
+      </w:pPr>
+      <w:rPr>
+        <w:rFonts w:hint="default"/>
+      </w:rPr>
+    </w:lvl>
+    <w:lvl w:ilvl="8">
+      <w:start w:val="1"/>
+      <w:numFmt w:val="decimal"/>
+      <w:lvlText w:val="%1.%2.%3.%4.%5.%6.%7.%8.%9."/>
+      <w:lvlJc w:val="left"/>
+      <w:pPr>
+        <w:ind w:left="2160" w:hanging="2160"/>
+      </w:pPr>
+      <w:rPr>
+        <w:rFonts w:hint="default"/>
+      </w:rPr>
+    </w:lvl>
+  </w:abstractNum>
+  <w:abstractNum w:abstractNumId="8" w15:restartNumberingAfterBreak="0">
     <w:nsid w:val="1ED21D2E"/>
     <w:multiLevelType w:val="multilevel"/>
     <w:tmpl w:val="5AB6773C"/>
@@ -4641,7 +6422,7 @@
       </w:rPr>
     </w:lvl>
   </w:abstractNum>
-  <w:abstractNum w:abstractNumId="6" w15:restartNumberingAfterBreak="0">
+  <w:abstractNum w:abstractNumId="9" w15:restartNumberingAfterBreak="0">
     <w:nsid w:val="1F995D24"/>
     <w:multiLevelType w:val="hybridMultilevel"/>
     <w:tmpl w:val="152CBC52"/>
@@ -4727,7 +6508,7 @@
       </w:pPr>
     </w:lvl>
   </w:abstractNum>
-  <w:abstractNum w:abstractNumId="7" w15:restartNumberingAfterBreak="0">
+  <w:abstractNum w:abstractNumId="10" w15:restartNumberingAfterBreak="0">
     <w:nsid w:val="21196900"/>
     <w:multiLevelType w:val="multilevel"/>
     <w:tmpl w:val="0419001F"/>
@@ -4813,7 +6594,7 @@
       </w:pPr>
     </w:lvl>
   </w:abstractNum>
-  <w:abstractNum w:abstractNumId="8" w15:restartNumberingAfterBreak="0">
+  <w:abstractNum w:abstractNumId="11" w15:restartNumberingAfterBreak="0">
     <w:nsid w:val="22C474BF"/>
     <w:multiLevelType w:val="hybridMultilevel"/>
     <w:tmpl w:val="1412588A"/>
@@ -4899,7 +6680,7 @@
       </w:pPr>
     </w:lvl>
   </w:abstractNum>
-  <w:abstractNum w:abstractNumId="9" w15:restartNumberingAfterBreak="0">
+  <w:abstractNum w:abstractNumId="12" w15:restartNumberingAfterBreak="0">
     <w:nsid w:val="2ED85EF6"/>
     <w:multiLevelType w:val="multilevel"/>
     <w:tmpl w:val="0419001F"/>
@@ -4985,7 +6766,7 @@
       </w:pPr>
     </w:lvl>
   </w:abstractNum>
-  <w:abstractNum w:abstractNumId="10" w15:restartNumberingAfterBreak="0">
+  <w:abstractNum w:abstractNumId="13" w15:restartNumberingAfterBreak="0">
     <w:nsid w:val="327273FA"/>
     <w:multiLevelType w:val="multilevel"/>
     <w:tmpl w:val="0419001F"/>
@@ -5071,7 +6852,233 @@
       </w:pPr>
     </w:lvl>
   </w:abstractNum>
-  <w:abstractNum w:abstractNumId="11" w15:restartNumberingAfterBreak="0">
+  <w:abstractNum w:abstractNumId="14" w15:restartNumberingAfterBreak="0">
+    <w:nsid w:val="3731083F"/>
+    <w:multiLevelType w:val="multilevel"/>
+    <w:tmpl w:val="F79CB812"/>
+    <w:lvl w:ilvl="0">
+      <w:start w:val="1"/>
+      <w:numFmt w:val="decimal"/>
+      <w:lvlText w:val="%1."/>
+      <w:lvlJc w:val="left"/>
+      <w:pPr>
+        <w:ind w:left="432" w:hanging="432"/>
+      </w:pPr>
+      <w:rPr>
+        <w:rFonts w:hint="default"/>
+      </w:rPr>
+    </w:lvl>
+    <w:lvl w:ilvl="1">
+      <w:start w:val="1"/>
+      <w:numFmt w:val="decimal"/>
+      <w:lvlText w:val="%1.%2."/>
+      <w:lvlJc w:val="left"/>
+      <w:pPr>
+        <w:ind w:left="3131" w:hanging="720"/>
+      </w:pPr>
+      <w:rPr>
+        <w:rFonts w:hint="default"/>
+      </w:rPr>
+    </w:lvl>
+    <w:lvl w:ilvl="2">
+      <w:start w:val="1"/>
+      <w:numFmt w:val="decimal"/>
+      <w:lvlText w:val="%1.%2.%3."/>
+      <w:lvlJc w:val="left"/>
+      <w:pPr>
+        <w:ind w:left="2160" w:hanging="720"/>
+      </w:pPr>
+      <w:rPr>
+        <w:rFonts w:hint="default"/>
+      </w:rPr>
+    </w:lvl>
+    <w:lvl w:ilvl="3">
+      <w:start w:val="1"/>
+      <w:numFmt w:val="decimal"/>
+      <w:lvlText w:val="%1.%2.%3.%4."/>
+      <w:lvlJc w:val="left"/>
+      <w:pPr>
+        <w:ind w:left="3240" w:hanging="1080"/>
+      </w:pPr>
+      <w:rPr>
+        <w:rFonts w:hint="default"/>
+      </w:rPr>
+    </w:lvl>
+    <w:lvl w:ilvl="4">
+      <w:start w:val="1"/>
+      <w:numFmt w:val="decimal"/>
+      <w:lvlText w:val="%1.%2.%3.%4.%5."/>
+      <w:lvlJc w:val="left"/>
+      <w:pPr>
+        <w:ind w:left="3960" w:hanging="1080"/>
+      </w:pPr>
+      <w:rPr>
+        <w:rFonts w:hint="default"/>
+      </w:rPr>
+    </w:lvl>
+    <w:lvl w:ilvl="5">
+      <w:start w:val="1"/>
+      <w:numFmt w:val="decimal"/>
+      <w:lvlText w:val="%1.%2.%3.%4.%5.%6."/>
+      <w:lvlJc w:val="left"/>
+      <w:pPr>
+        <w:ind w:left="5040" w:hanging="1440"/>
+      </w:pPr>
+      <w:rPr>
+        <w:rFonts w:hint="default"/>
+      </w:rPr>
+    </w:lvl>
+    <w:lvl w:ilvl="6">
+      <w:start w:val="1"/>
+      <w:numFmt w:val="decimal"/>
+      <w:lvlText w:val="%1.%2.%3.%4.%5.%6.%7."/>
+      <w:lvlJc w:val="left"/>
+      <w:pPr>
+        <w:ind w:left="6120" w:hanging="1800"/>
+      </w:pPr>
+      <w:rPr>
+        <w:rFonts w:hint="default"/>
+      </w:rPr>
+    </w:lvl>
+    <w:lvl w:ilvl="7">
+      <w:start w:val="1"/>
+      <w:numFmt w:val="decimal"/>
+      <w:lvlText w:val="%1.%2.%3.%4.%5.%6.%7.%8."/>
+      <w:lvlJc w:val="left"/>
+      <w:pPr>
+        <w:ind w:left="6840" w:hanging="1800"/>
+      </w:pPr>
+      <w:rPr>
+        <w:rFonts w:hint="default"/>
+      </w:rPr>
+    </w:lvl>
+    <w:lvl w:ilvl="8">
+      <w:start w:val="1"/>
+      <w:numFmt w:val="decimal"/>
+      <w:lvlText w:val="%1.%2.%3.%4.%5.%6.%7.%8.%9."/>
+      <w:lvlJc w:val="left"/>
+      <w:pPr>
+        <w:ind w:left="7920" w:hanging="2160"/>
+      </w:pPr>
+      <w:rPr>
+        <w:rFonts w:hint="default"/>
+      </w:rPr>
+    </w:lvl>
+  </w:abstractNum>
+  <w:abstractNum w:abstractNumId="15" w15:restartNumberingAfterBreak="0">
+    <w:nsid w:val="3F17127F"/>
+    <w:multiLevelType w:val="multilevel"/>
+    <w:tmpl w:val="A3A8D012"/>
+    <w:lvl w:ilvl="0">
+      <w:start w:val="1"/>
+      <w:numFmt w:val="decimal"/>
+      <w:lvlText w:val="%1."/>
+      <w:lvlJc w:val="left"/>
+      <w:pPr>
+        <w:ind w:left="492" w:hanging="492"/>
+      </w:pPr>
+      <w:rPr>
+        <w:rFonts w:hint="default"/>
+      </w:rPr>
+    </w:lvl>
+    <w:lvl w:ilvl="1">
+      <w:start w:val="1"/>
+      <w:numFmt w:val="decimal"/>
+      <w:lvlText w:val="%1.%2."/>
+      <w:lvlJc w:val="left"/>
+      <w:pPr>
+        <w:ind w:left="720" w:hanging="720"/>
+      </w:pPr>
+      <w:rPr>
+        <w:rFonts w:hint="default"/>
+      </w:rPr>
+    </w:lvl>
+    <w:lvl w:ilvl="2">
+      <w:start w:val="1"/>
+      <w:numFmt w:val="decimal"/>
+      <w:lvlText w:val="%1.%2.%3."/>
+      <w:lvlJc w:val="left"/>
+      <w:pPr>
+        <w:ind w:left="720" w:hanging="720"/>
+      </w:pPr>
+      <w:rPr>
+        <w:rFonts w:hint="default"/>
+      </w:rPr>
+    </w:lvl>
+    <w:lvl w:ilvl="3">
+      <w:start w:val="1"/>
+      <w:numFmt w:val="decimal"/>
+      <w:lvlText w:val="%1.%2.%3.%4."/>
+      <w:lvlJc w:val="left"/>
+      <w:pPr>
+        <w:ind w:left="1080" w:hanging="1080"/>
+      </w:pPr>
+      <w:rPr>
+        <w:rFonts w:hint="default"/>
+      </w:rPr>
+    </w:lvl>
+    <w:lvl w:ilvl="4">
+      <w:start w:val="1"/>
+      <w:numFmt w:val="decimal"/>
+      <w:lvlText w:val="%1.%2.%3.%4.%5."/>
+      <w:lvlJc w:val="left"/>
+      <w:pPr>
+        <w:ind w:left="1080" w:hanging="1080"/>
+      </w:pPr>
+      <w:rPr>
+        <w:rFonts w:hint="default"/>
+      </w:rPr>
+    </w:lvl>
+    <w:lvl w:ilvl="5">
+      <w:start w:val="1"/>
+      <w:numFmt w:val="decimal"/>
+      <w:lvlText w:val="%1.%2.%3.%4.%5.%6."/>
+      <w:lvlJc w:val="left"/>
+      <w:pPr>
+        <w:ind w:left="1440" w:hanging="1440"/>
+      </w:pPr>
+      <w:rPr>
+        <w:rFonts w:hint="default"/>
+      </w:rPr>
+    </w:lvl>
+    <w:lvl w:ilvl="6">
+      <w:start w:val="1"/>
+      <w:numFmt w:val="decimal"/>
+      <w:lvlText w:val="%1.%2.%3.%4.%5.%6.%7."/>
+      <w:lvlJc w:val="left"/>
+      <w:pPr>
+        <w:ind w:left="1800" w:hanging="1800"/>
+      </w:pPr>
+      <w:rPr>
+        <w:rFonts w:hint="default"/>
+      </w:rPr>
+    </w:lvl>
+    <w:lvl w:ilvl="7">
+      <w:start w:val="1"/>
+      <w:numFmt w:val="decimal"/>
+      <w:lvlText w:val="%1.%2.%3.%4.%5.%6.%7.%8."/>
+      <w:lvlJc w:val="left"/>
+      <w:pPr>
+        <w:ind w:left="1800" w:hanging="1800"/>
+      </w:pPr>
+      <w:rPr>
+        <w:rFonts w:hint="default"/>
+      </w:rPr>
+    </w:lvl>
+    <w:lvl w:ilvl="8">
+      <w:start w:val="1"/>
+      <w:numFmt w:val="decimal"/>
+      <w:lvlText w:val="%1.%2.%3.%4.%5.%6.%7.%8.%9."/>
+      <w:lvlJc w:val="left"/>
+      <w:pPr>
+        <w:ind w:left="2160" w:hanging="2160"/>
+      </w:pPr>
+      <w:rPr>
+        <w:rFonts w:hint="default"/>
+      </w:rPr>
+    </w:lvl>
+  </w:abstractNum>
+  <w:abstractNum w:abstractNumId="16" w15:restartNumberingAfterBreak="0">
     <w:nsid w:val="3F684699"/>
     <w:multiLevelType w:val="multilevel"/>
     <w:tmpl w:val="5AB6773C"/>
@@ -5184,7 +7191,7 @@
       </w:rPr>
     </w:lvl>
   </w:abstractNum>
-  <w:abstractNum w:abstractNumId="12" w15:restartNumberingAfterBreak="0">
+  <w:abstractNum w:abstractNumId="17" w15:restartNumberingAfterBreak="0">
     <w:nsid w:val="402933DB"/>
     <w:multiLevelType w:val="hybridMultilevel"/>
     <w:tmpl w:val="E494BDB2"/>
@@ -5273,7 +7280,7 @@
       </w:pPr>
     </w:lvl>
   </w:abstractNum>
-  <w:abstractNum w:abstractNumId="13" w15:restartNumberingAfterBreak="0">
+  <w:abstractNum w:abstractNumId="18" w15:restartNumberingAfterBreak="0">
     <w:nsid w:val="417270E7"/>
     <w:multiLevelType w:val="hybridMultilevel"/>
     <w:tmpl w:val="60A659FA"/>
@@ -5359,7 +7366,7 @@
       </w:pPr>
     </w:lvl>
   </w:abstractNum>
-  <w:abstractNum w:abstractNumId="14" w15:restartNumberingAfterBreak="0">
+  <w:abstractNum w:abstractNumId="19" w15:restartNumberingAfterBreak="0">
     <w:nsid w:val="44D729C1"/>
     <w:multiLevelType w:val="hybridMultilevel"/>
     <w:tmpl w:val="1DC0912C"/>
@@ -5445,7 +7452,7 @@
       </w:pPr>
     </w:lvl>
   </w:abstractNum>
-  <w:abstractNum w:abstractNumId="15" w15:restartNumberingAfterBreak="0">
+  <w:abstractNum w:abstractNumId="20" w15:restartNumberingAfterBreak="0">
     <w:nsid w:val="48146CE6"/>
     <w:multiLevelType w:val="hybridMultilevel"/>
     <w:tmpl w:val="FDFEBE1E"/>
@@ -5531,7 +7538,7 @@
       </w:pPr>
     </w:lvl>
   </w:abstractNum>
-  <w:abstractNum w:abstractNumId="16" w15:restartNumberingAfterBreak="0">
+  <w:abstractNum w:abstractNumId="21" w15:restartNumberingAfterBreak="0">
     <w:nsid w:val="4A4457EE"/>
     <w:multiLevelType w:val="multilevel"/>
     <w:tmpl w:val="5AB6773C"/>
@@ -5644,7 +7651,7 @@
       </w:rPr>
     </w:lvl>
   </w:abstractNum>
-  <w:abstractNum w:abstractNumId="17" w15:restartNumberingAfterBreak="0">
+  <w:abstractNum w:abstractNumId="22" w15:restartNumberingAfterBreak="0">
     <w:nsid w:val="5A1C238E"/>
     <w:multiLevelType w:val="hybridMultilevel"/>
     <w:tmpl w:val="6066BE4C"/>
@@ -5730,7 +7737,120 @@
       </w:pPr>
     </w:lvl>
   </w:abstractNum>
-  <w:abstractNum w:abstractNumId="18" w15:restartNumberingAfterBreak="0">
+  <w:abstractNum w:abstractNumId="23" w15:restartNumberingAfterBreak="0">
+    <w:nsid w:val="5A1E7B9C"/>
+    <w:multiLevelType w:val="multilevel"/>
+    <w:tmpl w:val="AF8E5146"/>
+    <w:lvl w:ilvl="0">
+      <w:start w:val="1"/>
+      <w:numFmt w:val="decimal"/>
+      <w:lvlText w:val="%1."/>
+      <w:lvlJc w:val="left"/>
+      <w:pPr>
+        <w:ind w:left="432" w:hanging="432"/>
+      </w:pPr>
+      <w:rPr>
+        <w:rFonts w:hint="default"/>
+      </w:rPr>
+    </w:lvl>
+    <w:lvl w:ilvl="1">
+      <w:start w:val="1"/>
+      <w:numFmt w:val="decimal"/>
+      <w:lvlText w:val="%1.%2."/>
+      <w:lvlJc w:val="left"/>
+      <w:pPr>
+        <w:ind w:left="720" w:hanging="720"/>
+      </w:pPr>
+      <w:rPr>
+        <w:rFonts w:hint="default"/>
+      </w:rPr>
+    </w:lvl>
+    <w:lvl w:ilvl="2">
+      <w:start w:val="1"/>
+      <w:numFmt w:val="decimal"/>
+      <w:lvlText w:val="%1.%2.%3."/>
+      <w:lvlJc w:val="left"/>
+      <w:pPr>
+        <w:ind w:left="720" w:hanging="720"/>
+      </w:pPr>
+      <w:rPr>
+        <w:rFonts w:hint="default"/>
+      </w:rPr>
+    </w:lvl>
+    <w:lvl w:ilvl="3">
+      <w:start w:val="1"/>
+      <w:numFmt w:val="decimal"/>
+      <w:lvlText w:val="%1.%2.%3.%4."/>
+      <w:lvlJc w:val="left"/>
+      <w:pPr>
+        <w:ind w:left="1080" w:hanging="1080"/>
+      </w:pPr>
+      <w:rPr>
+        <w:rFonts w:hint="default"/>
+      </w:rPr>
+    </w:lvl>
+    <w:lvl w:ilvl="4">
+      <w:start w:val="1"/>
+      <w:numFmt w:val="decimal"/>
+      <w:lvlText w:val="%1.%2.%3.%4.%5."/>
+      <w:lvlJc w:val="left"/>
+      <w:pPr>
+        <w:ind w:left="1080" w:hanging="1080"/>
+      </w:pPr>
+      <w:rPr>
+        <w:rFonts w:hint="default"/>
+      </w:rPr>
+    </w:lvl>
+    <w:lvl w:ilvl="5">
+      <w:start w:val="1"/>
+      <w:numFmt w:val="decimal"/>
+      <w:lvlText w:val="%1.%2.%3.%4.%5.%6."/>
+      <w:lvlJc w:val="left"/>
+      <w:pPr>
+        <w:ind w:left="1440" w:hanging="1440"/>
+      </w:pPr>
+      <w:rPr>
+        <w:rFonts w:hint="default"/>
+      </w:rPr>
+    </w:lvl>
+    <w:lvl w:ilvl="6">
+      <w:start w:val="1"/>
+      <w:numFmt w:val="decimal"/>
+      <w:lvlText w:val="%1.%2.%3.%4.%5.%6.%7."/>
+      <w:lvlJc w:val="left"/>
+      <w:pPr>
+        <w:ind w:left="1800" w:hanging="1800"/>
+      </w:pPr>
+      <w:rPr>
+        <w:rFonts w:hint="default"/>
+      </w:rPr>
+    </w:lvl>
+    <w:lvl w:ilvl="7">
+      <w:start w:val="1"/>
+      <w:numFmt w:val="decimal"/>
+      <w:lvlText w:val="%1.%2.%3.%4.%5.%6.%7.%8."/>
+      <w:lvlJc w:val="left"/>
+      <w:pPr>
+        <w:ind w:left="1800" w:hanging="1800"/>
+      </w:pPr>
+      <w:rPr>
+        <w:rFonts w:hint="default"/>
+      </w:rPr>
+    </w:lvl>
+    <w:lvl w:ilvl="8">
+      <w:start w:val="1"/>
+      <w:numFmt w:val="decimal"/>
+      <w:lvlText w:val="%1.%2.%3.%4.%5.%6.%7.%8.%9."/>
+      <w:lvlJc w:val="left"/>
+      <w:pPr>
+        <w:ind w:left="2160" w:hanging="2160"/>
+      </w:pPr>
+      <w:rPr>
+        <w:rFonts w:hint="default"/>
+      </w:rPr>
+    </w:lvl>
+  </w:abstractNum>
+  <w:abstractNum w:abstractNumId="24" w15:restartNumberingAfterBreak="0">
     <w:nsid w:val="66A80C72"/>
     <w:multiLevelType w:val="hybridMultilevel"/>
     <w:tmpl w:val="68C6DB1E"/>
@@ -5843,7 +7963,233 @@
       </w:rPr>
     </w:lvl>
   </w:abstractNum>
-  <w:abstractNum w:abstractNumId="19" w15:restartNumberingAfterBreak="0">
+  <w:abstractNum w:abstractNumId="25" w15:restartNumberingAfterBreak="0">
+    <w:nsid w:val="6C622DD3"/>
+    <w:multiLevelType w:val="multilevel"/>
+    <w:tmpl w:val="89CA92DE"/>
+    <w:lvl w:ilvl="0">
+      <w:start w:val="1"/>
+      <w:numFmt w:val="decimal"/>
+      <w:lvlText w:val="%1."/>
+      <w:lvlJc w:val="left"/>
+      <w:pPr>
+        <w:ind w:left="432" w:hanging="432"/>
+      </w:pPr>
+      <w:rPr>
+        <w:rFonts w:hint="default"/>
+      </w:rPr>
+    </w:lvl>
+    <w:lvl w:ilvl="1">
+      <w:start w:val="1"/>
+      <w:numFmt w:val="decimal"/>
+      <w:lvlText w:val="%1.%2."/>
+      <w:lvlJc w:val="left"/>
+      <w:pPr>
+        <w:ind w:left="720" w:hanging="720"/>
+      </w:pPr>
+      <w:rPr>
+        <w:rFonts w:hint="default"/>
+      </w:rPr>
+    </w:lvl>
+    <w:lvl w:ilvl="2">
+      <w:start w:val="1"/>
+      <w:numFmt w:val="decimal"/>
+      <w:lvlText w:val="%1.%2.%3."/>
+      <w:lvlJc w:val="left"/>
+      <w:pPr>
+        <w:ind w:left="720" w:hanging="720"/>
+      </w:pPr>
+      <w:rPr>
+        <w:rFonts w:hint="default"/>
+      </w:rPr>
+    </w:lvl>
+    <w:lvl w:ilvl="3">
+      <w:start w:val="1"/>
+      <w:numFmt w:val="decimal"/>
+      <w:lvlText w:val="%1.%2.%3.%4."/>
+      <w:lvlJc w:val="left"/>
+      <w:pPr>
+        <w:ind w:left="1080" w:hanging="1080"/>
+      </w:pPr>
+      <w:rPr>
+        <w:rFonts w:hint="default"/>
+      </w:rPr>
+    </w:lvl>
+    <w:lvl w:ilvl="4">
+      <w:start w:val="1"/>
+      <w:numFmt w:val="decimal"/>
+      <w:lvlText w:val="%1.%2.%3.%4.%5."/>
+      <w:lvlJc w:val="left"/>
+      <w:pPr>
+        <w:ind w:left="1080" w:hanging="1080"/>
+      </w:pPr>
+      <w:rPr>
+        <w:rFonts w:hint="default"/>
+      </w:rPr>
+    </w:lvl>
+    <w:lvl w:ilvl="5">
+      <w:start w:val="1"/>
+      <w:numFmt w:val="decimal"/>
+      <w:lvlText w:val="%1.%2.%3.%4.%5.%6."/>
+      <w:lvlJc w:val="left"/>
+      <w:pPr>
+        <w:ind w:left="1440" w:hanging="1440"/>
+      </w:pPr>
+      <w:rPr>
+        <w:rFonts w:hint="default"/>
+      </w:rPr>
+    </w:lvl>
+    <w:lvl w:ilvl="6">
+      <w:start w:val="1"/>
+      <w:numFmt w:val="decimal"/>
+      <w:lvlText w:val="%1.%2.%3.%4.%5.%6.%7."/>
+      <w:lvlJc w:val="left"/>
+      <w:pPr>
+        <w:ind w:left="1800" w:hanging="1800"/>
+      </w:pPr>
+      <w:rPr>
+        <w:rFonts w:hint="default"/>
+      </w:rPr>
+    </w:lvl>
+    <w:lvl w:ilvl="7">
+      <w:start w:val="1"/>
+      <w:numFmt w:val="decimal"/>
+      <w:lvlText w:val="%1.%2.%3.%4.%5.%6.%7.%8."/>
+      <w:lvlJc w:val="left"/>
+      <w:pPr>
+        <w:ind w:left="1800" w:hanging="1800"/>
+      </w:pPr>
+      <w:rPr>
+        <w:rFonts w:hint="default"/>
+      </w:rPr>
+    </w:lvl>
+    <w:lvl w:ilvl="8">
+      <w:start w:val="1"/>
+      <w:numFmt w:val="decimal"/>
+      <w:lvlText w:val="%1.%2.%3.%4.%5.%6.%7.%8.%9."/>
+      <w:lvlJc w:val="left"/>
+      <w:pPr>
+        <w:ind w:left="2160" w:hanging="2160"/>
+      </w:pPr>
+      <w:rPr>
+        <w:rFonts w:hint="default"/>
+      </w:rPr>
+    </w:lvl>
+  </w:abstractNum>
+  <w:abstractNum w:abstractNumId="26" w15:restartNumberingAfterBreak="0">
+    <w:nsid w:val="70680629"/>
+    <w:multiLevelType w:val="hybridMultilevel"/>
+    <w:tmpl w:val="0706B350"/>
+    <w:lvl w:ilvl="0" w:tplc="94201A1C">
+      <w:start w:val="1"/>
+      <w:numFmt w:val="bullet"/>
+      <w:lvlText w:val=""/>
+      <w:lvlJc w:val="left"/>
+      <w:pPr>
+        <w:ind w:left="1429" w:hanging="360"/>
+      </w:pPr>
+      <w:rPr>
+        <w:rFonts w:ascii="Symbol" w:hAnsi="Symbol" w:hint="default"/>
+      </w:rPr>
+    </w:lvl>
+    <w:lvl w:ilvl="1" w:tplc="04190003" w:tentative="1">
+      <w:start w:val="1"/>
+      <w:numFmt w:val="bullet"/>
+      <w:lvlText w:val="o"/>
+      <w:lvlJc w:val="left"/>
+      <w:pPr>
+        <w:ind w:left="2149" w:hanging="360"/>
+      </w:pPr>
+      <w:rPr>
+        <w:rFonts w:ascii="Courier New" w:hAnsi="Courier New" w:cs="Courier New" w:hint="default"/>
+      </w:rPr>
+    </w:lvl>
+    <w:lvl w:ilvl="2" w:tplc="04190005" w:tentative="1">
+      <w:start w:val="1"/>
+      <w:numFmt w:val="bullet"/>
+      <w:lvlText w:val=""/>
+      <w:lvlJc w:val="left"/>
+      <w:pPr>
+        <w:ind w:left="2869" w:hanging="360"/>
+      </w:pPr>
+      <w:rPr>
+        <w:rFonts w:ascii="Wingdings" w:hAnsi="Wingdings" w:hint="default"/>
+      </w:rPr>
+    </w:lvl>
+    <w:lvl w:ilvl="3" w:tplc="04190001" w:tentative="1">
+      <w:start w:val="1"/>
+      <w:numFmt w:val="bullet"/>
+      <w:lvlText w:val=""/>
+      <w:lvlJc w:val="left"/>
+      <w:pPr>
+        <w:ind w:left="3589" w:hanging="360"/>
+      </w:pPr>
+      <w:rPr>
+        <w:rFonts w:ascii="Symbol" w:hAnsi="Symbol" w:hint="default"/>
+      </w:rPr>
+    </w:lvl>
+    <w:lvl w:ilvl="4" w:tplc="04190003" w:tentative="1">
+      <w:start w:val="1"/>
+      <w:numFmt w:val="bullet"/>
+      <w:lvlText w:val="o"/>
+      <w:lvlJc w:val="left"/>
+      <w:pPr>
+        <w:ind w:left="4309" w:hanging="360"/>
+      </w:pPr>
+      <w:rPr>
+        <w:rFonts w:ascii="Courier New" w:hAnsi="Courier New" w:cs="Courier New" w:hint="default"/>
+      </w:rPr>
+    </w:lvl>
+    <w:lvl w:ilvl="5" w:tplc="04190005" w:tentative="1">
+      <w:start w:val="1"/>
+      <w:numFmt w:val="bullet"/>
+      <w:lvlText w:val=""/>
+      <w:lvlJc w:val="left"/>
+      <w:pPr>
+        <w:ind w:left="5029" w:hanging="360"/>
+      </w:pPr>
+      <w:rPr>
+        <w:rFonts w:ascii="Wingdings" w:hAnsi="Wingdings" w:hint="default"/>
+      </w:rPr>
+    </w:lvl>
+    <w:lvl w:ilvl="6" w:tplc="04190001" w:tentative="1">
+      <w:start w:val="1"/>
+      <w:numFmt w:val="bullet"/>
+      <w:lvlText w:val=""/>
+      <w:lvlJc w:val="left"/>
+      <w:pPr>
+        <w:ind w:left="5749" w:hanging="360"/>
+      </w:pPr>
+      <w:rPr>
+        <w:rFonts w:ascii="Symbol" w:hAnsi="Symbol" w:hint="default"/>
+      </w:rPr>
+    </w:lvl>
+    <w:lvl w:ilvl="7" w:tplc="04190003" w:tentative="1">
+      <w:start w:val="1"/>
+      <w:numFmt w:val="bullet"/>
+      <w:lvlText w:val="o"/>
+      <w:lvlJc w:val="left"/>
+      <w:pPr>
+        <w:ind w:left="6469" w:hanging="360"/>
+      </w:pPr>
+      <w:rPr>
+        <w:rFonts w:ascii="Courier New" w:hAnsi="Courier New" w:cs="Courier New" w:hint="default"/>
+      </w:rPr>
+    </w:lvl>
+    <w:lvl w:ilvl="8" w:tplc="04190005" w:tentative="1">
+      <w:start w:val="1"/>
+      <w:numFmt w:val="bullet"/>
+      <w:lvlText w:val=""/>
+      <w:lvlJc w:val="left"/>
+      <w:pPr>
+        <w:ind w:left="7189" w:hanging="360"/>
+      </w:pPr>
+      <w:rPr>
+        <w:rFonts w:ascii="Wingdings" w:hAnsi="Wingdings" w:hint="default"/>
+      </w:rPr>
+    </w:lvl>
+  </w:abstractNum>
+  <w:abstractNum w:abstractNumId="27" w15:restartNumberingAfterBreak="0">
     <w:nsid w:val="72236B08"/>
     <w:multiLevelType w:val="hybridMultilevel"/>
     <w:tmpl w:val="A5ECD726"/>
@@ -5956,7 +8302,7 @@
       </w:rPr>
     </w:lvl>
   </w:abstractNum>
-  <w:abstractNum w:abstractNumId="20" w15:restartNumberingAfterBreak="0">
+  <w:abstractNum w:abstractNumId="28" w15:restartNumberingAfterBreak="0">
     <w:nsid w:val="74832154"/>
     <w:multiLevelType w:val="multilevel"/>
     <w:tmpl w:val="5AB6773C"/>
@@ -6069,7 +8415,233 @@
       </w:rPr>
     </w:lvl>
   </w:abstractNum>
-  <w:abstractNum w:abstractNumId="21" w15:restartNumberingAfterBreak="0">
+  <w:abstractNum w:abstractNumId="29" w15:restartNumberingAfterBreak="0">
+    <w:nsid w:val="7C180317"/>
+    <w:multiLevelType w:val="multilevel"/>
+    <w:tmpl w:val="71BA7A14"/>
+    <w:lvl w:ilvl="0">
+      <w:start w:val="1"/>
+      <w:numFmt w:val="decimal"/>
+      <w:lvlText w:val="%1"/>
+      <w:lvlJc w:val="left"/>
+      <w:pPr>
+        <w:ind w:left="360" w:hanging="360"/>
+      </w:pPr>
+      <w:rPr>
+        <w:rFonts w:hint="default"/>
+      </w:rPr>
+    </w:lvl>
+    <w:lvl w:ilvl="1">
+      <w:start w:val="1"/>
+      <w:numFmt w:val="decimal"/>
+      <w:lvlText w:val="%1.%2"/>
+      <w:lvlJc w:val="left"/>
+      <w:pPr>
+        <w:ind w:left="1800" w:hanging="360"/>
+      </w:pPr>
+      <w:rPr>
+        <w:rFonts w:hint="default"/>
+      </w:rPr>
+    </w:lvl>
+    <w:lvl w:ilvl="2">
+      <w:start w:val="1"/>
+      <w:numFmt w:val="decimal"/>
+      <w:lvlText w:val="%1.%2.%3"/>
+      <w:lvlJc w:val="left"/>
+      <w:pPr>
+        <w:ind w:left="3600" w:hanging="720"/>
+      </w:pPr>
+      <w:rPr>
+        <w:rFonts w:hint="default"/>
+      </w:rPr>
+    </w:lvl>
+    <w:lvl w:ilvl="3">
+      <w:start w:val="1"/>
+      <w:numFmt w:val="decimal"/>
+      <w:lvlText w:val="%1.%2.%3.%4"/>
+      <w:lvlJc w:val="left"/>
+      <w:pPr>
+        <w:ind w:left="5400" w:hanging="1080"/>
+      </w:pPr>
+      <w:rPr>
+        <w:rFonts w:hint="default"/>
+      </w:rPr>
+    </w:lvl>
+    <w:lvl w:ilvl="4">
+      <w:start w:val="1"/>
+      <w:numFmt w:val="decimal"/>
+      <w:lvlText w:val="%1.%2.%3.%4.%5"/>
+      <w:lvlJc w:val="left"/>
+      <w:pPr>
+        <w:ind w:left="6840" w:hanging="1080"/>
+      </w:pPr>
+      <w:rPr>
+        <w:rFonts w:hint="default"/>
+      </w:rPr>
+    </w:lvl>
+    <w:lvl w:ilvl="5">
+      <w:start w:val="1"/>
+      <w:numFmt w:val="decimal"/>
+      <w:lvlText w:val="%1.%2.%3.%4.%5.%6"/>
+      <w:lvlJc w:val="left"/>
+      <w:pPr>
+        <w:ind w:left="8640" w:hanging="1440"/>
+      </w:pPr>
+      <w:rPr>
+        <w:rFonts w:hint="default"/>
+      </w:rPr>
+    </w:lvl>
+    <w:lvl w:ilvl="6">
+      <w:start w:val="1"/>
+      <w:numFmt w:val="decimal"/>
+      <w:lvlText w:val="%1.%2.%3.%4.%5.%6.%7"/>
+      <w:lvlJc w:val="left"/>
+      <w:pPr>
+        <w:ind w:left="10080" w:hanging="1440"/>
+      </w:pPr>
+      <w:rPr>
+        <w:rFonts w:hint="default"/>
+      </w:rPr>
+    </w:lvl>
+    <w:lvl w:ilvl="7">
+      <w:start w:val="1"/>
+      <w:numFmt w:val="decimal"/>
+      <w:lvlText w:val="%1.%2.%3.%4.%5.%6.%7.%8"/>
+      <w:lvlJc w:val="left"/>
+      <w:pPr>
+        <w:ind w:left="11880" w:hanging="1800"/>
+      </w:pPr>
+      <w:rPr>
+        <w:rFonts w:hint="default"/>
+      </w:rPr>
+    </w:lvl>
+    <w:lvl w:ilvl="8">
+      <w:start w:val="1"/>
+      <w:numFmt w:val="decimal"/>
+      <w:lvlText w:val="%1.%2.%3.%4.%5.%6.%7.%8.%9"/>
+      <w:lvlJc w:val="left"/>
+      <w:pPr>
+        <w:ind w:left="13680" w:hanging="2160"/>
+      </w:pPr>
+      <w:rPr>
+        <w:rFonts w:hint="default"/>
+      </w:rPr>
+    </w:lvl>
+  </w:abstractNum>
+  <w:abstractNum w:abstractNumId="30" w15:restartNumberingAfterBreak="0">
+    <w:nsid w:val="7CC562E0"/>
+    <w:multiLevelType w:val="multilevel"/>
+    <w:tmpl w:val="128840A2"/>
+    <w:lvl w:ilvl="0">
+      <w:start w:val="1"/>
+      <w:numFmt w:val="decimal"/>
+      <w:lvlText w:val="%1."/>
+      <w:lvlJc w:val="left"/>
+      <w:pPr>
+        <w:ind w:left="492" w:hanging="492"/>
+      </w:pPr>
+      <w:rPr>
+        <w:rFonts w:hint="default"/>
+      </w:rPr>
+    </w:lvl>
+    <w:lvl w:ilvl="1">
+      <w:start w:val="1"/>
+      <w:numFmt w:val="decimal"/>
+      <w:lvlText w:val="%1.%2."/>
+      <w:lvlJc w:val="left"/>
+      <w:pPr>
+        <w:ind w:left="720" w:hanging="720"/>
+      </w:pPr>
+      <w:rPr>
+        <w:rFonts w:hint="default"/>
+      </w:rPr>
+    </w:lvl>
+    <w:lvl w:ilvl="2">
+      <w:start w:val="1"/>
+      <w:numFmt w:val="decimal"/>
+      <w:lvlText w:val="%1.%2.%3."/>
+      <w:lvlJc w:val="left"/>
+      <w:pPr>
+        <w:ind w:left="720" w:hanging="720"/>
+      </w:pPr>
+      <w:rPr>
+        <w:rFonts w:hint="default"/>
+      </w:rPr>
+    </w:lvl>
+    <w:lvl w:ilvl="3">
+      <w:start w:val="1"/>
+      <w:numFmt w:val="decimal"/>
+      <w:lvlText w:val="%1.%2.%3.%4."/>
+      <w:lvlJc w:val="left"/>
+      <w:pPr>
+        <w:ind w:left="1080" w:hanging="1080"/>
+      </w:pPr>
+      <w:rPr>
+        <w:rFonts w:hint="default"/>
+      </w:rPr>
+    </w:lvl>
+    <w:lvl w:ilvl="4">
+      <w:start w:val="1"/>
+      <w:numFmt w:val="decimal"/>
+      <w:lvlText w:val="%1.%2.%3.%4.%5."/>
+      <w:lvlJc w:val="left"/>
+      <w:pPr>
+        <w:ind w:left="1080" w:hanging="1080"/>
+      </w:pPr>
+      <w:rPr>
+        <w:rFonts w:hint="default"/>
+      </w:rPr>
+    </w:lvl>
+    <w:lvl w:ilvl="5">
+      <w:start w:val="1"/>
+      <w:numFmt w:val="decimal"/>
+      <w:lvlText w:val="%1.%2.%3.%4.%5.%6."/>
+      <w:lvlJc w:val="left"/>
+      <w:pPr>
+        <w:ind w:left="1440" w:hanging="1440"/>
+      </w:pPr>
+      <w:rPr>
+        <w:rFonts w:hint="default"/>
+      </w:rPr>
+    </w:lvl>
+    <w:lvl w:ilvl="6">
+      <w:start w:val="1"/>
+      <w:numFmt w:val="decimal"/>
+      <w:lvlText w:val="%1.%2.%3.%4.%5.%6.%7."/>
+      <w:lvlJc w:val="left"/>
+      <w:pPr>
+        <w:ind w:left="1800" w:hanging="1800"/>
+      </w:pPr>
+      <w:rPr>
+        <w:rFonts w:hint="default"/>
+      </w:rPr>
+    </w:lvl>
+    <w:lvl w:ilvl="7">
+      <w:start w:val="1"/>
+      <w:numFmt w:val="decimal"/>
+      <w:lvlText w:val="%1.%2.%3.%4.%5.%6.%7.%8."/>
+      <w:lvlJc w:val="left"/>
+      <w:pPr>
+        <w:ind w:left="1800" w:hanging="1800"/>
+      </w:pPr>
+      <w:rPr>
+        <w:rFonts w:hint="default"/>
+      </w:rPr>
+    </w:lvl>
+    <w:lvl w:ilvl="8">
+      <w:start w:val="1"/>
+      <w:numFmt w:val="decimal"/>
+      <w:lvlText w:val="%1.%2.%3.%4.%5.%6.%7.%8.%9."/>
+      <w:lvlJc w:val="left"/>
+      <w:pPr>
+        <w:ind w:left="2160" w:hanging="2160"/>
+      </w:pPr>
+      <w:rPr>
+        <w:rFonts w:hint="default"/>
+      </w:rPr>
+    </w:lvl>
+  </w:abstractNum>
+  <w:abstractNum w:abstractNumId="31" w15:restartNumberingAfterBreak="0">
     <w:nsid w:val="7FEB2B48"/>
     <w:multiLevelType w:val="multilevel"/>
     <w:tmpl w:val="5AB6773C"/>
@@ -6183,70 +8755,100 @@
     </w:lvl>
   </w:abstractNum>
   <w:num w:numId="1">
+    <w:abstractNumId w:val="9"/>
+  </w:num>
+  <w:num w:numId="2">
+    <w:abstractNumId w:val="19"/>
+  </w:num>
+  <w:num w:numId="3">
+    <w:abstractNumId w:val="3"/>
+  </w:num>
+  <w:num w:numId="4">
+    <w:abstractNumId w:val="22"/>
+  </w:num>
+  <w:num w:numId="5">
+    <w:abstractNumId w:val="5"/>
+  </w:num>
+  <w:num w:numId="6">
+    <w:abstractNumId w:val="1"/>
+  </w:num>
+  <w:num w:numId="7">
+    <w:abstractNumId w:val="27"/>
+  </w:num>
+  <w:num w:numId="8">
+    <w:abstractNumId w:val="24"/>
+  </w:num>
+  <w:num w:numId="9">
+    <w:abstractNumId w:val="17"/>
+  </w:num>
+  <w:num w:numId="10">
+    <w:abstractNumId w:val="10"/>
+  </w:num>
+  <w:num w:numId="11">
+    <w:abstractNumId w:val="8"/>
+  </w:num>
+  <w:num w:numId="12">
+    <w:abstractNumId w:val="11"/>
+  </w:num>
+  <w:num w:numId="13">
+    <w:abstractNumId w:val="16"/>
+  </w:num>
+  <w:num w:numId="14">
+    <w:abstractNumId w:val="28"/>
+  </w:num>
+  <w:num w:numId="15">
+    <w:abstractNumId w:val="12"/>
+  </w:num>
+  <w:num w:numId="16">
+    <w:abstractNumId w:val="18"/>
+  </w:num>
+  <w:num w:numId="17">
+    <w:abstractNumId w:val="20"/>
+  </w:num>
+  <w:num w:numId="18">
+    <w:abstractNumId w:val="31"/>
+  </w:num>
+  <w:num w:numId="19">
+    <w:abstractNumId w:val="2"/>
+  </w:num>
+  <w:num w:numId="20">
+    <w:abstractNumId w:val="21"/>
+  </w:num>
+  <w:num w:numId="21">
+    <w:abstractNumId w:val="13"/>
+  </w:num>
+  <w:num w:numId="22">
+    <w:abstractNumId w:val="4"/>
+  </w:num>
+  <w:num w:numId="23">
+    <w:abstractNumId w:val="7"/>
+  </w:num>
+  <w:num w:numId="24">
     <w:abstractNumId w:val="6"/>
   </w:num>
-  <w:num w:numId="2">
+  <w:num w:numId="25">
+    <w:abstractNumId w:val="29"/>
+  </w:num>
+  <w:num w:numId="26">
+    <w:abstractNumId w:val="23"/>
+  </w:num>
+  <w:num w:numId="27">
+    <w:abstractNumId w:val="25"/>
+  </w:num>
+  <w:num w:numId="28">
+    <w:abstractNumId w:val="15"/>
+  </w:num>
+  <w:num w:numId="29">
+    <w:abstractNumId w:val="30"/>
+  </w:num>
+  <w:num w:numId="30">
     <w:abstractNumId w:val="14"/>
   </w:num>
-  <w:num w:numId="3">
-    <w:abstractNumId w:val="2"/>
-  </w:num>
-  <w:num w:numId="4">
-    <w:abstractNumId w:val="17"/>
-  </w:num>
-  <w:num w:numId="5">
-    <w:abstractNumId w:val="4"/>
-  </w:num>
-  <w:num w:numId="6">
+  <w:num w:numId="31">
     <w:abstractNumId w:val="0"/>
   </w:num>
-  <w:num w:numId="7">
-    <w:abstractNumId w:val="19"/>
-  </w:num>
-  <w:num w:numId="8">
-    <w:abstractNumId w:val="18"/>
-  </w:num>
-  <w:num w:numId="9">
-    <w:abstractNumId w:val="12"/>
-  </w:num>
-  <w:num w:numId="10">
-    <w:abstractNumId w:val="7"/>
-  </w:num>
-  <w:num w:numId="11">
-    <w:abstractNumId w:val="5"/>
-  </w:num>
-  <w:num w:numId="12">
-    <w:abstractNumId w:val="8"/>
-  </w:num>
-  <w:num w:numId="13">
-    <w:abstractNumId w:val="11"/>
-  </w:num>
-  <w:num w:numId="14">
-    <w:abstractNumId w:val="20"/>
-  </w:num>
-  <w:num w:numId="15">
-    <w:abstractNumId w:val="9"/>
-  </w:num>
-  <w:num w:numId="16">
-    <w:abstractNumId w:val="13"/>
-  </w:num>
-  <w:num w:numId="17">
-    <w:abstractNumId w:val="15"/>
-  </w:num>
-  <w:num w:numId="18">
-    <w:abstractNumId w:val="21"/>
-  </w:num>
-  <w:num w:numId="19">
-    <w:abstractNumId w:val="1"/>
-  </w:num>
-  <w:num w:numId="20">
-    <w:abstractNumId w:val="16"/>
-  </w:num>
-  <w:num w:numId="21">
-    <w:abstractNumId w:val="10"/>
-  </w:num>
-  <w:num w:numId="22">
-    <w:abstractNumId w:val="3"/>
+  <w:num w:numId="32">
+    <w:abstractNumId w:val="26"/>
   </w:num>
   <w:numIdMacAtCleanup w:val="9"/>
 </w:numbering>
